--- a/LABORATORY/SiSy_lab4_adda/SiSy_lab4_adda.docx
+++ b/LABORATORY/SiSy_lab4_adda/SiSy_lab4_adda.docx
@@ -1,6 +1,6 @@
 
 <file path=word/document.xml><?xml version="1.0" encoding="utf-8"?>
-<w:document xmlns:wpc="http://schemas.microsoft.com/office/word/2010/wordprocessingCanvas" xmlns:mc="http://schemas.openxmlformats.org/markup-compatibility/2006" xmlns:o="urn:schemas-microsoft-com:office:office" xmlns:r="http://schemas.openxmlformats.org/officeDocument/2006/relationships" xmlns:m="http://schemas.openxmlformats.org/officeDocument/2006/math" xmlns:v="urn:schemas-microsoft-com:vml" xmlns:wp14="http://schemas.microsoft.com/office/word/2010/wordprocessingDrawing" xmlns:wp="http://schemas.openxmlformats.org/drawingml/2006/wordprocessingDrawing" xmlns:w10="urn:schemas-microsoft-com:office:word" xmlns:w="http://schemas.openxmlformats.org/wordprocessingml/2006/main" xmlns:w14="http://schemas.microsoft.com/office/word/2010/wordml" xmlns:wpg="http://schemas.microsoft.com/office/word/2010/wordprocessingGroup" xmlns:wpi="http://schemas.microsoft.com/office/word/2010/wordprocessingInk" xmlns:wne="http://schemas.microsoft.com/office/word/2006/wordml" xmlns:wps="http://schemas.microsoft.com/office/word/2010/wordprocessingShape" mc:Ignorable="w14 wp14">
+<w:document xmlns:wpc="http://schemas.microsoft.com/office/word/2010/wordprocessingCanvas" xmlns:cx="http://schemas.microsoft.com/office/drawing/2014/chartex" xmlns:cx1="http://schemas.microsoft.com/office/drawing/2015/9/8/chartex" xmlns:cx2="http://schemas.microsoft.com/office/drawing/2015/10/21/chartex" xmlns:cx3="http://schemas.microsoft.com/office/drawing/2016/5/9/chartex" xmlns:cx4="http://schemas.microsoft.com/office/drawing/2016/5/10/chartex" xmlns:cx5="http://schemas.microsoft.com/office/drawing/2016/5/11/chartex" xmlns:cx6="http://schemas.microsoft.com/office/drawing/2016/5/12/chartex" xmlns:cx7="http://schemas.microsoft.com/office/drawing/2016/5/13/chartex" xmlns:cx8="http://schemas.microsoft.com/office/drawing/2016/5/14/chartex" xmlns:mc="http://schemas.openxmlformats.org/markup-compatibility/2006" xmlns:aink="http://schemas.microsoft.com/office/drawing/2016/ink" xmlns:am3d="http://schemas.microsoft.com/office/drawing/2017/model3d" xmlns:o="urn:schemas-microsoft-com:office:office" xmlns:r="http://schemas.openxmlformats.org/officeDocument/2006/relationships" xmlns:m="http://schemas.openxmlformats.org/officeDocument/2006/math" xmlns:v="urn:schemas-microsoft-com:vml" xmlns:wp14="http://schemas.microsoft.com/office/word/2010/wordprocessingDrawing" xmlns:wp="http://schemas.openxmlformats.org/drawingml/2006/wordprocessingDrawing" xmlns:w10="urn:schemas-microsoft-com:office:word" xmlns:w="http://schemas.openxmlformats.org/wordprocessingml/2006/main" xmlns:w14="http://schemas.microsoft.com/office/word/2010/wordml" xmlns:w15="http://schemas.microsoft.com/office/word/2012/wordml" xmlns:w16cid="http://schemas.microsoft.com/office/word/2016/wordml/cid" xmlns:w16se="http://schemas.microsoft.com/office/word/2015/wordml/symex" xmlns:wpg="http://schemas.microsoft.com/office/word/2010/wordprocessingGroup" xmlns:wpi="http://schemas.microsoft.com/office/word/2010/wordprocessingInk" xmlns:wne="http://schemas.microsoft.com/office/word/2006/wordml" xmlns:wps="http://schemas.microsoft.com/office/word/2010/wordprocessingShape" mc:Ignorable="w14 w15 w16se w16cid wp14">
   <w:body>
     <w:p>
       <w:pPr>
@@ -49,7 +49,7 @@
                     </pic:cNvPicPr>
                   </pic:nvPicPr>
                   <pic:blipFill>
-                    <a:blip r:embed="rId9" cstate="print">
+                    <a:blip r:embed="rId8" cstate="print">
                       <a:extLst>
                         <a:ext uri="{28A0092B-C50C-407E-A947-70E740481C1C}">
                           <a14:useLocalDpi xmlns:a14="http://schemas.microsoft.com/office/drawing/2010/main" val="0"/>
@@ -141,6 +141,7 @@
     </w:p>
     <w:p>
       <w:pPr>
+        <w:jc w:val="both"/>
         <w:outlineLvl w:val="0"/>
         <w:rPr>
           <w:rFonts w:ascii="Arial" w:hAnsi="Arial" w:cs="Arial"/>
@@ -174,11 +175,50 @@
           <w:szCs w:val="32"/>
           <w:lang w:val="en-US"/>
         </w:rPr>
-        <w:t xml:space="preserve">we will investigate different aspects of analog to digital, and, digital to analog signal conversion, plus compare related effects, like aliasing and quantization noise between practical implementation and theory. </w:t>
+        <w:t xml:space="preserve">we will investigate different aspects of analog to digital, and, digital to analog signal conversion, plus compare related effects, like aliasing and </w:t>
+      </w:r>
+      <w:proofErr w:type="spellStart"/>
+      <w:r>
+        <w:rPr>
+          <w:rFonts w:ascii="Arial" w:hAnsi="Arial" w:cs="Arial"/>
+          <w:sz w:val="22"/>
+          <w:szCs w:val="32"/>
+          <w:lang w:val="en-US"/>
+        </w:rPr>
+        <w:t>quanti</w:t>
+      </w:r>
+      <w:r>
+        <w:rPr>
+          <w:rFonts w:ascii="Arial" w:hAnsi="Arial" w:cs="Arial"/>
+          <w:sz w:val="22"/>
+          <w:szCs w:val="32"/>
+          <w:lang w:val="en-US"/>
+        </w:rPr>
+        <w:t>s</w:t>
+      </w:r>
+      <w:r>
+        <w:rPr>
+          <w:rFonts w:ascii="Arial" w:hAnsi="Arial" w:cs="Arial"/>
+          <w:sz w:val="22"/>
+          <w:szCs w:val="32"/>
+          <w:lang w:val="en-US"/>
+        </w:rPr>
+        <w:t>ation</w:t>
+      </w:r>
+      <w:proofErr w:type="spellEnd"/>
+      <w:r>
+        <w:rPr>
+          <w:rFonts w:ascii="Arial" w:hAnsi="Arial" w:cs="Arial"/>
+          <w:sz w:val="22"/>
+          <w:szCs w:val="32"/>
+          <w:lang w:val="en-US"/>
+        </w:rPr>
+        <w:t xml:space="preserve"> noise between practical implementation and theory. </w:t>
       </w:r>
     </w:p>
     <w:p>
       <w:pPr>
+        <w:jc w:val="both"/>
         <w:outlineLvl w:val="0"/>
         <w:rPr>
           <w:rFonts w:ascii="Arial" w:hAnsi="Arial" w:cs="Arial"/>
@@ -193,6 +233,7 @@
         <w:tabs>
           <w:tab w:val="right" w:pos="8820"/>
         </w:tabs>
+        <w:jc w:val="both"/>
         <w:rPr>
           <w:rFonts w:ascii="Arial" w:hAnsi="Arial" w:cs="Arial"/>
           <w:sz w:val="22"/>
@@ -207,27 +248,7 @@
           <w:szCs w:val="22"/>
           <w:lang w:val="en-US"/>
         </w:rPr>
-        <w:t xml:space="preserve">We use a HW board containing an analog to digital converter (ADC), which samples and quantizes an analog input signal </w:t>
-      </w:r>
-      <w:proofErr w:type="gramStart"/>
-      <w:r>
-        <w:rPr>
-          <w:rFonts w:ascii="Arial" w:hAnsi="Arial" w:cs="Arial"/>
-          <w:sz w:val="22"/>
-          <w:szCs w:val="22"/>
-          <w:lang w:val="en-US"/>
-        </w:rPr>
-        <w:t>x(</w:t>
-      </w:r>
-      <w:proofErr w:type="gramEnd"/>
-      <w:r>
-        <w:rPr>
-          <w:rFonts w:ascii="Arial" w:hAnsi="Arial" w:cs="Arial"/>
-          <w:sz w:val="22"/>
-          <w:szCs w:val="22"/>
-          <w:lang w:val="en-US"/>
-        </w:rPr>
-        <w:t>t), with a given</w:t>
+        <w:t>We use a HW board containing an analog to digital converter (ADC), which samples and quantizes an analog input signal x(t), with a given</w:t>
       </w:r>
       <w:r>
         <w:rPr>
@@ -284,7 +305,27 @@
           <w:szCs w:val="22"/>
           <w:lang w:val="en-US"/>
         </w:rPr>
-        <w:t xml:space="preserve">[n] . The sampling frequency Fs is a constant and known parameter. Before the ADC an anti-aliasing filter can be deployed (we will see what for). </w:t>
+        <w:t>[n</w:t>
+      </w:r>
+      <w:proofErr w:type="gramStart"/>
+      <w:r>
+        <w:rPr>
+          <w:rFonts w:ascii="Arial" w:hAnsi="Arial" w:cs="Arial"/>
+          <w:sz w:val="22"/>
+          <w:szCs w:val="22"/>
+          <w:lang w:val="en-US"/>
+        </w:rPr>
+        <w:t>] .</w:t>
+      </w:r>
+      <w:proofErr w:type="gramEnd"/>
+      <w:r>
+        <w:rPr>
+          <w:rFonts w:ascii="Arial" w:hAnsi="Arial" w:cs="Arial"/>
+          <w:sz w:val="22"/>
+          <w:szCs w:val="22"/>
+          <w:lang w:val="en-US"/>
+        </w:rPr>
+        <w:t xml:space="preserve"> The sampling frequency Fs is a constant and known parameter. Before the ADC an anti-aliasing filter can be deployed (we will see what for). </w:t>
       </w:r>
     </w:p>
     <w:p>
@@ -292,6 +333,7 @@
         <w:tabs>
           <w:tab w:val="right" w:pos="8820"/>
         </w:tabs>
+        <w:jc w:val="both"/>
         <w:rPr>
           <w:rFonts w:ascii="Arial" w:hAnsi="Arial" w:cs="Arial"/>
           <w:sz w:val="22"/>
@@ -305,6 +347,7 @@
         <w:tabs>
           <w:tab w:val="right" w:pos="8820"/>
         </w:tabs>
+        <w:jc w:val="both"/>
         <w:rPr>
           <w:rFonts w:ascii="Arial" w:hAnsi="Arial" w:cs="Arial"/>
           <w:sz w:val="22"/>
@@ -361,7 +404,6 @@
         <w:t xml:space="preserve">by a digital to analog converter (DAC). The DAC has a zero-order-holder and is often combined with an anti-imaging or reconstruction filter delivering the reconstructed analog signal </w:t>
       </w:r>
       <w:proofErr w:type="spellStart"/>
-      <w:proofErr w:type="gramStart"/>
       <w:r>
         <w:rPr>
           <w:rFonts w:ascii="Arial" w:hAnsi="Arial" w:cs="Arial"/>
@@ -389,7 +431,17 @@
           <w:szCs w:val="22"/>
           <w:lang w:val="en-US"/>
         </w:rPr>
-        <w:t>(</w:t>
+        <w:t>(t</w:t>
+      </w:r>
+      <w:proofErr w:type="gramStart"/>
+      <w:r>
+        <w:rPr>
+          <w:rFonts w:ascii="Arial" w:hAnsi="Arial" w:cs="Arial"/>
+          <w:sz w:val="22"/>
+          <w:szCs w:val="22"/>
+          <w:lang w:val="en-US"/>
+        </w:rPr>
+        <w:t>) .</w:t>
       </w:r>
       <w:proofErr w:type="gramEnd"/>
       <w:r>
@@ -399,7 +451,7 @@
           <w:szCs w:val="22"/>
           <w:lang w:val="en-US"/>
         </w:rPr>
-        <w:t xml:space="preserve">t) . </w:t>
+        <w:t xml:space="preserve"> </w:t>
       </w:r>
     </w:p>
     <w:p>
@@ -407,6 +459,7 @@
         <w:tabs>
           <w:tab w:val="right" w:pos="8820"/>
         </w:tabs>
+        <w:jc w:val="both"/>
         <w:rPr>
           <w:rFonts w:ascii="Arial" w:hAnsi="Arial" w:cs="Arial"/>
           <w:sz w:val="22"/>
@@ -420,6 +473,7 @@
         <w:tabs>
           <w:tab w:val="right" w:pos="8820"/>
         </w:tabs>
+        <w:jc w:val="both"/>
         <w:rPr>
           <w:rFonts w:ascii="Arial" w:hAnsi="Arial" w:cs="Arial"/>
           <w:sz w:val="22"/>
@@ -434,27 +488,7 @@
           <w:szCs w:val="22"/>
           <w:lang w:val="en-US"/>
         </w:rPr>
-        <w:t xml:space="preserve">The block diagram of this HW board is shown below in figure 1. The detailed </w:t>
-      </w:r>
-      <w:proofErr w:type="gramStart"/>
-      <w:r>
-        <w:rPr>
-          <w:rFonts w:ascii="Arial" w:hAnsi="Arial" w:cs="Arial"/>
-          <w:sz w:val="22"/>
-          <w:szCs w:val="22"/>
-          <w:lang w:val="en-US"/>
-        </w:rPr>
-        <w:t>schematics is</w:t>
-      </w:r>
-      <w:proofErr w:type="gramEnd"/>
-      <w:r>
-        <w:rPr>
-          <w:rFonts w:ascii="Arial" w:hAnsi="Arial" w:cs="Arial"/>
-          <w:sz w:val="22"/>
-          <w:szCs w:val="22"/>
-          <w:lang w:val="en-US"/>
-        </w:rPr>
-        <w:t xml:space="preserve"> provided in the annex. </w:t>
+        <w:t xml:space="preserve">The block diagram of this HW board is shown below in figure 1. The detailed schematics is provided in the annex. </w:t>
       </w:r>
     </w:p>
     <w:p>
@@ -494,10 +528,10 @@
             <v:path o:extrusionok="f" gradientshapeok="t" o:connecttype="rect"/>
             <o:lock v:ext="edit" aspectratio="t"/>
           </v:shapetype>
-          <v:shape id="_x0000_i1025" type="#_x0000_t75" style="width:458.8pt;height:142.35pt" o:ole="">
-            <v:imagedata r:id="rId10" o:title="" croptop="1078f" cropbottom="41557f" cropleft="1103f" cropright="9423f"/>
+          <v:shape id="_x0000_i1025" type="#_x0000_t75" style="width:458.55pt;height:142.3pt" o:ole="">
+            <v:imagedata r:id="rId9" o:title="" croptop="1078f" cropbottom="41557f" cropleft="1103f" cropright="9423f"/>
           </v:shape>
-          <o:OLEObject Type="Embed" ProgID="PowerPoint.Show.8" ShapeID="_x0000_i1025" DrawAspect="Content" ObjectID="_1540760042" r:id="rId11"/>
+          <o:OLEObject Type="Embed" ProgID="PowerPoint.Show.8" ShapeID="_x0000_i1025" DrawAspect="Content" ObjectID="_1667206959" r:id="rId10"/>
         </w:object>
       </w:r>
     </w:p>
@@ -565,7 +599,34 @@
           <w:szCs w:val="22"/>
           <w:lang w:val="en-US"/>
         </w:rPr>
-        <w:t>Please follow the tasks described below:</w:t>
+        <w:t xml:space="preserve">Then </w:t>
+      </w:r>
+      <w:r>
+        <w:rPr>
+          <w:rFonts w:ascii="Arial" w:hAnsi="Arial" w:cs="Arial"/>
+          <w:sz w:val="22"/>
+          <w:szCs w:val="22"/>
+          <w:lang w:val="en-US"/>
+        </w:rPr>
+        <w:t>follow the tasks described below</w:t>
+      </w:r>
+      <w:r>
+        <w:rPr>
+          <w:rFonts w:ascii="Arial" w:hAnsi="Arial" w:cs="Arial"/>
+          <w:sz w:val="22"/>
+          <w:szCs w:val="22"/>
+          <w:lang w:val="en-US"/>
+        </w:rPr>
+        <w:t>, paying attention to the recommended setups</w:t>
+      </w:r>
+      <w:r>
+        <w:rPr>
+          <w:rFonts w:ascii="Arial" w:hAnsi="Arial" w:cs="Arial"/>
+          <w:sz w:val="22"/>
+          <w:szCs w:val="22"/>
+          <w:lang w:val="en-US"/>
+        </w:rPr>
+        <w:t>.</w:t>
       </w:r>
     </w:p>
     <w:p>
@@ -581,15 +642,3686 @@
         </w:rPr>
       </w:pPr>
     </w:p>
+    <w:tbl>
+      <w:tblPr>
+        <w:tblStyle w:val="Tabellenraster"/>
+        <w:tblW w:w="9918" w:type="dxa"/>
+        <w:tblLook w:val="04A0" w:firstRow="1" w:lastRow="0" w:firstColumn="1" w:lastColumn="0" w:noHBand="0" w:noVBand="1"/>
+      </w:tblPr>
+      <w:tblGrid>
+        <w:gridCol w:w="9918"/>
+      </w:tblGrid>
+      <w:tr>
+        <w:tc>
+          <w:tcPr>
+            <w:tcW w:w="9918" w:type="dxa"/>
+            <w:shd w:val="clear" w:color="auto" w:fill="BFBFBF" w:themeFill="background1" w:themeFillShade="BF"/>
+          </w:tcPr>
+          <w:p>
+            <w:pPr>
+              <w:tabs>
+                <w:tab w:val="right" w:pos="8820"/>
+              </w:tabs>
+              <w:rPr>
+                <w:rFonts w:ascii="Arial" w:hAnsi="Arial" w:cs="Arial"/>
+                <w:sz w:val="22"/>
+                <w:szCs w:val="22"/>
+                <w:lang w:val="en-US"/>
+              </w:rPr>
+            </w:pPr>
+            <w:r>
+              <w:rPr>
+                <w:rFonts w:ascii="Arial" w:hAnsi="Arial" w:cs="Arial"/>
+                <w:sz w:val="22"/>
+                <w:szCs w:val="22"/>
+                <w:lang w:val="en-US"/>
+              </w:rPr>
+              <w:t xml:space="preserve">SETUP-GENERAL: Power + </w:t>
+            </w:r>
+            <w:proofErr w:type="spellStart"/>
+            <w:r>
+              <w:rPr>
+                <w:rFonts w:ascii="Arial" w:hAnsi="Arial" w:cs="Arial"/>
+                <w:sz w:val="22"/>
+                <w:szCs w:val="22"/>
+                <w:lang w:val="en-US"/>
+              </w:rPr>
+              <w:t>FuGe</w:t>
+            </w:r>
+            <w:proofErr w:type="spellEnd"/>
+            <w:r>
+              <w:rPr>
+                <w:rFonts w:ascii="Arial" w:hAnsi="Arial" w:cs="Arial"/>
+                <w:sz w:val="22"/>
+                <w:szCs w:val="22"/>
+                <w:lang w:val="en-US"/>
+              </w:rPr>
+              <w:t xml:space="preserve"> to </w:t>
+            </w:r>
+            <w:proofErr w:type="spellStart"/>
+            <w:r>
+              <w:rPr>
+                <w:rFonts w:ascii="Arial" w:hAnsi="Arial" w:cs="Arial"/>
+                <w:sz w:val="22"/>
+                <w:szCs w:val="22"/>
+                <w:lang w:val="en-US"/>
+              </w:rPr>
+              <w:t>Osc</w:t>
+            </w:r>
+            <w:proofErr w:type="spellEnd"/>
+            <w:r>
+              <w:rPr>
+                <w:rFonts w:ascii="Arial" w:hAnsi="Arial" w:cs="Arial"/>
+                <w:sz w:val="22"/>
+                <w:szCs w:val="22"/>
+                <w:lang w:val="en-US"/>
+              </w:rPr>
+              <w:t>.</w:t>
+            </w:r>
+          </w:p>
+        </w:tc>
+      </w:tr>
+      <w:tr>
+        <w:tc>
+          <w:tcPr>
+            <w:tcW w:w="9918" w:type="dxa"/>
+            <w:shd w:val="clear" w:color="auto" w:fill="auto"/>
+          </w:tcPr>
+          <w:p>
+            <w:pPr>
+              <w:pStyle w:val="Listenabsatz"/>
+              <w:numPr>
+                <w:ilvl w:val="0"/>
+                <w:numId w:val="38"/>
+              </w:numPr>
+              <w:tabs>
+                <w:tab w:val="right" w:pos="8820"/>
+              </w:tabs>
+              <w:rPr>
+                <w:rFonts w:ascii="Arial" w:hAnsi="Arial" w:cs="Arial"/>
+                <w:sz w:val="22"/>
+                <w:szCs w:val="22"/>
+                <w:lang w:val="en-US"/>
+              </w:rPr>
+            </w:pPr>
+            <w:r>
+              <w:rPr>
+                <w:rFonts w:ascii="Arial" w:hAnsi="Arial" w:cs="Arial"/>
+                <w:sz w:val="22"/>
+                <w:szCs w:val="22"/>
+                <w:lang w:val="en-US"/>
+              </w:rPr>
+              <w:t xml:space="preserve">Connect the board supply: </w:t>
+            </w:r>
+            <w:proofErr w:type="gramStart"/>
+            <w:r>
+              <w:rPr>
+                <w:rFonts w:ascii="Arial" w:hAnsi="Arial" w:cs="Arial"/>
+                <w:sz w:val="22"/>
+                <w:szCs w:val="22"/>
+                <w:lang w:val="en-US"/>
+              </w:rPr>
+              <w:t>ground  plus</w:t>
+            </w:r>
+            <w:proofErr w:type="gramEnd"/>
+            <w:r>
+              <w:rPr>
+                <w:rFonts w:ascii="Arial" w:hAnsi="Arial" w:cs="Arial"/>
+                <w:sz w:val="22"/>
+                <w:szCs w:val="22"/>
+                <w:lang w:val="en-US"/>
+              </w:rPr>
+              <w:t xml:space="preserve"> a DC voltage in range [+5, +10] V</w:t>
+            </w:r>
+          </w:p>
+          <w:p>
+            <w:pPr>
+              <w:pStyle w:val="Listenabsatz"/>
+              <w:numPr>
+                <w:ilvl w:val="0"/>
+                <w:numId w:val="38"/>
+              </w:numPr>
+              <w:tabs>
+                <w:tab w:val="right" w:pos="8820"/>
+              </w:tabs>
+              <w:rPr>
+                <w:rFonts w:ascii="Arial" w:hAnsi="Arial" w:cs="Arial"/>
+                <w:sz w:val="22"/>
+                <w:szCs w:val="22"/>
+                <w:lang w:val="en-US"/>
+              </w:rPr>
+            </w:pPr>
+            <w:r>
+              <w:rPr>
+                <w:rFonts w:ascii="Arial" w:hAnsi="Arial" w:cs="Arial"/>
+                <w:sz w:val="22"/>
+                <w:szCs w:val="22"/>
+                <w:lang w:val="en-US"/>
+              </w:rPr>
+              <w:t>Connect the output of the signal generator (</w:t>
+            </w:r>
+            <w:proofErr w:type="spellStart"/>
+            <w:r>
+              <w:rPr>
+                <w:rFonts w:ascii="Arial" w:hAnsi="Arial" w:cs="Arial"/>
+                <w:sz w:val="22"/>
+                <w:szCs w:val="22"/>
+                <w:lang w:val="en-US"/>
+              </w:rPr>
+              <w:t>FuGe</w:t>
+            </w:r>
+            <w:proofErr w:type="spellEnd"/>
+            <w:r>
+              <w:rPr>
+                <w:rFonts w:ascii="Arial" w:hAnsi="Arial" w:cs="Arial"/>
+                <w:sz w:val="22"/>
+                <w:szCs w:val="22"/>
+                <w:lang w:val="en-US"/>
+              </w:rPr>
+              <w:t>) to the input V</w:t>
+            </w:r>
+            <w:r>
+              <w:rPr>
+                <w:rFonts w:ascii="Arial" w:hAnsi="Arial" w:cs="Arial"/>
+                <w:sz w:val="22"/>
+                <w:szCs w:val="22"/>
+                <w:vertAlign w:val="subscript"/>
+                <w:lang w:val="en-US"/>
+              </w:rPr>
+              <w:t>IN</w:t>
+            </w:r>
+            <w:r>
+              <w:rPr>
+                <w:rFonts w:ascii="Arial" w:hAnsi="Arial" w:cs="Arial"/>
+                <w:sz w:val="22"/>
+                <w:szCs w:val="22"/>
+                <w:lang w:val="en-US"/>
+              </w:rPr>
+              <w:t xml:space="preserve"> of the board, </w:t>
+            </w:r>
+            <w:proofErr w:type="gramStart"/>
+            <w:r>
+              <w:rPr>
+                <w:rFonts w:ascii="Arial" w:hAnsi="Arial" w:cs="Arial"/>
+                <w:sz w:val="22"/>
+                <w:szCs w:val="22"/>
+                <w:lang w:val="en-US"/>
+              </w:rPr>
+              <w:t>and also</w:t>
+            </w:r>
+            <w:proofErr w:type="gramEnd"/>
+            <w:r>
+              <w:rPr>
+                <w:rFonts w:ascii="Arial" w:hAnsi="Arial" w:cs="Arial"/>
+                <w:sz w:val="22"/>
+                <w:szCs w:val="22"/>
+                <w:lang w:val="en-US"/>
+              </w:rPr>
+              <w:t xml:space="preserve"> to the channel 1 (CH1) input at the oscilloscope. </w:t>
+            </w:r>
+          </w:p>
+          <w:p>
+            <w:pPr>
+              <w:pStyle w:val="Listenabsatz"/>
+              <w:numPr>
+                <w:ilvl w:val="0"/>
+                <w:numId w:val="38"/>
+              </w:numPr>
+              <w:tabs>
+                <w:tab w:val="right" w:pos="8820"/>
+              </w:tabs>
+              <w:rPr>
+                <w:rFonts w:ascii="Arial" w:hAnsi="Arial" w:cs="Arial"/>
+                <w:sz w:val="22"/>
+                <w:szCs w:val="22"/>
+                <w:lang w:val="en-US"/>
+              </w:rPr>
+            </w:pPr>
+            <w:r>
+              <w:rPr>
+                <w:rFonts w:ascii="Arial" w:hAnsi="Arial" w:cs="Arial"/>
+                <w:sz w:val="22"/>
+                <w:szCs w:val="22"/>
+                <w:lang w:val="en-US"/>
+              </w:rPr>
+              <w:t>Plus connect the output V</w:t>
+            </w:r>
+            <w:r>
+              <w:rPr>
+                <w:rFonts w:ascii="Arial" w:hAnsi="Arial" w:cs="Arial"/>
+                <w:sz w:val="22"/>
+                <w:szCs w:val="22"/>
+                <w:vertAlign w:val="subscript"/>
+                <w:lang w:val="en-US"/>
+              </w:rPr>
+              <w:t>OUT</w:t>
+            </w:r>
+            <w:r>
+              <w:rPr>
+                <w:rFonts w:ascii="Arial" w:hAnsi="Arial" w:cs="Arial"/>
+                <w:sz w:val="22"/>
+                <w:szCs w:val="22"/>
+                <w:lang w:val="en-US"/>
+              </w:rPr>
+              <w:t xml:space="preserve"> of the board to the channel 2 of the oscilloscope. </w:t>
+            </w:r>
+          </w:p>
+          <w:p>
+            <w:pPr>
+              <w:tabs>
+                <w:tab w:val="right" w:pos="8820"/>
+              </w:tabs>
+              <w:rPr>
+                <w:rFonts w:ascii="Arial" w:hAnsi="Arial" w:cs="Arial"/>
+                <w:sz w:val="22"/>
+                <w:szCs w:val="22"/>
+                <w:lang w:val="en-US"/>
+              </w:rPr>
+            </w:pPr>
+          </w:p>
+        </w:tc>
+      </w:tr>
+      <w:tr>
+        <w:tc>
+          <w:tcPr>
+            <w:tcW w:w="9918" w:type="dxa"/>
+            <w:shd w:val="clear" w:color="auto" w:fill="BFBFBF" w:themeFill="background1" w:themeFillShade="BF"/>
+          </w:tcPr>
+          <w:p>
+            <w:pPr>
+              <w:tabs>
+                <w:tab w:val="right" w:pos="8820"/>
+              </w:tabs>
+              <w:rPr>
+                <w:rFonts w:ascii="Arial" w:hAnsi="Arial" w:cs="Arial"/>
+                <w:sz w:val="22"/>
+                <w:szCs w:val="22"/>
+                <w:lang w:val="en-US"/>
+              </w:rPr>
+            </w:pPr>
+            <w:r>
+              <w:rPr>
+                <w:rFonts w:ascii="Arial" w:hAnsi="Arial" w:cs="Arial"/>
+                <w:sz w:val="22"/>
+                <w:szCs w:val="22"/>
+                <w:lang w:val="en-US"/>
+              </w:rPr>
+              <w:t xml:space="preserve">SETUP-A:     </w:t>
+            </w:r>
+            <w:r>
+              <w:rPr>
+                <w:rFonts w:ascii="Arial" w:hAnsi="Arial" w:cs="Arial"/>
+                <w:sz w:val="22"/>
+                <w:szCs w:val="22"/>
+                <w:lang w:val="en-US"/>
+              </w:rPr>
+              <w:t>BOARD</w:t>
+            </w:r>
+          </w:p>
+        </w:tc>
+      </w:tr>
+      <w:tr>
+        <w:tc>
+          <w:tcPr>
+            <w:tcW w:w="9918" w:type="dxa"/>
+          </w:tcPr>
+          <w:p>
+            <w:pPr>
+              <w:pStyle w:val="Listenabsatz"/>
+              <w:numPr>
+                <w:ilvl w:val="0"/>
+                <w:numId w:val="33"/>
+              </w:numPr>
+              <w:tabs>
+                <w:tab w:val="right" w:pos="8820"/>
+              </w:tabs>
+              <w:rPr>
+                <w:rFonts w:ascii="Arial" w:hAnsi="Arial" w:cs="Arial"/>
+                <w:sz w:val="22"/>
+                <w:szCs w:val="22"/>
+                <w:lang w:val="en-US"/>
+              </w:rPr>
+            </w:pPr>
+            <w:r>
+              <w:rPr>
+                <w:rFonts w:ascii="Arial" w:hAnsi="Arial" w:cs="Arial"/>
+                <w:sz w:val="22"/>
+                <w:szCs w:val="22"/>
+                <w:lang w:val="en-US"/>
+              </w:rPr>
+              <w:t>P</w:t>
+            </w:r>
+            <w:r>
+              <w:rPr>
+                <w:rFonts w:ascii="Arial" w:hAnsi="Arial" w:cs="Arial"/>
+                <w:sz w:val="22"/>
+                <w:szCs w:val="22"/>
+                <w:lang w:val="en-US"/>
+              </w:rPr>
+              <w:t xml:space="preserve">ut jumpers in position: </w:t>
+            </w:r>
+            <w:r>
+              <w:rPr>
+                <w:rFonts w:ascii="Arial" w:hAnsi="Arial" w:cs="Arial"/>
+                <w:sz w:val="22"/>
+                <w:szCs w:val="22"/>
+                <w:lang w:val="en-US"/>
+              </w:rPr>
+              <w:t>CLK_INT, VREF_INT, VIN_O</w:t>
+            </w:r>
+            <w:r>
+              <w:rPr>
+                <w:rFonts w:ascii="Arial" w:hAnsi="Arial" w:cs="Arial"/>
+                <w:sz w:val="22"/>
+                <w:szCs w:val="22"/>
+                <w:lang w:val="en-US"/>
+              </w:rPr>
+              <w:t>FFSET, plus anti-imaging jumper open (filter inactive), and anti-aliasing jumper op</w:t>
+            </w:r>
+            <w:r>
+              <w:rPr>
+                <w:rFonts w:ascii="Arial" w:hAnsi="Arial" w:cs="Arial"/>
+                <w:sz w:val="22"/>
+                <w:szCs w:val="22"/>
+                <w:lang w:val="en-US"/>
+              </w:rPr>
+              <w:t>en (</w:t>
+            </w:r>
+            <w:r>
+              <w:rPr>
+                <w:rFonts w:ascii="Arial" w:hAnsi="Arial" w:cs="Arial"/>
+                <w:sz w:val="22"/>
+                <w:szCs w:val="22"/>
+                <w:lang w:val="en-US"/>
+              </w:rPr>
+              <w:t>filter inac</w:t>
+            </w:r>
+            <w:r>
+              <w:rPr>
+                <w:rFonts w:ascii="Arial" w:hAnsi="Arial" w:cs="Arial"/>
+                <w:sz w:val="22"/>
+                <w:szCs w:val="22"/>
+                <w:lang w:val="en-US"/>
+              </w:rPr>
+              <w:t>tiv</w:t>
+            </w:r>
+            <w:r>
+              <w:rPr>
+                <w:rFonts w:ascii="Arial" w:hAnsi="Arial" w:cs="Arial"/>
+                <w:sz w:val="22"/>
+                <w:szCs w:val="22"/>
+                <w:lang w:val="en-US"/>
+              </w:rPr>
+              <w:t>e)</w:t>
+            </w:r>
+          </w:p>
+          <w:p>
+            <w:pPr>
+              <w:pStyle w:val="Listenabsatz"/>
+              <w:numPr>
+                <w:ilvl w:val="0"/>
+                <w:numId w:val="33"/>
+              </w:numPr>
+              <w:tabs>
+                <w:tab w:val="right" w:pos="8820"/>
+              </w:tabs>
+              <w:rPr>
+                <w:rFonts w:ascii="Arial" w:hAnsi="Arial" w:cs="Arial"/>
+                <w:sz w:val="22"/>
+                <w:szCs w:val="22"/>
+                <w:lang w:val="en-US"/>
+              </w:rPr>
+            </w:pPr>
+            <w:r>
+              <w:rPr>
+                <w:rFonts w:ascii="Arial" w:hAnsi="Arial" w:cs="Arial"/>
+                <w:sz w:val="22"/>
+                <w:szCs w:val="22"/>
+                <w:lang w:val="en-US"/>
+              </w:rPr>
+              <w:t>set all 12 DIP switches on (ADC using its maximum resolution of 12 bits).</w:t>
+            </w:r>
+          </w:p>
+          <w:p>
+            <w:pPr>
+              <w:tabs>
+                <w:tab w:val="right" w:pos="8820"/>
+              </w:tabs>
+              <w:rPr>
+                <w:rFonts w:ascii="Arial" w:hAnsi="Arial" w:cs="Arial"/>
+                <w:sz w:val="22"/>
+                <w:szCs w:val="22"/>
+                <w:lang w:val="en-US"/>
+              </w:rPr>
+            </w:pPr>
+          </w:p>
+        </w:tc>
+      </w:tr>
+      <w:tr>
+        <w:tc>
+          <w:tcPr>
+            <w:tcW w:w="9918" w:type="dxa"/>
+            <w:shd w:val="clear" w:color="auto" w:fill="BFBFBF" w:themeFill="background1" w:themeFillShade="BF"/>
+          </w:tcPr>
+          <w:p>
+            <w:pPr>
+              <w:tabs>
+                <w:tab w:val="right" w:pos="8820"/>
+              </w:tabs>
+              <w:rPr>
+                <w:rFonts w:ascii="Arial" w:hAnsi="Arial" w:cs="Arial"/>
+                <w:sz w:val="22"/>
+                <w:szCs w:val="22"/>
+                <w:lang w:val="en-US"/>
+              </w:rPr>
+            </w:pPr>
+            <w:r>
+              <w:rPr>
+                <w:rFonts w:ascii="Arial" w:hAnsi="Arial" w:cs="Arial"/>
+                <w:sz w:val="22"/>
+                <w:szCs w:val="22"/>
+                <w:lang w:val="en-US"/>
+              </w:rPr>
+              <w:t xml:space="preserve">SETUP-A:      </w:t>
+            </w:r>
+            <w:r>
+              <w:rPr>
+                <w:rFonts w:ascii="Arial" w:hAnsi="Arial" w:cs="Arial"/>
+                <w:sz w:val="22"/>
+                <w:szCs w:val="22"/>
+                <w:lang w:val="en-US"/>
+              </w:rPr>
+              <w:t>FUNCTION GENERATOR &amp; OSCILLOSCOPE SETUP</w:t>
+            </w:r>
+          </w:p>
+        </w:tc>
+      </w:tr>
+      <w:tr>
+        <w:tc>
+          <w:tcPr>
+            <w:tcW w:w="9918" w:type="dxa"/>
+          </w:tcPr>
+          <w:p>
+            <w:pPr>
+              <w:pStyle w:val="Listenabsatz"/>
+              <w:numPr>
+                <w:ilvl w:val="0"/>
+                <w:numId w:val="36"/>
+              </w:numPr>
+              <w:tabs>
+                <w:tab w:val="right" w:pos="426"/>
+              </w:tabs>
+              <w:rPr>
+                <w:rFonts w:ascii="Arial" w:hAnsi="Arial" w:cs="Arial"/>
+                <w:sz w:val="22"/>
+                <w:szCs w:val="22"/>
+                <w:lang w:val="en-US"/>
+              </w:rPr>
+            </w:pPr>
+            <w:r>
+              <w:rPr>
+                <w:rFonts w:ascii="Arial" w:hAnsi="Arial" w:cs="Arial"/>
+                <w:sz w:val="22"/>
+                <w:szCs w:val="22"/>
+                <w:lang w:val="en-US"/>
+              </w:rPr>
+              <w:t xml:space="preserve">Generate with the </w:t>
+            </w:r>
+            <w:proofErr w:type="spellStart"/>
+            <w:r>
+              <w:rPr>
+                <w:rFonts w:ascii="Arial" w:hAnsi="Arial" w:cs="Arial"/>
+                <w:sz w:val="22"/>
+                <w:szCs w:val="22"/>
+                <w:lang w:val="en-US"/>
+              </w:rPr>
+              <w:t>FuGe</w:t>
+            </w:r>
+            <w:proofErr w:type="spellEnd"/>
+            <w:r>
+              <w:rPr>
+                <w:rFonts w:ascii="Arial" w:hAnsi="Arial" w:cs="Arial"/>
+                <w:sz w:val="22"/>
+                <w:szCs w:val="22"/>
+                <w:lang w:val="en-US"/>
+              </w:rPr>
+              <w:t xml:space="preserve"> a sinusoidal signal x(t) with f</w:t>
+            </w:r>
+            <w:r>
+              <w:rPr>
+                <w:rFonts w:ascii="Arial" w:hAnsi="Arial" w:cs="Arial"/>
+                <w:sz w:val="22"/>
+                <w:szCs w:val="22"/>
+                <w:vertAlign w:val="subscript"/>
+                <w:lang w:val="en-US"/>
+              </w:rPr>
+              <w:t>0</w:t>
+            </w:r>
+            <w:r>
+              <w:rPr>
+                <w:rFonts w:ascii="Arial" w:hAnsi="Arial" w:cs="Arial"/>
+                <w:sz w:val="22"/>
+                <w:szCs w:val="22"/>
+                <w:lang w:val="en-US"/>
+              </w:rPr>
+              <w:t xml:space="preserve">=50 kHz and amplitude </w:t>
+            </w:r>
+            <w:r>
+              <w:rPr>
+                <w:rFonts w:ascii="Arial" w:hAnsi="Arial" w:cs="Arial"/>
+                <w:sz w:val="22"/>
+                <w:szCs w:val="22"/>
+                <w:lang w:val="en-US"/>
+              </w:rPr>
+              <w:br/>
+              <w:t xml:space="preserve"> 2.0 </w:t>
+            </w:r>
+            <w:proofErr w:type="spellStart"/>
+            <w:proofErr w:type="gramStart"/>
+            <w:r>
+              <w:rPr>
+                <w:rFonts w:ascii="Arial" w:hAnsi="Arial" w:cs="Arial"/>
+                <w:sz w:val="22"/>
+                <w:szCs w:val="22"/>
+                <w:lang w:val="en-US"/>
+              </w:rPr>
+              <w:t>V</w:t>
+            </w:r>
+            <w:r>
+              <w:rPr>
+                <w:rFonts w:ascii="Arial" w:hAnsi="Arial" w:cs="Arial"/>
+                <w:sz w:val="22"/>
+                <w:szCs w:val="22"/>
+                <w:vertAlign w:val="subscript"/>
+                <w:lang w:val="en-US"/>
+              </w:rPr>
+              <w:t>pp</w:t>
+            </w:r>
+            <w:proofErr w:type="spellEnd"/>
+            <w:r>
+              <w:rPr>
+                <w:rFonts w:ascii="Arial" w:hAnsi="Arial" w:cs="Arial"/>
+                <w:sz w:val="22"/>
+                <w:szCs w:val="22"/>
+                <w:lang w:val="en-US"/>
+              </w:rPr>
+              <w:t xml:space="preserve"> .</w:t>
+            </w:r>
+            <w:proofErr w:type="gramEnd"/>
+            <w:r>
+              <w:rPr>
+                <w:rFonts w:ascii="Arial" w:hAnsi="Arial" w:cs="Arial"/>
+                <w:sz w:val="22"/>
+                <w:szCs w:val="22"/>
+                <w:lang w:val="en-US"/>
+              </w:rPr>
+              <w:t xml:space="preserve"> The dynamic range („</w:t>
+            </w:r>
+            <w:proofErr w:type="spellStart"/>
+            <w:proofErr w:type="gramStart"/>
+            <w:r>
+              <w:rPr>
+                <w:rFonts w:ascii="Arial" w:hAnsi="Arial" w:cs="Arial"/>
+                <w:sz w:val="22"/>
+                <w:szCs w:val="22"/>
+                <w:lang w:val="en-US"/>
+              </w:rPr>
+              <w:t>Aussteuerbereich</w:t>
+            </w:r>
+            <w:proofErr w:type="spellEnd"/>
+            <w:r>
+              <w:rPr>
+                <w:rFonts w:ascii="Arial" w:hAnsi="Arial" w:cs="Arial"/>
+                <w:sz w:val="22"/>
+                <w:szCs w:val="22"/>
+                <w:lang w:val="en-US"/>
+              </w:rPr>
+              <w:t>“</w:t>
+            </w:r>
+            <w:proofErr w:type="gramEnd"/>
+            <w:r>
+              <w:rPr>
+                <w:rFonts w:ascii="Arial" w:hAnsi="Arial" w:cs="Arial"/>
+                <w:sz w:val="22"/>
+                <w:szCs w:val="22"/>
+                <w:lang w:val="en-US"/>
+              </w:rPr>
+              <w:t xml:space="preserve">)  of the ADC is about ca. 5 </w:t>
+            </w:r>
+            <w:proofErr w:type="spellStart"/>
+            <w:r>
+              <w:rPr>
+                <w:rFonts w:ascii="Arial" w:hAnsi="Arial" w:cs="Arial"/>
+                <w:sz w:val="22"/>
+                <w:szCs w:val="22"/>
+                <w:lang w:val="en-US"/>
+              </w:rPr>
+              <w:t>V</w:t>
+            </w:r>
+            <w:r>
+              <w:rPr>
+                <w:rFonts w:ascii="Arial" w:hAnsi="Arial" w:cs="Arial"/>
+                <w:sz w:val="22"/>
+                <w:szCs w:val="22"/>
+                <w:vertAlign w:val="subscript"/>
+                <w:lang w:val="en-US"/>
+              </w:rPr>
+              <w:t>pp</w:t>
+            </w:r>
+            <w:proofErr w:type="spellEnd"/>
+            <w:r>
+              <w:rPr>
+                <w:rFonts w:ascii="Arial" w:hAnsi="Arial" w:cs="Arial"/>
+                <w:sz w:val="22"/>
+                <w:szCs w:val="22"/>
+                <w:lang w:val="en-US"/>
+              </w:rPr>
+              <w:t xml:space="preserve"> </w:t>
+            </w:r>
+            <w:r>
+              <w:rPr>
+                <w:rFonts w:ascii="Arial" w:hAnsi="Arial" w:cs="Arial"/>
+                <w:sz w:val="22"/>
+                <w:szCs w:val="22"/>
+                <w:lang w:val="en-US"/>
+              </w:rPr>
+              <w:t>.</w:t>
+            </w:r>
+            <w:r>
+              <w:rPr>
+                <w:rFonts w:ascii="Arial" w:hAnsi="Arial" w:cs="Arial"/>
+                <w:sz w:val="22"/>
+                <w:szCs w:val="22"/>
+                <w:lang w:val="en-US"/>
+              </w:rPr>
+              <w:t xml:space="preserve"> </w:t>
+            </w:r>
+          </w:p>
+          <w:p>
+            <w:pPr>
+              <w:tabs>
+                <w:tab w:val="right" w:pos="8820"/>
+              </w:tabs>
+              <w:rPr>
+                <w:rFonts w:ascii="Arial" w:hAnsi="Arial" w:cs="Arial"/>
+                <w:sz w:val="22"/>
+                <w:szCs w:val="22"/>
+                <w:lang w:val="en-US"/>
+              </w:rPr>
+            </w:pPr>
+          </w:p>
+        </w:tc>
+      </w:tr>
+      <w:tr>
+        <w:tc>
+          <w:tcPr>
+            <w:tcW w:w="9918" w:type="dxa"/>
+            <w:shd w:val="clear" w:color="auto" w:fill="BFBFBF" w:themeFill="background1" w:themeFillShade="BF"/>
+          </w:tcPr>
+          <w:p>
+            <w:pPr>
+              <w:tabs>
+                <w:tab w:val="right" w:pos="426"/>
+                <w:tab w:val="right" w:pos="8820"/>
+              </w:tabs>
+              <w:rPr>
+                <w:rFonts w:ascii="Arial" w:hAnsi="Arial" w:cs="Arial"/>
+                <w:sz w:val="22"/>
+                <w:szCs w:val="22"/>
+                <w:lang w:val="en-US"/>
+              </w:rPr>
+            </w:pPr>
+            <w:r>
+              <w:rPr>
+                <w:rFonts w:ascii="Arial" w:hAnsi="Arial" w:cs="Arial"/>
+                <w:sz w:val="22"/>
+                <w:szCs w:val="22"/>
+                <w:lang w:val="en-US"/>
+              </w:rPr>
+              <w:t>QUESTIONS</w:t>
+            </w:r>
+          </w:p>
+        </w:tc>
+      </w:tr>
+      <w:tr>
+        <w:tc>
+          <w:tcPr>
+            <w:tcW w:w="9918" w:type="dxa"/>
+          </w:tcPr>
+          <w:p>
+            <w:pPr>
+              <w:pStyle w:val="Listenabsatz"/>
+              <w:numPr>
+                <w:ilvl w:val="0"/>
+                <w:numId w:val="37"/>
+              </w:numPr>
+              <w:tabs>
+                <w:tab w:val="right" w:pos="426"/>
+                <w:tab w:val="right" w:pos="8820"/>
+              </w:tabs>
+              <w:rPr>
+                <w:rFonts w:ascii="Arial" w:hAnsi="Arial" w:cs="Arial"/>
+                <w:sz w:val="22"/>
+                <w:szCs w:val="22"/>
+                <w:lang w:val="en-US"/>
+              </w:rPr>
+            </w:pPr>
+            <w:r>
+              <w:rPr>
+                <w:rFonts w:ascii="Arial" w:hAnsi="Arial" w:cs="Arial"/>
+                <w:sz w:val="22"/>
+                <w:szCs w:val="22"/>
+                <w:lang w:val="en-US"/>
+              </w:rPr>
+              <w:t xml:space="preserve">Control the input (CH1) and </w:t>
+            </w:r>
+            <w:proofErr w:type="spellStart"/>
+            <w:r>
+              <w:rPr>
+                <w:rFonts w:ascii="Arial" w:hAnsi="Arial" w:cs="Arial"/>
+                <w:sz w:val="22"/>
+                <w:szCs w:val="22"/>
+                <w:lang w:val="en-US"/>
+              </w:rPr>
+              <w:t>ouput</w:t>
+            </w:r>
+            <w:proofErr w:type="spellEnd"/>
+            <w:r>
+              <w:rPr>
+                <w:rFonts w:ascii="Arial" w:hAnsi="Arial" w:cs="Arial"/>
+                <w:sz w:val="22"/>
+                <w:szCs w:val="22"/>
+                <w:lang w:val="en-US"/>
+              </w:rPr>
+              <w:t xml:space="preserve"> (CH2) signals in the oscilloscope. The </w:t>
+            </w:r>
+            <w:proofErr w:type="spellStart"/>
+            <w:r>
+              <w:rPr>
+                <w:rFonts w:ascii="Arial" w:hAnsi="Arial" w:cs="Arial"/>
+                <w:sz w:val="22"/>
+                <w:szCs w:val="22"/>
+                <w:lang w:val="en-US"/>
+              </w:rPr>
+              <w:t>ouput</w:t>
+            </w:r>
+            <w:proofErr w:type="spellEnd"/>
+            <w:r>
+              <w:rPr>
+                <w:rFonts w:ascii="Arial" w:hAnsi="Arial" w:cs="Arial"/>
+                <w:sz w:val="22"/>
+                <w:szCs w:val="22"/>
+                <w:lang w:val="en-US"/>
+              </w:rPr>
+              <w:t xml:space="preserve"> signal is discrete in both time and amplitude values. How can you explain the delay between input and output signals?</w:t>
+            </w:r>
+            <w:r>
+              <w:rPr>
+                <w:rFonts w:ascii="Arial" w:hAnsi="Arial" w:cs="Arial"/>
+                <w:sz w:val="22"/>
+                <w:szCs w:val="22"/>
+                <w:lang w:val="en-US"/>
+              </w:rPr>
+              <w:t xml:space="preserve"> </w:t>
+            </w:r>
+            <w:r>
+              <w:rPr>
+                <w:rFonts w:ascii="Arial" w:hAnsi="Arial" w:cs="Arial"/>
+                <w:sz w:val="22"/>
+                <w:szCs w:val="22"/>
+                <w:lang w:val="en-US"/>
+              </w:rPr>
+              <w:t>Why is the output signal always slightly changing?</w:t>
+            </w:r>
+          </w:p>
+        </w:tc>
+      </w:tr>
+      <w:tr>
+        <w:tc>
+          <w:tcPr>
+            <w:tcW w:w="9918" w:type="dxa"/>
+          </w:tcPr>
+          <w:p>
+            <w:pPr>
+              <w:pStyle w:val="Listenabsatz"/>
+              <w:numPr>
+                <w:ilvl w:val="0"/>
+                <w:numId w:val="37"/>
+              </w:numPr>
+              <w:tabs>
+                <w:tab w:val="right" w:pos="426"/>
+              </w:tabs>
+              <w:rPr>
+                <w:rFonts w:ascii="Arial" w:hAnsi="Arial" w:cs="Arial"/>
+                <w:sz w:val="22"/>
+                <w:szCs w:val="22"/>
+                <w:lang w:val="en-US"/>
+              </w:rPr>
+            </w:pPr>
+            <w:r>
+              <w:rPr>
+                <w:rFonts w:ascii="Arial" w:hAnsi="Arial" w:cs="Arial"/>
+                <w:sz w:val="22"/>
+                <w:szCs w:val="22"/>
+                <w:lang w:val="en-US"/>
+              </w:rPr>
+              <w:t>Determine the sampling period T</w:t>
+            </w:r>
+            <w:r>
+              <w:rPr>
+                <w:rFonts w:ascii="Arial" w:hAnsi="Arial" w:cs="Arial"/>
+                <w:sz w:val="22"/>
+                <w:szCs w:val="22"/>
+                <w:vertAlign w:val="subscript"/>
+                <w:lang w:val="en-US"/>
+              </w:rPr>
+              <w:t>s</w:t>
+            </w:r>
+            <w:r>
+              <w:rPr>
+                <w:rFonts w:ascii="Arial" w:hAnsi="Arial" w:cs="Arial"/>
+                <w:sz w:val="22"/>
+                <w:szCs w:val="22"/>
+                <w:lang w:val="en-US"/>
+              </w:rPr>
+              <w:t>, and the corresponding sampling frequency F</w:t>
+            </w:r>
+            <w:r>
+              <w:rPr>
+                <w:rFonts w:ascii="Arial" w:hAnsi="Arial" w:cs="Arial"/>
+                <w:sz w:val="22"/>
+                <w:szCs w:val="22"/>
+                <w:vertAlign w:val="subscript"/>
+                <w:lang w:val="en-US"/>
+              </w:rPr>
+              <w:t>s</w:t>
+            </w:r>
+            <w:r>
+              <w:rPr>
+                <w:rFonts w:ascii="Arial" w:hAnsi="Arial" w:cs="Arial"/>
+                <w:sz w:val="22"/>
+                <w:szCs w:val="22"/>
+                <w:lang w:val="en-US"/>
+              </w:rPr>
+              <w:t xml:space="preserve">. </w:t>
+            </w:r>
+            <w:r>
+              <w:rPr>
+                <w:rFonts w:ascii="Arial" w:hAnsi="Arial" w:cs="Arial"/>
+                <w:sz w:val="22"/>
+                <w:szCs w:val="22"/>
+                <w:lang w:val="en-US"/>
+              </w:rPr>
+              <w:br/>
+            </w:r>
+            <w:r>
+              <w:rPr>
+                <w:rFonts w:ascii="Arial" w:hAnsi="Arial" w:cs="Arial"/>
+                <w:sz w:val="22"/>
+                <w:szCs w:val="22"/>
+                <w:lang w:val="en-US"/>
+              </w:rPr>
+              <w:tab/>
+              <w:t xml:space="preserve">You can freeze the display of the oscilloscope (toggle between run/single measurement) to easy your observation. </w:t>
+            </w:r>
+          </w:p>
+        </w:tc>
+      </w:tr>
+      <w:tr>
+        <w:tc>
+          <w:tcPr>
+            <w:tcW w:w="9918" w:type="dxa"/>
+            <w:shd w:val="clear" w:color="auto" w:fill="BFBFBF" w:themeFill="background1" w:themeFillShade="BF"/>
+          </w:tcPr>
+          <w:p>
+            <w:pPr>
+              <w:tabs>
+                <w:tab w:val="right" w:pos="8820"/>
+              </w:tabs>
+              <w:rPr>
+                <w:rFonts w:ascii="Arial" w:hAnsi="Arial" w:cs="Arial"/>
+                <w:sz w:val="22"/>
+                <w:szCs w:val="22"/>
+                <w:lang w:val="en-US"/>
+              </w:rPr>
+            </w:pPr>
+            <w:r>
+              <w:rPr>
+                <w:rFonts w:ascii="Arial" w:hAnsi="Arial" w:cs="Arial"/>
+                <w:sz w:val="22"/>
+                <w:szCs w:val="22"/>
+                <w:lang w:val="en-US"/>
+              </w:rPr>
+              <w:lastRenderedPageBreak/>
+              <w:t>SETUP-</w:t>
+            </w:r>
+            <w:r>
+              <w:rPr>
+                <w:rFonts w:ascii="Arial" w:hAnsi="Arial" w:cs="Arial"/>
+                <w:sz w:val="22"/>
+                <w:szCs w:val="22"/>
+                <w:lang w:val="en-US"/>
+              </w:rPr>
+              <w:t>B</w:t>
+            </w:r>
+            <w:r>
+              <w:rPr>
+                <w:rFonts w:ascii="Arial" w:hAnsi="Arial" w:cs="Arial"/>
+                <w:sz w:val="22"/>
+                <w:szCs w:val="22"/>
+                <w:lang w:val="en-US"/>
+              </w:rPr>
+              <w:t>:     FUNCTION GENERATOR &amp;</w:t>
+            </w:r>
+            <w:r>
+              <w:rPr>
+                <w:rFonts w:ascii="Arial" w:hAnsi="Arial" w:cs="Arial"/>
+                <w:sz w:val="22"/>
+                <w:szCs w:val="22"/>
+                <w:lang w:val="en-US"/>
+              </w:rPr>
+              <w:t xml:space="preserve"> DIP-SWITCHES</w:t>
+            </w:r>
+          </w:p>
+        </w:tc>
+      </w:tr>
+      <w:tr>
+        <w:tc>
+          <w:tcPr>
+            <w:tcW w:w="9918" w:type="dxa"/>
+          </w:tcPr>
+          <w:p>
+            <w:pPr>
+              <w:tabs>
+                <w:tab w:val="right" w:pos="8820"/>
+              </w:tabs>
+              <w:rPr>
+                <w:rFonts w:ascii="Arial" w:hAnsi="Arial" w:cs="Arial"/>
+                <w:sz w:val="22"/>
+                <w:szCs w:val="22"/>
+                <w:lang w:val="en-US"/>
+              </w:rPr>
+            </w:pPr>
+            <w:r>
+              <w:rPr>
+                <w:rFonts w:ascii="Arial" w:hAnsi="Arial" w:cs="Arial"/>
+                <w:sz w:val="22"/>
+                <w:szCs w:val="22"/>
+                <w:lang w:val="en-US"/>
+              </w:rPr>
+              <w:t>Lower now the frequency of V</w:t>
+            </w:r>
+            <w:r>
+              <w:rPr>
+                <w:rFonts w:ascii="Arial" w:hAnsi="Arial" w:cs="Arial"/>
+                <w:sz w:val="22"/>
+                <w:szCs w:val="22"/>
+                <w:vertAlign w:val="subscript"/>
+                <w:lang w:val="en-US"/>
+              </w:rPr>
+              <w:t>IN</w:t>
+            </w:r>
+            <w:r>
+              <w:rPr>
+                <w:rFonts w:ascii="Arial" w:hAnsi="Arial" w:cs="Arial"/>
+                <w:sz w:val="22"/>
+                <w:szCs w:val="22"/>
+                <w:lang w:val="en-US"/>
+              </w:rPr>
+              <w:t xml:space="preserve"> </w:t>
+            </w:r>
+            <w:proofErr w:type="gramStart"/>
+            <w:r>
+              <w:rPr>
+                <w:rFonts w:ascii="Arial" w:hAnsi="Arial" w:cs="Arial"/>
+                <w:sz w:val="22"/>
+                <w:szCs w:val="22"/>
+                <w:lang w:val="en-US"/>
+              </w:rPr>
+              <w:t>to .</w:t>
+            </w:r>
+            <w:proofErr w:type="gramEnd"/>
+            <w:r>
+              <w:rPr>
+                <w:rFonts w:ascii="Arial" w:hAnsi="Arial" w:cs="Arial"/>
+                <w:sz w:val="22"/>
+                <w:szCs w:val="22"/>
+                <w:lang w:val="en-US"/>
+              </w:rPr>
+              <w:t xml:space="preserve"> f</w:t>
+            </w:r>
+            <w:r>
+              <w:rPr>
+                <w:rFonts w:ascii="Arial" w:hAnsi="Arial" w:cs="Arial"/>
+                <w:sz w:val="22"/>
+                <w:szCs w:val="22"/>
+                <w:vertAlign w:val="subscript"/>
+                <w:lang w:val="en-US"/>
+              </w:rPr>
+              <w:t xml:space="preserve">0 </w:t>
+            </w:r>
+            <w:r>
+              <w:rPr>
+                <w:rFonts w:ascii="Arial" w:hAnsi="Arial" w:cs="Arial"/>
+                <w:sz w:val="22"/>
+                <w:szCs w:val="22"/>
+                <w:lang w:val="en-US"/>
+              </w:rPr>
+              <w:t xml:space="preserve">= 1 kHz and </w:t>
+            </w:r>
+            <w:r>
+              <w:rPr>
+                <w:rFonts w:ascii="Arial" w:hAnsi="Arial" w:cs="Arial"/>
+                <w:sz w:val="22"/>
+                <w:szCs w:val="22"/>
+                <w:lang w:val="en-US"/>
+              </w:rPr>
+              <w:t>set</w:t>
+            </w:r>
+            <w:r>
+              <w:rPr>
+                <w:rFonts w:ascii="Arial" w:hAnsi="Arial" w:cs="Arial"/>
+                <w:sz w:val="22"/>
+                <w:szCs w:val="22"/>
+                <w:lang w:val="en-US"/>
+              </w:rPr>
+              <w:t xml:space="preserve"> the amplitude </w:t>
+            </w:r>
+            <w:r>
+              <w:rPr>
+                <w:rFonts w:ascii="Arial" w:hAnsi="Arial" w:cs="Arial"/>
+                <w:sz w:val="22"/>
+                <w:szCs w:val="22"/>
+                <w:lang w:val="en-US"/>
+              </w:rPr>
+              <w:t>to</w:t>
+            </w:r>
+            <w:r>
+              <w:rPr>
+                <w:rFonts w:ascii="Arial" w:hAnsi="Arial" w:cs="Arial"/>
+                <w:sz w:val="22"/>
+                <w:szCs w:val="22"/>
+                <w:lang w:val="en-US"/>
+              </w:rPr>
+              <w:t xml:space="preserve"> </w:t>
+            </w:r>
+            <w:r>
+              <w:rPr>
+                <w:rFonts w:ascii="Arial" w:hAnsi="Arial" w:cs="Arial"/>
+                <w:sz w:val="22"/>
+                <w:szCs w:val="22"/>
+                <w:lang w:val="en-US"/>
+              </w:rPr>
+              <w:t>5</w:t>
+            </w:r>
+            <w:r>
+              <w:rPr>
+                <w:rFonts w:ascii="Arial" w:hAnsi="Arial" w:cs="Arial"/>
+                <w:sz w:val="22"/>
+                <w:szCs w:val="22"/>
+                <w:lang w:val="en-US"/>
+              </w:rPr>
+              <w:t xml:space="preserve">.0 </w:t>
+            </w:r>
+            <w:proofErr w:type="spellStart"/>
+            <w:r>
+              <w:rPr>
+                <w:rFonts w:ascii="Arial" w:hAnsi="Arial" w:cs="Arial"/>
+                <w:sz w:val="22"/>
+                <w:szCs w:val="22"/>
+                <w:lang w:val="en-US"/>
+              </w:rPr>
+              <w:t>V</w:t>
+            </w:r>
+            <w:r>
+              <w:rPr>
+                <w:rFonts w:ascii="Arial" w:hAnsi="Arial" w:cs="Arial"/>
+                <w:sz w:val="22"/>
+                <w:szCs w:val="22"/>
+                <w:vertAlign w:val="subscript"/>
+                <w:lang w:val="en-US"/>
+              </w:rPr>
+              <w:t>pp</w:t>
+            </w:r>
+            <w:proofErr w:type="spellEnd"/>
+            <w:r>
+              <w:rPr>
+                <w:rFonts w:ascii="Arial" w:hAnsi="Arial" w:cs="Arial"/>
+                <w:sz w:val="22"/>
+                <w:szCs w:val="22"/>
+                <w:lang w:val="en-US"/>
+              </w:rPr>
+              <w:t>.</w:t>
+            </w:r>
+            <w:r>
+              <w:rPr>
+                <w:rFonts w:ascii="Arial" w:hAnsi="Arial" w:cs="Arial"/>
+                <w:sz w:val="22"/>
+                <w:szCs w:val="22"/>
+                <w:lang w:val="en-US"/>
+              </w:rPr>
+              <w:t xml:space="preserve"> </w:t>
+            </w:r>
+            <w:r>
+              <w:rPr>
+                <w:rFonts w:ascii="Arial" w:hAnsi="Arial" w:cs="Arial"/>
+                <w:sz w:val="22"/>
+                <w:szCs w:val="22"/>
+                <w:lang w:val="en-US"/>
+              </w:rPr>
+              <w:br/>
+              <w:t xml:space="preserve">Check if your output is saturating. In case yes, reduce slightly the </w:t>
+            </w:r>
+            <w:r>
+              <w:rPr>
+                <w:rFonts w:ascii="Arial" w:hAnsi="Arial" w:cs="Arial"/>
+                <w:sz w:val="22"/>
+                <w:szCs w:val="22"/>
+                <w:lang w:val="en-US"/>
+              </w:rPr>
+              <w:t xml:space="preserve">amplitude to avoid saturation. </w:t>
+            </w:r>
+            <w:r>
+              <w:rPr>
+                <w:rFonts w:ascii="Arial" w:hAnsi="Arial" w:cs="Arial"/>
+                <w:sz w:val="22"/>
+                <w:szCs w:val="22"/>
+                <w:lang w:val="en-US"/>
+              </w:rPr>
+              <w:t>Then set the DIP switches one by one in off position, starting by the LSB and evolving towards the MSB</w:t>
+            </w:r>
+            <w:r>
+              <w:rPr>
+                <w:rFonts w:ascii="Arial" w:hAnsi="Arial" w:cs="Arial"/>
+                <w:sz w:val="22"/>
+                <w:szCs w:val="22"/>
+                <w:lang w:val="en-US"/>
+              </w:rPr>
+              <w:t>.</w:t>
+            </w:r>
+            <w:r>
+              <w:rPr>
+                <w:rFonts w:ascii="Arial" w:hAnsi="Arial" w:cs="Arial"/>
+                <w:sz w:val="22"/>
+                <w:szCs w:val="22"/>
+                <w:lang w:val="en-US"/>
+              </w:rPr>
+              <w:t xml:space="preserve"> </w:t>
+            </w:r>
+          </w:p>
+        </w:tc>
+      </w:tr>
+      <w:tr>
+        <w:tc>
+          <w:tcPr>
+            <w:tcW w:w="9918" w:type="dxa"/>
+            <w:shd w:val="clear" w:color="auto" w:fill="BFBFBF" w:themeFill="background1" w:themeFillShade="BF"/>
+          </w:tcPr>
+          <w:p>
+            <w:pPr>
+              <w:tabs>
+                <w:tab w:val="right" w:pos="426"/>
+                <w:tab w:val="right" w:pos="8820"/>
+              </w:tabs>
+              <w:rPr>
+                <w:rFonts w:ascii="Arial" w:hAnsi="Arial" w:cs="Arial"/>
+                <w:sz w:val="22"/>
+                <w:szCs w:val="22"/>
+                <w:lang w:val="en-US"/>
+              </w:rPr>
+            </w:pPr>
+            <w:r>
+              <w:rPr>
+                <w:rFonts w:ascii="Arial" w:hAnsi="Arial" w:cs="Arial"/>
+                <w:sz w:val="22"/>
+                <w:szCs w:val="22"/>
+                <w:lang w:val="en-US"/>
+              </w:rPr>
+              <w:t>QUESTION</w:t>
+            </w:r>
+          </w:p>
+        </w:tc>
+      </w:tr>
+      <w:tr>
+        <w:tc>
+          <w:tcPr>
+            <w:tcW w:w="9918" w:type="dxa"/>
+          </w:tcPr>
+          <w:p>
+            <w:pPr>
+              <w:pStyle w:val="Listenabsatz"/>
+              <w:numPr>
+                <w:ilvl w:val="0"/>
+                <w:numId w:val="37"/>
+              </w:numPr>
+              <w:tabs>
+                <w:tab w:val="right" w:pos="426"/>
+                <w:tab w:val="right" w:pos="8820"/>
+              </w:tabs>
+              <w:rPr>
+                <w:rFonts w:ascii="Arial" w:hAnsi="Arial" w:cs="Arial"/>
+                <w:sz w:val="22"/>
+                <w:szCs w:val="22"/>
+                <w:lang w:val="en-US"/>
+              </w:rPr>
+            </w:pPr>
+            <w:r>
+              <w:rPr>
+                <w:rFonts w:ascii="Arial" w:hAnsi="Arial" w:cs="Arial"/>
+                <w:sz w:val="22"/>
+                <w:szCs w:val="22"/>
+                <w:lang w:val="en-US"/>
+              </w:rPr>
+              <w:t>Observe the changes in V</w:t>
+            </w:r>
+            <w:r>
+              <w:rPr>
+                <w:rFonts w:ascii="Arial" w:hAnsi="Arial" w:cs="Arial"/>
+                <w:sz w:val="22"/>
+                <w:szCs w:val="22"/>
+                <w:vertAlign w:val="subscript"/>
+                <w:lang w:val="en-US"/>
+              </w:rPr>
+              <w:t>OUT</w:t>
+            </w:r>
+            <w:r>
+              <w:rPr>
+                <w:rFonts w:ascii="Arial" w:hAnsi="Arial" w:cs="Arial"/>
+                <w:sz w:val="22"/>
+                <w:szCs w:val="22"/>
+                <w:lang w:val="en-US"/>
+              </w:rPr>
+              <w:t xml:space="preserve"> and explain why the</w:t>
+            </w:r>
+            <w:r>
+              <w:rPr>
+                <w:rFonts w:ascii="Arial" w:hAnsi="Arial" w:cs="Arial"/>
+                <w:sz w:val="22"/>
+                <w:szCs w:val="22"/>
+                <w:lang w:val="en-US"/>
+              </w:rPr>
+              <w:t>se changes</w:t>
+            </w:r>
+            <w:r>
+              <w:rPr>
+                <w:rFonts w:ascii="Arial" w:hAnsi="Arial" w:cs="Arial"/>
+                <w:sz w:val="22"/>
+                <w:szCs w:val="22"/>
+                <w:lang w:val="en-US"/>
+              </w:rPr>
+              <w:t xml:space="preserve"> happen. </w:t>
+            </w:r>
+          </w:p>
+          <w:p>
+            <w:pPr>
+              <w:tabs>
+                <w:tab w:val="right" w:pos="426"/>
+                <w:tab w:val="right" w:pos="8820"/>
+              </w:tabs>
+              <w:ind w:left="360"/>
+              <w:rPr>
+                <w:rFonts w:ascii="Arial" w:hAnsi="Arial" w:cs="Arial"/>
+                <w:sz w:val="22"/>
+                <w:szCs w:val="22"/>
+                <w:lang w:val="en-US"/>
+              </w:rPr>
+            </w:pPr>
+            <w:r>
+              <w:rPr>
+                <w:rFonts w:ascii="Arial" w:hAnsi="Arial" w:cs="Arial"/>
+                <w:sz w:val="22"/>
+                <w:szCs w:val="22"/>
+                <w:lang w:val="en-US"/>
+              </w:rPr>
+              <w:t>Set all 12 DIP switches in the ON position again.</w:t>
+            </w:r>
+          </w:p>
+        </w:tc>
+      </w:tr>
+    </w:tbl>
     <w:p>
       <w:pPr>
-        <w:pStyle w:val="ListParagraph"/>
+        <w:tabs>
+          <w:tab w:val="right" w:pos="426"/>
+        </w:tabs>
+        <w:rPr>
+          <w:rFonts w:ascii="Arial" w:hAnsi="Arial" w:cs="Arial"/>
+          <w:sz w:val="22"/>
+          <w:szCs w:val="22"/>
+          <w:lang w:val="en-US"/>
+        </w:rPr>
+      </w:pPr>
+    </w:p>
+    <w:p>
+      <w:pPr>
+        <w:tabs>
+          <w:tab w:val="right" w:pos="426"/>
+        </w:tabs>
+        <w:rPr>
+          <w:rFonts w:ascii="Arial" w:hAnsi="Arial" w:cs="Arial"/>
+          <w:sz w:val="22"/>
+          <w:szCs w:val="22"/>
+          <w:lang w:val="en-US"/>
+        </w:rPr>
+      </w:pPr>
+    </w:p>
+    <w:tbl>
+      <w:tblPr>
+        <w:tblStyle w:val="Tabellenraster"/>
+        <w:tblW w:w="9918" w:type="dxa"/>
+        <w:tblLook w:val="04A0" w:firstRow="1" w:lastRow="0" w:firstColumn="1" w:lastColumn="0" w:noHBand="0" w:noVBand="1"/>
+      </w:tblPr>
+      <w:tblGrid>
+        <w:gridCol w:w="9918"/>
+      </w:tblGrid>
+      <w:tr>
+        <w:tc>
+          <w:tcPr>
+            <w:tcW w:w="9918" w:type="dxa"/>
+            <w:shd w:val="clear" w:color="auto" w:fill="BFBFBF" w:themeFill="background1" w:themeFillShade="BF"/>
+          </w:tcPr>
+          <w:p>
+            <w:pPr>
+              <w:tabs>
+                <w:tab w:val="right" w:pos="426"/>
+              </w:tabs>
+              <w:rPr>
+                <w:rFonts w:ascii="Arial" w:hAnsi="Arial" w:cs="Arial"/>
+                <w:sz w:val="22"/>
+                <w:szCs w:val="22"/>
+                <w:lang w:val="en-US"/>
+              </w:rPr>
+            </w:pPr>
+            <w:r>
+              <w:rPr>
+                <w:rFonts w:ascii="Arial" w:hAnsi="Arial" w:cs="Arial"/>
+                <w:sz w:val="22"/>
+                <w:szCs w:val="22"/>
+                <w:lang w:val="en-US"/>
+              </w:rPr>
+              <w:t>SETUP-</w:t>
+            </w:r>
+            <w:r>
+              <w:rPr>
+                <w:rFonts w:ascii="Arial" w:hAnsi="Arial" w:cs="Arial"/>
+                <w:sz w:val="22"/>
+                <w:szCs w:val="22"/>
+                <w:lang w:val="en-US"/>
+              </w:rPr>
+              <w:t>C</w:t>
+            </w:r>
+            <w:r>
+              <w:rPr>
+                <w:rFonts w:ascii="Arial" w:hAnsi="Arial" w:cs="Arial"/>
+                <w:sz w:val="22"/>
+                <w:szCs w:val="22"/>
+                <w:lang w:val="en-US"/>
+              </w:rPr>
+              <w:t>:     FUNCTION GENERATOR</w:t>
+            </w:r>
+            <w:r>
+              <w:rPr>
+                <w:rFonts w:ascii="Arial" w:hAnsi="Arial" w:cs="Arial"/>
+                <w:sz w:val="22"/>
+                <w:szCs w:val="22"/>
+                <w:lang w:val="en-US"/>
+              </w:rPr>
+              <w:t xml:space="preserve"> </w:t>
+            </w:r>
+          </w:p>
+        </w:tc>
+      </w:tr>
+      <w:tr>
+        <w:tc>
+          <w:tcPr>
+            <w:tcW w:w="9918" w:type="dxa"/>
+          </w:tcPr>
+          <w:p>
+            <w:pPr>
+              <w:tabs>
+                <w:tab w:val="right" w:pos="426"/>
+              </w:tabs>
+              <w:rPr>
+                <w:rFonts w:ascii="Arial" w:hAnsi="Arial" w:cs="Arial"/>
+                <w:sz w:val="22"/>
+                <w:szCs w:val="22"/>
+                <w:lang w:val="en-US"/>
+              </w:rPr>
+            </w:pPr>
+            <w:r>
+              <w:rPr>
+                <w:rFonts w:ascii="Arial" w:hAnsi="Arial" w:cs="Arial"/>
+                <w:sz w:val="22"/>
+                <w:szCs w:val="22"/>
+                <w:lang w:val="en-US"/>
+              </w:rPr>
+              <w:t>Change again the frequency of V</w:t>
+            </w:r>
+            <w:r>
+              <w:rPr>
+                <w:rFonts w:ascii="Arial" w:hAnsi="Arial" w:cs="Arial"/>
+                <w:sz w:val="22"/>
+                <w:szCs w:val="22"/>
+                <w:vertAlign w:val="subscript"/>
+                <w:lang w:val="en-US"/>
+              </w:rPr>
+              <w:t>IN</w:t>
+            </w:r>
+            <w:r>
+              <w:rPr>
+                <w:rFonts w:ascii="Arial" w:hAnsi="Arial" w:cs="Arial"/>
+                <w:sz w:val="22"/>
+                <w:szCs w:val="22"/>
+                <w:lang w:val="en-US"/>
+              </w:rPr>
+              <w:t xml:space="preserve"> </w:t>
+            </w:r>
+            <w:proofErr w:type="gramStart"/>
+            <w:r>
+              <w:rPr>
+                <w:rFonts w:ascii="Arial" w:hAnsi="Arial" w:cs="Arial"/>
+                <w:sz w:val="22"/>
+                <w:szCs w:val="22"/>
+                <w:lang w:val="en-US"/>
+              </w:rPr>
+              <w:t>to .</w:t>
+            </w:r>
+            <w:proofErr w:type="gramEnd"/>
+            <w:r>
+              <w:rPr>
+                <w:rFonts w:ascii="Arial" w:hAnsi="Arial" w:cs="Arial"/>
+                <w:sz w:val="22"/>
+                <w:szCs w:val="22"/>
+                <w:lang w:val="en-US"/>
+              </w:rPr>
+              <w:t xml:space="preserve"> f</w:t>
+            </w:r>
+            <w:r>
+              <w:rPr>
+                <w:rFonts w:ascii="Arial" w:hAnsi="Arial" w:cs="Arial"/>
+                <w:sz w:val="22"/>
+                <w:szCs w:val="22"/>
+                <w:vertAlign w:val="subscript"/>
+                <w:lang w:val="en-US"/>
+              </w:rPr>
+              <w:t xml:space="preserve">0 </w:t>
+            </w:r>
+            <w:r>
+              <w:rPr>
+                <w:rFonts w:ascii="Arial" w:hAnsi="Arial" w:cs="Arial"/>
+                <w:sz w:val="22"/>
+                <w:szCs w:val="22"/>
+                <w:lang w:val="en-US"/>
+              </w:rPr>
+              <w:t xml:space="preserve">= 100 kHz and keep the amplitude at (or almost) 5.0 </w:t>
+            </w:r>
+            <w:proofErr w:type="spellStart"/>
+            <w:r>
+              <w:rPr>
+                <w:rFonts w:ascii="Arial" w:hAnsi="Arial" w:cs="Arial"/>
+                <w:sz w:val="22"/>
+                <w:szCs w:val="22"/>
+                <w:lang w:val="en-US"/>
+              </w:rPr>
+              <w:t>V</w:t>
+            </w:r>
+            <w:r>
+              <w:rPr>
+                <w:rFonts w:ascii="Arial" w:hAnsi="Arial" w:cs="Arial"/>
+                <w:sz w:val="22"/>
+                <w:szCs w:val="22"/>
+                <w:vertAlign w:val="subscript"/>
+                <w:lang w:val="en-US"/>
+              </w:rPr>
+              <w:t>pp</w:t>
+            </w:r>
+            <w:proofErr w:type="spellEnd"/>
+            <w:r>
+              <w:rPr>
+                <w:rFonts w:ascii="Arial" w:hAnsi="Arial" w:cs="Arial"/>
+                <w:sz w:val="22"/>
+                <w:szCs w:val="22"/>
+                <w:lang w:val="en-US"/>
+              </w:rPr>
+              <w:t xml:space="preserve">. </w:t>
+            </w:r>
+          </w:p>
+          <w:p>
+            <w:pPr>
+              <w:tabs>
+                <w:tab w:val="right" w:pos="426"/>
+              </w:tabs>
+              <w:rPr>
+                <w:rFonts w:ascii="Arial" w:hAnsi="Arial" w:cs="Arial"/>
+                <w:sz w:val="22"/>
+                <w:szCs w:val="22"/>
+                <w:lang w:val="en-US"/>
+              </w:rPr>
+            </w:pPr>
+          </w:p>
+        </w:tc>
+      </w:tr>
+      <w:tr>
+        <w:tc>
+          <w:tcPr>
+            <w:tcW w:w="9918" w:type="dxa"/>
+            <w:shd w:val="clear" w:color="auto" w:fill="BFBFBF" w:themeFill="background1" w:themeFillShade="BF"/>
+          </w:tcPr>
+          <w:p>
+            <w:pPr>
+              <w:tabs>
+                <w:tab w:val="right" w:pos="426"/>
+              </w:tabs>
+              <w:rPr>
+                <w:rFonts w:ascii="Arial" w:hAnsi="Arial" w:cs="Arial"/>
+                <w:sz w:val="22"/>
+                <w:szCs w:val="22"/>
+                <w:lang w:val="en-US"/>
+              </w:rPr>
+            </w:pPr>
+            <w:r>
+              <w:rPr>
+                <w:rFonts w:ascii="Arial" w:hAnsi="Arial" w:cs="Arial"/>
+                <w:sz w:val="22"/>
+                <w:szCs w:val="22"/>
+                <w:lang w:val="en-US"/>
+              </w:rPr>
+              <w:t>QUESTION</w:t>
+            </w:r>
+            <w:r>
+              <w:rPr>
+                <w:rFonts w:ascii="Arial" w:hAnsi="Arial" w:cs="Arial"/>
+                <w:sz w:val="22"/>
+                <w:szCs w:val="22"/>
+                <w:lang w:val="en-US"/>
+              </w:rPr>
+              <w:t>S</w:t>
+            </w:r>
+          </w:p>
+        </w:tc>
+      </w:tr>
+      <w:tr>
+        <w:tc>
+          <w:tcPr>
+            <w:tcW w:w="9918" w:type="dxa"/>
+          </w:tcPr>
+          <w:p>
+            <w:pPr>
+              <w:pStyle w:val="Listenabsatz"/>
+              <w:numPr>
+                <w:ilvl w:val="0"/>
+                <w:numId w:val="37"/>
+              </w:numPr>
+              <w:tabs>
+                <w:tab w:val="right" w:pos="426"/>
+              </w:tabs>
+              <w:rPr>
+                <w:rFonts w:ascii="Arial" w:hAnsi="Arial" w:cs="Arial"/>
+                <w:sz w:val="22"/>
+                <w:szCs w:val="22"/>
+                <w:lang w:val="en-US"/>
+              </w:rPr>
+            </w:pPr>
+            <w:r>
+              <w:rPr>
+                <w:rFonts w:ascii="Arial" w:hAnsi="Arial" w:cs="Arial"/>
+                <w:sz w:val="22"/>
+                <w:szCs w:val="22"/>
+                <w:lang w:val="en-US"/>
+              </w:rPr>
+              <w:t>Observe now the spectrum of the input signal V</w:t>
+            </w:r>
+            <w:r>
+              <w:rPr>
+                <w:rFonts w:ascii="Arial" w:hAnsi="Arial" w:cs="Arial"/>
+                <w:sz w:val="22"/>
+                <w:szCs w:val="22"/>
+                <w:vertAlign w:val="subscript"/>
+                <w:lang w:val="en-US"/>
+              </w:rPr>
+              <w:t>IN</w:t>
+            </w:r>
+            <w:r>
+              <w:rPr>
+                <w:rFonts w:ascii="Arial" w:hAnsi="Arial" w:cs="Arial"/>
+                <w:sz w:val="22"/>
+                <w:szCs w:val="22"/>
+                <w:lang w:val="en-US"/>
+              </w:rPr>
+              <w:t>.</w:t>
+            </w:r>
+            <w:r>
+              <w:rPr>
+                <w:rFonts w:ascii="Arial" w:hAnsi="Arial" w:cs="Arial"/>
+                <w:sz w:val="22"/>
+                <w:szCs w:val="22"/>
+                <w:lang w:val="en-US"/>
+              </w:rPr>
+              <w:t xml:space="preserve"> and of the output signal </w:t>
+            </w:r>
+            <w:proofErr w:type="gramStart"/>
+            <w:r>
+              <w:rPr>
+                <w:rFonts w:ascii="Arial" w:hAnsi="Arial" w:cs="Arial"/>
+                <w:sz w:val="22"/>
+                <w:szCs w:val="22"/>
+                <w:lang w:val="en-US"/>
+              </w:rPr>
+              <w:t>V</w:t>
+            </w:r>
+            <w:r>
+              <w:rPr>
+                <w:rFonts w:ascii="Arial" w:hAnsi="Arial" w:cs="Arial"/>
+                <w:sz w:val="22"/>
+                <w:szCs w:val="22"/>
+                <w:vertAlign w:val="subscript"/>
+                <w:lang w:val="en-US"/>
+              </w:rPr>
+              <w:t>OUT</w:t>
+            </w:r>
+            <w:r>
+              <w:rPr>
+                <w:rFonts w:ascii="Arial" w:hAnsi="Arial" w:cs="Arial"/>
+                <w:sz w:val="22"/>
+                <w:szCs w:val="22"/>
+                <w:lang w:val="en-US"/>
+              </w:rPr>
+              <w:t xml:space="preserve"> .</w:t>
+            </w:r>
+            <w:proofErr w:type="gramEnd"/>
+            <w:r>
+              <w:rPr>
+                <w:rFonts w:ascii="Arial" w:hAnsi="Arial" w:cs="Arial"/>
+                <w:sz w:val="22"/>
+                <w:szCs w:val="22"/>
+                <w:lang w:val="en-US"/>
+              </w:rPr>
+              <w:t xml:space="preserve"> </w:t>
+            </w:r>
+            <w:r>
+              <w:rPr>
+                <w:rFonts w:ascii="Arial" w:hAnsi="Arial" w:cs="Arial"/>
+                <w:sz w:val="22"/>
+                <w:szCs w:val="22"/>
+                <w:lang w:val="en-US"/>
+              </w:rPr>
+              <w:br/>
+            </w:r>
+            <w:r>
+              <w:rPr>
+                <w:rFonts w:ascii="Arial" w:hAnsi="Arial" w:cs="Arial"/>
+                <w:sz w:val="22"/>
+                <w:szCs w:val="22"/>
+                <w:lang w:val="en-US"/>
+              </w:rPr>
+              <w:t>Which are the new frequency components of V</w:t>
+            </w:r>
+            <w:r>
+              <w:rPr>
+                <w:rFonts w:ascii="Arial" w:hAnsi="Arial" w:cs="Arial"/>
+                <w:sz w:val="22"/>
+                <w:szCs w:val="22"/>
+                <w:vertAlign w:val="subscript"/>
+                <w:lang w:val="en-US"/>
+              </w:rPr>
+              <w:t>OUT</w:t>
+            </w:r>
+            <w:r>
+              <w:rPr>
+                <w:rFonts w:ascii="Arial" w:hAnsi="Arial" w:cs="Arial"/>
+                <w:sz w:val="22"/>
+                <w:szCs w:val="22"/>
+                <w:lang w:val="en-US"/>
+              </w:rPr>
+              <w:t xml:space="preserve"> in comparison to </w:t>
+            </w:r>
+            <w:proofErr w:type="gramStart"/>
+            <w:r>
+              <w:rPr>
+                <w:rFonts w:ascii="Arial" w:hAnsi="Arial" w:cs="Arial"/>
+                <w:sz w:val="22"/>
+                <w:szCs w:val="22"/>
+                <w:lang w:val="en-US"/>
+              </w:rPr>
+              <w:t>V</w:t>
+            </w:r>
+            <w:r>
+              <w:rPr>
+                <w:rFonts w:ascii="Arial" w:hAnsi="Arial" w:cs="Arial"/>
+                <w:sz w:val="22"/>
+                <w:szCs w:val="22"/>
+                <w:vertAlign w:val="subscript"/>
+                <w:lang w:val="en-US"/>
+              </w:rPr>
+              <w:t>IN</w:t>
+            </w:r>
+            <w:r>
+              <w:rPr>
+                <w:rFonts w:ascii="Arial" w:hAnsi="Arial" w:cs="Arial"/>
+                <w:sz w:val="22"/>
+                <w:szCs w:val="22"/>
+                <w:lang w:val="en-US"/>
+              </w:rPr>
+              <w:t xml:space="preserve"> ?</w:t>
+            </w:r>
+            <w:proofErr w:type="gramEnd"/>
+            <w:r>
+              <w:rPr>
+                <w:rFonts w:ascii="Arial" w:hAnsi="Arial" w:cs="Arial"/>
+                <w:sz w:val="22"/>
+                <w:szCs w:val="22"/>
+                <w:lang w:val="en-US"/>
+              </w:rPr>
+              <w:t xml:space="preserve"> </w:t>
+            </w:r>
+            <w:r>
+              <w:rPr>
+                <w:rFonts w:ascii="Arial" w:hAnsi="Arial" w:cs="Arial"/>
+                <w:sz w:val="22"/>
+                <w:szCs w:val="22"/>
+                <w:lang w:val="en-US"/>
+              </w:rPr>
+              <w:br/>
+            </w:r>
+            <w:r>
+              <w:rPr>
+                <w:rFonts w:ascii="Arial" w:hAnsi="Arial" w:cs="Arial"/>
+                <w:sz w:val="22"/>
+                <w:szCs w:val="22"/>
+                <w:lang w:val="en-US"/>
+              </w:rPr>
+              <w:t>The spectrum of V</w:t>
+            </w:r>
+            <w:r>
+              <w:rPr>
+                <w:rFonts w:ascii="Arial" w:hAnsi="Arial" w:cs="Arial"/>
+                <w:sz w:val="22"/>
+                <w:szCs w:val="22"/>
+                <w:vertAlign w:val="subscript"/>
+                <w:lang w:val="en-US"/>
+              </w:rPr>
+              <w:t>OUT</w:t>
+            </w:r>
+            <w:r>
+              <w:rPr>
+                <w:rFonts w:ascii="Arial" w:hAnsi="Arial" w:cs="Arial"/>
+                <w:sz w:val="22"/>
+                <w:szCs w:val="22"/>
+                <w:lang w:val="en-US"/>
+              </w:rPr>
+              <w:t xml:space="preserve"> contains the original frequency of V</w:t>
+            </w:r>
+            <w:r>
+              <w:rPr>
+                <w:rFonts w:ascii="Arial" w:hAnsi="Arial" w:cs="Arial"/>
+                <w:sz w:val="22"/>
+                <w:szCs w:val="22"/>
+                <w:vertAlign w:val="subscript"/>
+                <w:lang w:val="en-US"/>
+              </w:rPr>
+              <w:t>IN</w:t>
+            </w:r>
+            <w:r>
+              <w:rPr>
+                <w:rFonts w:ascii="Arial" w:hAnsi="Arial" w:cs="Arial"/>
+                <w:sz w:val="22"/>
+                <w:szCs w:val="22"/>
+                <w:lang w:val="en-US"/>
+              </w:rPr>
+              <w:t>, plus copies of it (image frequencies) shifted around multiples of F</w:t>
+            </w:r>
+            <w:r>
+              <w:rPr>
+                <w:rFonts w:ascii="Arial" w:hAnsi="Arial" w:cs="Arial"/>
+                <w:sz w:val="22"/>
+                <w:szCs w:val="22"/>
+                <w:vertAlign w:val="subscript"/>
+                <w:lang w:val="en-US"/>
+              </w:rPr>
+              <w:t>s</w:t>
+            </w:r>
+            <w:r>
+              <w:rPr>
+                <w:rFonts w:ascii="Arial" w:hAnsi="Arial" w:cs="Arial"/>
+                <w:sz w:val="22"/>
+                <w:szCs w:val="22"/>
+                <w:lang w:val="en-US"/>
+              </w:rPr>
+              <w:t xml:space="preserve">. </w:t>
+            </w:r>
+          </w:p>
+          <w:p>
+            <w:pPr>
+              <w:tabs>
+                <w:tab w:val="right" w:pos="426"/>
+              </w:tabs>
+              <w:ind w:left="360"/>
+              <w:rPr>
+                <w:rFonts w:ascii="Arial" w:hAnsi="Arial" w:cs="Arial"/>
+                <w:sz w:val="22"/>
+                <w:szCs w:val="22"/>
+                <w:lang w:val="en-US"/>
+              </w:rPr>
+            </w:pPr>
+            <w:r>
+              <w:rPr>
+                <w:rFonts w:ascii="Arial" w:hAnsi="Arial" w:cs="Arial"/>
+                <w:sz w:val="22"/>
+                <w:szCs w:val="22"/>
+                <w:lang w:val="en-US"/>
+              </w:rPr>
+              <w:t xml:space="preserve">Note down the frequency components (original plus images) in the frequency range </w:t>
+            </w:r>
+            <w:proofErr w:type="gramStart"/>
+            <w:r>
+              <w:rPr>
+                <w:rFonts w:ascii="Arial" w:hAnsi="Arial" w:cs="Arial"/>
+                <w:sz w:val="22"/>
+                <w:szCs w:val="22"/>
+                <w:lang w:val="en-US"/>
+              </w:rPr>
+              <w:t>from  0</w:t>
+            </w:r>
+            <w:proofErr w:type="gramEnd"/>
+            <w:r>
+              <w:rPr>
+                <w:rFonts w:ascii="Arial" w:hAnsi="Arial" w:cs="Arial"/>
+                <w:sz w:val="22"/>
+                <w:szCs w:val="22"/>
+                <w:lang w:val="en-US"/>
+              </w:rPr>
+              <w:t xml:space="preserve"> Hz till 5 </w:t>
+            </w:r>
+            <w:proofErr w:type="spellStart"/>
+            <w:r>
+              <w:rPr>
+                <w:rFonts w:ascii="Arial" w:hAnsi="Arial" w:cs="Arial"/>
+                <w:sz w:val="22"/>
+                <w:szCs w:val="22"/>
+                <w:lang w:val="en-US"/>
+              </w:rPr>
+              <w:t>MHz.</w:t>
+            </w:r>
+            <w:proofErr w:type="spellEnd"/>
+            <w:r>
+              <w:rPr>
+                <w:rFonts w:ascii="Arial" w:hAnsi="Arial" w:cs="Arial"/>
+                <w:sz w:val="22"/>
+                <w:szCs w:val="22"/>
+                <w:lang w:val="en-US"/>
+              </w:rPr>
+              <w:t xml:space="preserve"> Verify the position of the image components compared to the multiples of F</w:t>
+            </w:r>
+            <w:r>
+              <w:rPr>
+                <w:rFonts w:ascii="Arial" w:hAnsi="Arial" w:cs="Arial"/>
+                <w:sz w:val="22"/>
+                <w:szCs w:val="22"/>
+                <w:vertAlign w:val="subscript"/>
+                <w:lang w:val="en-US"/>
+              </w:rPr>
+              <w:t>s</w:t>
+            </w:r>
+            <w:r>
+              <w:rPr>
+                <w:rFonts w:ascii="Arial" w:hAnsi="Arial" w:cs="Arial"/>
+                <w:sz w:val="22"/>
+                <w:szCs w:val="22"/>
+                <w:lang w:val="en-US"/>
+              </w:rPr>
+              <w:t xml:space="preserve">. </w:t>
+            </w:r>
+            <w:r>
+              <w:rPr>
+                <w:rFonts w:ascii="Arial" w:hAnsi="Arial" w:cs="Arial"/>
+                <w:sz w:val="22"/>
+                <w:szCs w:val="22"/>
+                <w:lang w:val="en-US"/>
+              </w:rPr>
+              <w:br/>
+            </w:r>
+          </w:p>
+        </w:tc>
+      </w:tr>
+      <w:tr>
+        <w:tc>
+          <w:tcPr>
+            <w:tcW w:w="9918" w:type="dxa"/>
+          </w:tcPr>
+          <w:p>
+            <w:pPr>
+              <w:pStyle w:val="Listenabsatz"/>
+              <w:numPr>
+                <w:ilvl w:val="0"/>
+                <w:numId w:val="37"/>
+              </w:numPr>
+              <w:tabs>
+                <w:tab w:val="right" w:pos="426"/>
+              </w:tabs>
+              <w:rPr>
+                <w:rFonts w:ascii="Arial" w:hAnsi="Arial" w:cs="Arial"/>
+                <w:sz w:val="22"/>
+                <w:szCs w:val="22"/>
+                <w:lang w:val="en-US"/>
+              </w:rPr>
+            </w:pPr>
+            <w:r>
+              <w:rPr>
+                <w:rFonts w:ascii="Arial" w:hAnsi="Arial" w:cs="Arial"/>
+                <w:sz w:val="22"/>
+                <w:szCs w:val="22"/>
+                <w:lang w:val="en-US"/>
+              </w:rPr>
+              <w:t>Which other frequency of V</w:t>
+            </w:r>
+            <w:r>
+              <w:rPr>
+                <w:rFonts w:ascii="Arial" w:hAnsi="Arial" w:cs="Arial"/>
+                <w:sz w:val="22"/>
+                <w:szCs w:val="22"/>
+                <w:vertAlign w:val="subscript"/>
+                <w:lang w:val="en-US"/>
+              </w:rPr>
+              <w:t>IN</w:t>
+            </w:r>
+            <w:r>
+              <w:rPr>
+                <w:rFonts w:ascii="Arial" w:hAnsi="Arial" w:cs="Arial"/>
+                <w:sz w:val="22"/>
+                <w:szCs w:val="22"/>
+                <w:lang w:val="en-US"/>
+              </w:rPr>
+              <w:t xml:space="preserve"> do you expect to produce the same output spectrum at V</w:t>
+            </w:r>
+            <w:r>
+              <w:rPr>
+                <w:rFonts w:ascii="Arial" w:hAnsi="Arial" w:cs="Arial"/>
+                <w:sz w:val="22"/>
+                <w:szCs w:val="22"/>
+                <w:vertAlign w:val="subscript"/>
+                <w:lang w:val="en-US"/>
+              </w:rPr>
+              <w:t>OUT</w:t>
+            </w:r>
+            <w:r>
+              <w:rPr>
+                <w:rFonts w:ascii="Arial" w:hAnsi="Arial" w:cs="Arial"/>
+                <w:sz w:val="22"/>
+                <w:szCs w:val="22"/>
+                <w:lang w:val="en-US"/>
+              </w:rPr>
+              <w:t xml:space="preserve">? Verify your expectation with a measurement. </w:t>
+            </w:r>
+            <w:r>
+              <w:rPr>
+                <w:rFonts w:ascii="Arial" w:hAnsi="Arial" w:cs="Arial"/>
+                <w:sz w:val="22"/>
+                <w:szCs w:val="22"/>
+                <w:lang w:val="en-US"/>
+              </w:rPr>
+              <w:br/>
+              <w:t>Is the frequency value of V</w:t>
+            </w:r>
+            <w:r>
+              <w:rPr>
+                <w:rFonts w:ascii="Arial" w:hAnsi="Arial" w:cs="Arial"/>
+                <w:sz w:val="22"/>
+                <w:szCs w:val="22"/>
+                <w:vertAlign w:val="subscript"/>
+                <w:lang w:val="en-US"/>
+              </w:rPr>
+              <w:t>IN</w:t>
+            </w:r>
+            <w:r>
+              <w:rPr>
+                <w:rFonts w:ascii="Arial" w:hAnsi="Arial" w:cs="Arial"/>
+                <w:sz w:val="22"/>
+                <w:szCs w:val="22"/>
+                <w:lang w:val="en-US"/>
+              </w:rPr>
+              <w:t xml:space="preserve"> that you set larger than Fs/</w:t>
+            </w:r>
+            <w:proofErr w:type="gramStart"/>
+            <w:r>
+              <w:rPr>
+                <w:rFonts w:ascii="Arial" w:hAnsi="Arial" w:cs="Arial"/>
+                <w:sz w:val="22"/>
+                <w:szCs w:val="22"/>
+                <w:lang w:val="en-US"/>
+              </w:rPr>
+              <w:t>2 ?</w:t>
+            </w:r>
+            <w:proofErr w:type="gramEnd"/>
+            <w:r>
+              <w:rPr>
+                <w:rFonts w:ascii="Arial" w:hAnsi="Arial" w:cs="Arial"/>
+                <w:sz w:val="22"/>
+                <w:szCs w:val="22"/>
+                <w:lang w:val="en-US"/>
+              </w:rPr>
+              <w:t xml:space="preserve"> </w:t>
+            </w:r>
+            <w:r>
+              <w:rPr>
+                <w:rFonts w:ascii="Arial" w:hAnsi="Arial" w:cs="Arial"/>
+                <w:sz w:val="22"/>
+                <w:szCs w:val="22"/>
+                <w:lang w:val="en-US"/>
+              </w:rPr>
+              <w:br/>
+              <w:t>The effect you are observing here (that the original frequency of V</w:t>
+            </w:r>
+            <w:r>
+              <w:rPr>
+                <w:rFonts w:ascii="Arial" w:hAnsi="Arial" w:cs="Arial"/>
+                <w:sz w:val="22"/>
+                <w:szCs w:val="22"/>
+                <w:vertAlign w:val="subscript"/>
+                <w:lang w:val="en-US"/>
+              </w:rPr>
+              <w:t xml:space="preserve">IN </w:t>
+            </w:r>
+            <w:r>
+              <w:rPr>
+                <w:rFonts w:ascii="Arial" w:hAnsi="Arial" w:cs="Arial"/>
+                <w:sz w:val="22"/>
+                <w:szCs w:val="22"/>
+                <w:lang w:val="en-US"/>
+              </w:rPr>
+              <w:t>appears distorted at V</w:t>
+            </w:r>
+            <w:r>
+              <w:rPr>
+                <w:rFonts w:ascii="Arial" w:hAnsi="Arial" w:cs="Arial"/>
+                <w:sz w:val="22"/>
+                <w:szCs w:val="22"/>
+                <w:vertAlign w:val="subscript"/>
+                <w:lang w:val="en-US"/>
+              </w:rPr>
+              <w:t>OUT</w:t>
+            </w:r>
+            <w:r>
+              <w:rPr>
+                <w:rFonts w:ascii="Arial" w:hAnsi="Arial" w:cs="Arial"/>
+                <w:sz w:val="22"/>
+                <w:szCs w:val="22"/>
+                <w:lang w:val="en-US"/>
+              </w:rPr>
+              <w:t>) is called aliasing</w:t>
+            </w:r>
+            <w:r>
+              <w:rPr>
+                <w:rFonts w:ascii="Arial" w:hAnsi="Arial" w:cs="Arial"/>
+                <w:sz w:val="22"/>
+                <w:szCs w:val="22"/>
+                <w:lang w:val="en-US"/>
+              </w:rPr>
+              <w:t xml:space="preserve">. </w:t>
+            </w:r>
+            <w:r>
+              <w:rPr>
+                <w:rFonts w:ascii="Arial" w:hAnsi="Arial" w:cs="Arial"/>
+                <w:sz w:val="22"/>
+                <w:szCs w:val="22"/>
+                <w:lang w:val="en-US"/>
+              </w:rPr>
+              <w:br/>
+            </w:r>
+          </w:p>
+        </w:tc>
+      </w:tr>
+      <w:tr>
+        <w:tc>
+          <w:tcPr>
+            <w:tcW w:w="9918" w:type="dxa"/>
+          </w:tcPr>
+          <w:p>
+            <w:pPr>
+              <w:pStyle w:val="Listenabsatz"/>
+              <w:numPr>
+                <w:ilvl w:val="0"/>
+                <w:numId w:val="37"/>
+              </w:numPr>
+              <w:tabs>
+                <w:tab w:val="right" w:pos="426"/>
+              </w:tabs>
+              <w:rPr>
+                <w:rFonts w:ascii="Arial" w:hAnsi="Arial" w:cs="Arial"/>
+                <w:sz w:val="22"/>
+                <w:szCs w:val="22"/>
+                <w:lang w:val="en-US"/>
+              </w:rPr>
+            </w:pPr>
+            <w:r>
+              <w:rPr>
+                <w:rFonts w:ascii="Arial" w:hAnsi="Arial" w:cs="Arial"/>
+                <w:sz w:val="22"/>
+                <w:szCs w:val="22"/>
+                <w:lang w:val="en-US"/>
+              </w:rPr>
+              <w:t>Change again</w:t>
+            </w:r>
+            <w:r>
+              <w:rPr>
+                <w:rFonts w:ascii="Arial" w:hAnsi="Arial" w:cs="Arial"/>
+                <w:sz w:val="22"/>
+                <w:szCs w:val="22"/>
+                <w:lang w:val="en-US"/>
+              </w:rPr>
+              <w:t xml:space="preserve"> the frequency of V</w:t>
+            </w:r>
+            <w:r>
+              <w:rPr>
+                <w:rFonts w:ascii="Arial" w:hAnsi="Arial" w:cs="Arial"/>
+                <w:sz w:val="22"/>
+                <w:szCs w:val="22"/>
+                <w:vertAlign w:val="subscript"/>
+                <w:lang w:val="en-US"/>
+              </w:rPr>
+              <w:t>IN</w:t>
+            </w:r>
+            <w:r>
+              <w:rPr>
+                <w:rFonts w:ascii="Arial" w:hAnsi="Arial" w:cs="Arial"/>
+                <w:sz w:val="22"/>
+                <w:szCs w:val="22"/>
+                <w:lang w:val="en-US"/>
+              </w:rPr>
+              <w:t xml:space="preserve"> </w:t>
+            </w:r>
+            <w:proofErr w:type="gramStart"/>
+            <w:r>
+              <w:rPr>
+                <w:rFonts w:ascii="Arial" w:hAnsi="Arial" w:cs="Arial"/>
+                <w:sz w:val="22"/>
+                <w:szCs w:val="22"/>
+                <w:lang w:val="en-US"/>
+              </w:rPr>
+              <w:t>to .</w:t>
+            </w:r>
+            <w:proofErr w:type="gramEnd"/>
+            <w:r>
+              <w:rPr>
+                <w:rFonts w:ascii="Arial" w:hAnsi="Arial" w:cs="Arial"/>
+                <w:sz w:val="22"/>
+                <w:szCs w:val="22"/>
+                <w:lang w:val="en-US"/>
+              </w:rPr>
+              <w:t xml:space="preserve"> f</w:t>
+            </w:r>
+            <w:r>
+              <w:rPr>
+                <w:rFonts w:ascii="Arial" w:hAnsi="Arial" w:cs="Arial"/>
+                <w:sz w:val="22"/>
+                <w:szCs w:val="22"/>
+                <w:vertAlign w:val="subscript"/>
+                <w:lang w:val="en-US"/>
+              </w:rPr>
+              <w:t xml:space="preserve">0 </w:t>
+            </w:r>
+            <w:r>
+              <w:rPr>
+                <w:rFonts w:ascii="Arial" w:hAnsi="Arial" w:cs="Arial"/>
+                <w:sz w:val="22"/>
+                <w:szCs w:val="22"/>
+                <w:lang w:val="en-US"/>
+              </w:rPr>
+              <w:t>= 1</w:t>
+            </w:r>
+            <w:r>
+              <w:rPr>
+                <w:rFonts w:ascii="Arial" w:hAnsi="Arial" w:cs="Arial"/>
+                <w:sz w:val="22"/>
+                <w:szCs w:val="22"/>
+                <w:lang w:val="en-US"/>
+              </w:rPr>
+              <w:t>00</w:t>
+            </w:r>
+            <w:r>
+              <w:rPr>
+                <w:rFonts w:ascii="Arial" w:hAnsi="Arial" w:cs="Arial"/>
+                <w:sz w:val="22"/>
+                <w:szCs w:val="22"/>
+                <w:lang w:val="en-US"/>
+              </w:rPr>
+              <w:t xml:space="preserve"> kHz and keep the amplitude at </w:t>
+            </w:r>
+            <w:r>
+              <w:rPr>
+                <w:rFonts w:ascii="Arial" w:hAnsi="Arial" w:cs="Arial"/>
+                <w:sz w:val="22"/>
+                <w:szCs w:val="22"/>
+                <w:lang w:val="en-US"/>
+              </w:rPr>
+              <w:t>(or almost) 5</w:t>
+            </w:r>
+            <w:r>
+              <w:rPr>
+                <w:rFonts w:ascii="Arial" w:hAnsi="Arial" w:cs="Arial"/>
+                <w:sz w:val="22"/>
+                <w:szCs w:val="22"/>
+                <w:lang w:val="en-US"/>
+              </w:rPr>
+              <w:t xml:space="preserve">.0 </w:t>
+            </w:r>
+            <w:proofErr w:type="spellStart"/>
+            <w:r>
+              <w:rPr>
+                <w:rFonts w:ascii="Arial" w:hAnsi="Arial" w:cs="Arial"/>
+                <w:sz w:val="22"/>
+                <w:szCs w:val="22"/>
+                <w:lang w:val="en-US"/>
+              </w:rPr>
+              <w:t>V</w:t>
+            </w:r>
+            <w:r>
+              <w:rPr>
+                <w:rFonts w:ascii="Arial" w:hAnsi="Arial" w:cs="Arial"/>
+                <w:sz w:val="22"/>
+                <w:szCs w:val="22"/>
+                <w:vertAlign w:val="subscript"/>
+                <w:lang w:val="en-US"/>
+              </w:rPr>
+              <w:t>pp</w:t>
+            </w:r>
+            <w:proofErr w:type="spellEnd"/>
+            <w:r>
+              <w:rPr>
+                <w:rFonts w:ascii="Arial" w:hAnsi="Arial" w:cs="Arial"/>
+                <w:sz w:val="22"/>
+                <w:szCs w:val="22"/>
+                <w:lang w:val="en-US"/>
+              </w:rPr>
+              <w:t>.</w:t>
+            </w:r>
+            <w:r>
+              <w:rPr>
+                <w:rFonts w:ascii="Arial" w:hAnsi="Arial" w:cs="Arial"/>
+                <w:sz w:val="22"/>
+                <w:szCs w:val="22"/>
+                <w:lang w:val="en-US"/>
+              </w:rPr>
+              <w:t xml:space="preserve"> And </w:t>
+            </w:r>
+            <w:r>
+              <w:rPr>
+                <w:rFonts w:ascii="Arial" w:hAnsi="Arial" w:cs="Arial"/>
+                <w:b/>
+                <w:bCs/>
+                <w:sz w:val="22"/>
+                <w:szCs w:val="22"/>
+                <w:lang w:val="en-US"/>
+              </w:rPr>
+              <w:t>change the shape to a ramp function</w:t>
+            </w:r>
+            <w:r>
+              <w:rPr>
+                <w:rFonts w:ascii="Arial" w:hAnsi="Arial" w:cs="Arial"/>
+                <w:sz w:val="22"/>
+                <w:szCs w:val="22"/>
+                <w:lang w:val="en-US"/>
+              </w:rPr>
+              <w:t xml:space="preserve">. </w:t>
+            </w:r>
+            <w:r>
+              <w:rPr>
+                <w:rFonts w:ascii="Arial" w:hAnsi="Arial" w:cs="Arial"/>
+                <w:sz w:val="22"/>
+                <w:szCs w:val="22"/>
+                <w:lang w:val="en-US"/>
+              </w:rPr>
+              <w:br/>
+            </w:r>
+            <w:r>
+              <w:rPr>
+                <w:rFonts w:ascii="Arial" w:hAnsi="Arial" w:cs="Arial"/>
+                <w:sz w:val="22"/>
+                <w:szCs w:val="22"/>
+                <w:lang w:val="en-US"/>
+              </w:rPr>
+              <w:t xml:space="preserve">The DAC contains a zero-order-holder (ZOH), which is a filter taking each input value of the DAC and holding it constant until the next sample arrives. </w:t>
+            </w:r>
+            <w:r>
+              <w:rPr>
+                <w:rFonts w:ascii="Arial" w:hAnsi="Arial" w:cs="Arial"/>
+                <w:sz w:val="22"/>
+                <w:szCs w:val="22"/>
+                <w:lang w:val="en-US"/>
+              </w:rPr>
+              <w:br/>
+            </w:r>
+            <w:r>
+              <w:rPr>
+                <w:rFonts w:ascii="Arial" w:hAnsi="Arial" w:cs="Arial"/>
+                <w:sz w:val="22"/>
+                <w:szCs w:val="22"/>
+                <w:lang w:val="en-US"/>
+              </w:rPr>
+              <w:br/>
+              <w:t xml:space="preserve">In the time domain the response of the ZOH to a single impulse is a rectangular pulse with width </w:t>
+            </w:r>
+            <w:proofErr w:type="gramStart"/>
+            <w:r>
+              <w:rPr>
+                <w:rFonts w:ascii="Arial" w:hAnsi="Arial" w:cs="Arial"/>
+                <w:sz w:val="22"/>
+                <w:szCs w:val="22"/>
+                <w:lang w:val="en-US"/>
+              </w:rPr>
+              <w:t>Ts .</w:t>
+            </w:r>
+            <w:proofErr w:type="gramEnd"/>
+            <w:r>
+              <w:rPr>
+                <w:rFonts w:ascii="Arial" w:hAnsi="Arial" w:cs="Arial"/>
+                <w:sz w:val="22"/>
+                <w:szCs w:val="22"/>
+                <w:lang w:val="en-US"/>
+              </w:rPr>
+              <w:t xml:space="preserve"> </w:t>
+            </w:r>
+            <w:proofErr w:type="gramStart"/>
+            <w:r>
+              <w:rPr>
+                <w:rFonts w:ascii="Arial" w:hAnsi="Arial" w:cs="Arial"/>
+                <w:sz w:val="22"/>
+                <w:szCs w:val="22"/>
+                <w:lang w:val="en-US"/>
+              </w:rPr>
+              <w:t>Therefore</w:t>
+            </w:r>
+            <w:proofErr w:type="gramEnd"/>
+            <w:r>
+              <w:rPr>
+                <w:rFonts w:ascii="Arial" w:hAnsi="Arial" w:cs="Arial"/>
+                <w:sz w:val="22"/>
+                <w:szCs w:val="22"/>
+                <w:lang w:val="en-US"/>
+              </w:rPr>
+              <w:t xml:space="preserve"> the response of the ZOH in the frequency domain corresponds to a </w:t>
+            </w:r>
+            <w:proofErr w:type="spellStart"/>
+            <w:r>
+              <w:rPr>
+                <w:rFonts w:ascii="Arial" w:hAnsi="Arial" w:cs="Arial"/>
+                <w:sz w:val="22"/>
+                <w:szCs w:val="22"/>
+                <w:lang w:val="en-US"/>
+              </w:rPr>
+              <w:t>sinc</w:t>
+            </w:r>
+            <w:proofErr w:type="spellEnd"/>
+            <w:r>
+              <w:rPr>
+                <w:rFonts w:ascii="Arial" w:hAnsi="Arial" w:cs="Arial"/>
+                <w:sz w:val="22"/>
+                <w:szCs w:val="22"/>
+                <w:lang w:val="en-US"/>
+              </w:rPr>
+              <w:t xml:space="preserve"> shaped spectrum. </w:t>
+            </w:r>
+            <w:r>
+              <w:rPr>
+                <w:rFonts w:ascii="Arial" w:hAnsi="Arial" w:cs="Arial"/>
+                <w:sz w:val="22"/>
+                <w:szCs w:val="22"/>
+                <w:lang w:val="en-US"/>
+              </w:rPr>
+              <w:br/>
+            </w:r>
+            <w:r>
+              <w:rPr>
+                <w:rFonts w:ascii="Arial" w:hAnsi="Arial" w:cs="Arial"/>
+                <w:sz w:val="22"/>
+                <w:szCs w:val="22"/>
+                <w:lang w:val="en-US"/>
+              </w:rPr>
+              <w:br/>
+              <w:t xml:space="preserve">Where are the zero-crossings of the ZOH </w:t>
+            </w:r>
+            <w:proofErr w:type="spellStart"/>
+            <w:r>
+              <w:rPr>
+                <w:rFonts w:ascii="Arial" w:hAnsi="Arial" w:cs="Arial"/>
+                <w:sz w:val="22"/>
+                <w:szCs w:val="22"/>
+                <w:lang w:val="en-US"/>
+              </w:rPr>
+              <w:t>sinc</w:t>
+            </w:r>
+            <w:proofErr w:type="spellEnd"/>
+            <w:r>
+              <w:rPr>
+                <w:rFonts w:ascii="Arial" w:hAnsi="Arial" w:cs="Arial"/>
+                <w:sz w:val="22"/>
+                <w:szCs w:val="22"/>
+                <w:lang w:val="en-US"/>
+              </w:rPr>
+              <w:t xml:space="preserve"> shaped spectrum? Can you observe them in the spectrum of </w:t>
+            </w:r>
+            <w:proofErr w:type="gramStart"/>
+            <w:r>
+              <w:rPr>
+                <w:rFonts w:ascii="Arial" w:hAnsi="Arial" w:cs="Arial"/>
+                <w:sz w:val="22"/>
+                <w:szCs w:val="22"/>
+                <w:lang w:val="en-US"/>
+              </w:rPr>
+              <w:t>V</w:t>
+            </w:r>
+            <w:r>
+              <w:rPr>
+                <w:rFonts w:ascii="Arial" w:hAnsi="Arial" w:cs="Arial"/>
+                <w:sz w:val="22"/>
+                <w:szCs w:val="22"/>
+                <w:vertAlign w:val="subscript"/>
+                <w:lang w:val="en-US"/>
+              </w:rPr>
+              <w:t>OUT</w:t>
+            </w:r>
+            <w:r>
+              <w:rPr>
+                <w:rFonts w:ascii="Arial" w:hAnsi="Arial" w:cs="Arial"/>
+                <w:sz w:val="22"/>
+                <w:szCs w:val="22"/>
+                <w:lang w:val="en-US"/>
+              </w:rPr>
+              <w:t xml:space="preserve"> ?</w:t>
+            </w:r>
+            <w:proofErr w:type="gramEnd"/>
+          </w:p>
+        </w:tc>
+      </w:tr>
+    </w:tbl>
+    <w:p>
+      <w:pPr>
+        <w:tabs>
+          <w:tab w:val="right" w:pos="426"/>
+        </w:tabs>
+        <w:rPr>
+          <w:rFonts w:ascii="Arial" w:hAnsi="Arial" w:cs="Arial"/>
+          <w:sz w:val="22"/>
+          <w:szCs w:val="22"/>
+          <w:lang w:val="en-US"/>
+        </w:rPr>
+      </w:pPr>
+    </w:p>
+    <w:p>
+      <w:pPr>
+        <w:tabs>
+          <w:tab w:val="right" w:pos="426"/>
+        </w:tabs>
+        <w:rPr>
+          <w:rFonts w:ascii="Arial" w:hAnsi="Arial" w:cs="Arial"/>
+          <w:sz w:val="22"/>
+          <w:szCs w:val="22"/>
+          <w:lang w:val="en-US"/>
+        </w:rPr>
+      </w:pPr>
+    </w:p>
+    <w:p>
+      <w:pPr>
+        <w:tabs>
+          <w:tab w:val="right" w:pos="426"/>
+        </w:tabs>
+        <w:rPr>
+          <w:rFonts w:ascii="Arial" w:hAnsi="Arial" w:cs="Arial"/>
+          <w:sz w:val="22"/>
+          <w:szCs w:val="22"/>
+          <w:lang w:val="en-US"/>
+        </w:rPr>
+      </w:pPr>
+    </w:p>
+    <w:tbl>
+      <w:tblPr>
+        <w:tblStyle w:val="Tabellenraster"/>
+        <w:tblW w:w="9918" w:type="dxa"/>
+        <w:tblLook w:val="04A0" w:firstRow="1" w:lastRow="0" w:firstColumn="1" w:lastColumn="0" w:noHBand="0" w:noVBand="1"/>
+      </w:tblPr>
+      <w:tblGrid>
+        <w:gridCol w:w="9918"/>
+      </w:tblGrid>
+      <w:tr>
+        <w:tc>
+          <w:tcPr>
+            <w:tcW w:w="9918" w:type="dxa"/>
+            <w:shd w:val="clear" w:color="auto" w:fill="BFBFBF" w:themeFill="background1" w:themeFillShade="BF"/>
+          </w:tcPr>
+          <w:p>
+            <w:pPr>
+              <w:tabs>
+                <w:tab w:val="right" w:pos="426"/>
+              </w:tabs>
+              <w:rPr>
+                <w:rFonts w:ascii="Arial" w:hAnsi="Arial" w:cs="Arial"/>
+                <w:sz w:val="22"/>
+                <w:szCs w:val="22"/>
+                <w:lang w:val="en-US"/>
+              </w:rPr>
+            </w:pPr>
+            <w:r>
+              <w:rPr>
+                <w:rFonts w:ascii="Arial" w:hAnsi="Arial" w:cs="Arial"/>
+                <w:sz w:val="22"/>
+                <w:szCs w:val="22"/>
+                <w:lang w:val="en-US"/>
+              </w:rPr>
+              <w:t>SETUP-</w:t>
+            </w:r>
+            <w:r>
+              <w:rPr>
+                <w:rFonts w:ascii="Arial" w:hAnsi="Arial" w:cs="Arial"/>
+                <w:sz w:val="22"/>
+                <w:szCs w:val="22"/>
+                <w:lang w:val="en-US"/>
+              </w:rPr>
+              <w:t>D</w:t>
+            </w:r>
+            <w:r>
+              <w:rPr>
+                <w:rFonts w:ascii="Arial" w:hAnsi="Arial" w:cs="Arial"/>
+                <w:sz w:val="22"/>
+                <w:szCs w:val="22"/>
+                <w:lang w:val="en-US"/>
+              </w:rPr>
+              <w:t xml:space="preserve">:    </w:t>
+            </w:r>
+            <w:r>
+              <w:rPr>
+                <w:rFonts w:ascii="Arial" w:hAnsi="Arial" w:cs="Arial"/>
+                <w:sz w:val="22"/>
+                <w:szCs w:val="22"/>
+                <w:lang w:val="en-US"/>
+              </w:rPr>
+              <w:t xml:space="preserve">FUNCTION GENERATOR </w:t>
+            </w:r>
+            <w:r>
+              <w:rPr>
+                <w:rFonts w:ascii="Arial" w:hAnsi="Arial" w:cs="Arial"/>
+                <w:sz w:val="22"/>
+                <w:szCs w:val="22"/>
+                <w:lang w:val="en-US"/>
+              </w:rPr>
+              <w:t>&amp; DIP-SWITCHES</w:t>
+            </w:r>
+            <w:r>
+              <w:rPr>
+                <w:rFonts w:ascii="Arial" w:hAnsi="Arial" w:cs="Arial"/>
+                <w:sz w:val="22"/>
+                <w:szCs w:val="22"/>
+                <w:lang w:val="en-US"/>
+              </w:rPr>
+              <w:t xml:space="preserve"> &amp; </w:t>
+            </w:r>
+            <w:r>
+              <w:rPr>
+                <w:rFonts w:ascii="Arial" w:hAnsi="Arial" w:cs="Arial"/>
+                <w:sz w:val="22"/>
+                <w:szCs w:val="22"/>
+                <w:lang w:val="en-US"/>
+              </w:rPr>
+              <w:t>FILTERS</w:t>
+            </w:r>
+          </w:p>
+        </w:tc>
+      </w:tr>
+      <w:tr>
+        <w:tc>
+          <w:tcPr>
+            <w:tcW w:w="9918" w:type="dxa"/>
+          </w:tcPr>
+          <w:p>
+            <w:pPr>
+              <w:tabs>
+                <w:tab w:val="right" w:pos="426"/>
+              </w:tabs>
+              <w:rPr>
+                <w:rFonts w:ascii="Arial" w:hAnsi="Arial" w:cs="Arial"/>
+                <w:sz w:val="22"/>
+                <w:szCs w:val="22"/>
+                <w:lang w:val="en-US"/>
+              </w:rPr>
+            </w:pPr>
+            <w:r>
+              <w:rPr>
+                <w:rFonts w:ascii="Arial" w:hAnsi="Arial" w:cs="Arial"/>
+                <w:sz w:val="22"/>
+                <w:szCs w:val="22"/>
+                <w:lang w:val="en-US"/>
+              </w:rPr>
+              <w:t>Set a</w:t>
+            </w:r>
+            <w:r>
+              <w:rPr>
+                <w:rFonts w:ascii="Arial" w:hAnsi="Arial" w:cs="Arial"/>
+                <w:sz w:val="22"/>
+                <w:szCs w:val="22"/>
+                <w:lang w:val="en-US"/>
+              </w:rPr>
+              <w:t>gain</w:t>
+            </w:r>
+            <w:r>
+              <w:rPr>
+                <w:rFonts w:ascii="Arial" w:hAnsi="Arial" w:cs="Arial"/>
+                <w:sz w:val="22"/>
+                <w:szCs w:val="22"/>
+                <w:lang w:val="en-US"/>
+              </w:rPr>
+              <w:t xml:space="preserve"> a sine shaped </w:t>
+            </w:r>
+            <w:r>
+              <w:rPr>
+                <w:rFonts w:ascii="Arial" w:hAnsi="Arial" w:cs="Arial"/>
+                <w:sz w:val="22"/>
+                <w:szCs w:val="22"/>
+                <w:lang w:val="en-US"/>
+              </w:rPr>
+              <w:t>V</w:t>
+            </w:r>
+            <w:r>
+              <w:rPr>
+                <w:rFonts w:ascii="Arial" w:hAnsi="Arial" w:cs="Arial"/>
+                <w:sz w:val="22"/>
+                <w:szCs w:val="22"/>
+                <w:vertAlign w:val="subscript"/>
+                <w:lang w:val="en-US"/>
+              </w:rPr>
+              <w:t>IN</w:t>
+            </w:r>
+            <w:r>
+              <w:rPr>
+                <w:rFonts w:ascii="Arial" w:hAnsi="Arial" w:cs="Arial"/>
+                <w:sz w:val="22"/>
+                <w:szCs w:val="22"/>
+                <w:lang w:val="en-US"/>
+              </w:rPr>
+              <w:t xml:space="preserve"> </w:t>
+            </w:r>
+            <w:r>
+              <w:rPr>
+                <w:rFonts w:ascii="Arial" w:hAnsi="Arial" w:cs="Arial"/>
+                <w:sz w:val="22"/>
+                <w:szCs w:val="22"/>
+                <w:lang w:val="en-US"/>
+              </w:rPr>
+              <w:t xml:space="preserve">with </w:t>
+            </w:r>
+            <w:proofErr w:type="gramStart"/>
+            <w:r>
+              <w:rPr>
+                <w:rFonts w:ascii="Arial" w:hAnsi="Arial" w:cs="Arial"/>
+                <w:sz w:val="22"/>
+                <w:szCs w:val="22"/>
+                <w:lang w:val="en-US"/>
+              </w:rPr>
+              <w:t>frequency</w:t>
+            </w:r>
+            <w:r>
+              <w:rPr>
+                <w:rFonts w:ascii="Arial" w:hAnsi="Arial" w:cs="Arial"/>
+                <w:sz w:val="22"/>
+                <w:szCs w:val="22"/>
+                <w:lang w:val="en-US"/>
+              </w:rPr>
+              <w:t xml:space="preserve">  f</w:t>
+            </w:r>
+            <w:proofErr w:type="gramEnd"/>
+            <w:r>
+              <w:rPr>
+                <w:rFonts w:ascii="Arial" w:hAnsi="Arial" w:cs="Arial"/>
+                <w:sz w:val="22"/>
+                <w:szCs w:val="22"/>
+                <w:vertAlign w:val="subscript"/>
+                <w:lang w:val="en-US"/>
+              </w:rPr>
+              <w:t xml:space="preserve">0 </w:t>
+            </w:r>
+            <w:r>
+              <w:rPr>
+                <w:rFonts w:ascii="Arial" w:hAnsi="Arial" w:cs="Arial"/>
+                <w:sz w:val="22"/>
+                <w:szCs w:val="22"/>
+                <w:lang w:val="en-US"/>
+              </w:rPr>
+              <w:t xml:space="preserve">= 100 kHz and keep the amplitude at (or almost) 5.0 </w:t>
+            </w:r>
+            <w:proofErr w:type="spellStart"/>
+            <w:r>
+              <w:rPr>
+                <w:rFonts w:ascii="Arial" w:hAnsi="Arial" w:cs="Arial"/>
+                <w:sz w:val="22"/>
+                <w:szCs w:val="22"/>
+                <w:lang w:val="en-US"/>
+              </w:rPr>
+              <w:t>V</w:t>
+            </w:r>
+            <w:r>
+              <w:rPr>
+                <w:rFonts w:ascii="Arial" w:hAnsi="Arial" w:cs="Arial"/>
+                <w:sz w:val="22"/>
+                <w:szCs w:val="22"/>
+                <w:vertAlign w:val="subscript"/>
+                <w:lang w:val="en-US"/>
+              </w:rPr>
+              <w:t>pp</w:t>
+            </w:r>
+            <w:proofErr w:type="spellEnd"/>
+            <w:r>
+              <w:rPr>
+                <w:rFonts w:ascii="Arial" w:hAnsi="Arial" w:cs="Arial"/>
+                <w:sz w:val="22"/>
+                <w:szCs w:val="22"/>
+                <w:lang w:val="en-US"/>
+              </w:rPr>
+              <w:t xml:space="preserve"> . </w:t>
+            </w:r>
+            <w:r>
+              <w:rPr>
+                <w:rFonts w:ascii="Arial" w:hAnsi="Arial" w:cs="Arial"/>
+                <w:sz w:val="22"/>
+                <w:szCs w:val="22"/>
+                <w:lang w:val="en-US"/>
+              </w:rPr>
+              <w:t xml:space="preserve">Set again the DIP switches one by one in off position, starting by the LSB and observe this time the effect in the frequency domain. </w:t>
+            </w:r>
+            <w:r>
+              <w:rPr>
+                <w:rFonts w:ascii="Arial" w:hAnsi="Arial" w:cs="Arial"/>
+                <w:sz w:val="22"/>
+                <w:szCs w:val="22"/>
+                <w:lang w:val="en-US"/>
+              </w:rPr>
+              <w:br/>
+            </w:r>
+          </w:p>
+        </w:tc>
+      </w:tr>
+      <w:tr>
+        <w:tc>
+          <w:tcPr>
+            <w:tcW w:w="9918" w:type="dxa"/>
+            <w:shd w:val="clear" w:color="auto" w:fill="BFBFBF" w:themeFill="background1" w:themeFillShade="BF"/>
+          </w:tcPr>
+          <w:p>
+            <w:pPr>
+              <w:tabs>
+                <w:tab w:val="right" w:pos="426"/>
+              </w:tabs>
+              <w:rPr>
+                <w:rFonts w:ascii="Arial" w:hAnsi="Arial" w:cs="Arial"/>
+                <w:sz w:val="22"/>
+                <w:szCs w:val="22"/>
+                <w:lang w:val="en-US"/>
+              </w:rPr>
+            </w:pPr>
+            <w:r>
+              <w:rPr>
+                <w:rFonts w:ascii="Arial" w:hAnsi="Arial" w:cs="Arial"/>
+                <w:sz w:val="22"/>
+                <w:szCs w:val="22"/>
+                <w:lang w:val="en-US"/>
+              </w:rPr>
+              <w:t>QUESTIONS</w:t>
+            </w:r>
+          </w:p>
+        </w:tc>
+      </w:tr>
+      <w:tr>
+        <w:tc>
+          <w:tcPr>
+            <w:tcW w:w="9918" w:type="dxa"/>
+          </w:tcPr>
+          <w:p>
+            <w:pPr>
+              <w:pStyle w:val="Listenabsatz"/>
+              <w:numPr>
+                <w:ilvl w:val="0"/>
+                <w:numId w:val="37"/>
+              </w:numPr>
+              <w:tabs>
+                <w:tab w:val="right" w:pos="426"/>
+              </w:tabs>
+              <w:rPr>
+                <w:rFonts w:ascii="Arial" w:hAnsi="Arial" w:cs="Arial"/>
+                <w:sz w:val="22"/>
+                <w:szCs w:val="22"/>
+                <w:lang w:val="en-US"/>
+              </w:rPr>
+            </w:pPr>
+            <w:r>
+              <w:rPr>
+                <w:rFonts w:ascii="Arial" w:hAnsi="Arial" w:cs="Arial"/>
+                <w:sz w:val="22"/>
+                <w:szCs w:val="22"/>
+                <w:lang w:val="en-US"/>
+              </w:rPr>
+              <w:t xml:space="preserve">Observe the new frequency components raising as the </w:t>
+            </w:r>
+            <w:proofErr w:type="spellStart"/>
+            <w:r>
+              <w:rPr>
+                <w:rFonts w:ascii="Arial" w:hAnsi="Arial" w:cs="Arial"/>
+                <w:sz w:val="22"/>
+                <w:szCs w:val="22"/>
+                <w:lang w:val="en-US"/>
+              </w:rPr>
+              <w:t>quantisation</w:t>
+            </w:r>
+            <w:proofErr w:type="spellEnd"/>
+            <w:r>
+              <w:rPr>
+                <w:rFonts w:ascii="Arial" w:hAnsi="Arial" w:cs="Arial"/>
+                <w:sz w:val="22"/>
+                <w:szCs w:val="22"/>
+                <w:lang w:val="en-US"/>
+              </w:rPr>
+              <w:t xml:space="preserve"> noise increases. The range between the maximum signal amplitude, and the maximum noise amplitude (in the frequency domain) is called </w:t>
+            </w:r>
+            <w:r>
+              <w:rPr>
+                <w:rFonts w:ascii="Arial" w:hAnsi="Arial" w:cs="Arial"/>
+                <w:sz w:val="22"/>
+                <w:szCs w:val="22"/>
+                <w:lang w:val="en-US"/>
+              </w:rPr>
+              <w:t>SFDR (spurious free dynamic range)</w:t>
+            </w:r>
+            <w:r>
+              <w:rPr>
+                <w:rFonts w:ascii="Arial" w:hAnsi="Arial" w:cs="Arial"/>
+                <w:sz w:val="22"/>
+                <w:szCs w:val="22"/>
+                <w:lang w:val="en-US"/>
+              </w:rPr>
+              <w:t xml:space="preserve">. </w:t>
+            </w:r>
+            <w:r>
+              <w:rPr>
+                <w:rFonts w:ascii="Arial" w:hAnsi="Arial" w:cs="Arial"/>
+                <w:sz w:val="22"/>
+                <w:szCs w:val="22"/>
+                <w:lang w:val="en-US"/>
+              </w:rPr>
+              <w:br/>
+            </w:r>
+            <w:r>
+              <w:rPr>
+                <w:rFonts w:ascii="Arial" w:hAnsi="Arial" w:cs="Arial"/>
+                <w:sz w:val="22"/>
+                <w:szCs w:val="22"/>
+                <w:lang w:val="en-US"/>
+              </w:rPr>
+              <w:br/>
+              <w:t xml:space="preserve">Verify that the SFDR in the frequency range </w:t>
+            </w:r>
+            <w:proofErr w:type="gramStart"/>
+            <w:r>
+              <w:rPr>
+                <w:rFonts w:ascii="Arial" w:hAnsi="Arial" w:cs="Arial"/>
+                <w:sz w:val="22"/>
+                <w:szCs w:val="22"/>
+                <w:lang w:val="en-US"/>
+              </w:rPr>
+              <w:t>from  [</w:t>
+            </w:r>
+            <w:proofErr w:type="gramEnd"/>
+            <w:r>
+              <w:rPr>
+                <w:rFonts w:ascii="Arial" w:hAnsi="Arial" w:cs="Arial"/>
+                <w:sz w:val="22"/>
+                <w:szCs w:val="22"/>
+                <w:lang w:val="en-US"/>
+              </w:rPr>
+              <w:t>0…F</w:t>
+            </w:r>
+            <w:r>
+              <w:rPr>
+                <w:rFonts w:ascii="Arial" w:hAnsi="Arial" w:cs="Arial"/>
+                <w:sz w:val="22"/>
+                <w:szCs w:val="22"/>
+                <w:vertAlign w:val="subscript"/>
+                <w:lang w:val="en-US"/>
+              </w:rPr>
+              <w:t>s</w:t>
+            </w:r>
+            <w:r>
+              <w:rPr>
+                <w:rFonts w:ascii="Arial" w:hAnsi="Arial" w:cs="Arial"/>
+                <w:sz w:val="22"/>
+                <w:szCs w:val="22"/>
+                <w:lang w:val="en-US"/>
+              </w:rPr>
+              <w:t>/2] changes by 6dB per bit, as you change the resolution of V</w:t>
+            </w:r>
+            <w:r>
+              <w:rPr>
+                <w:rFonts w:ascii="Arial" w:hAnsi="Arial" w:cs="Arial"/>
+                <w:sz w:val="22"/>
+                <w:szCs w:val="22"/>
+                <w:vertAlign w:val="subscript"/>
+                <w:lang w:val="en-US"/>
+              </w:rPr>
+              <w:t>OUT</w:t>
+            </w:r>
+            <w:r>
+              <w:rPr>
+                <w:rFonts w:ascii="Arial" w:hAnsi="Arial" w:cs="Arial"/>
+                <w:sz w:val="22"/>
+                <w:szCs w:val="22"/>
+                <w:lang w:val="en-US"/>
+              </w:rPr>
+              <w:t xml:space="preserve"> . You will only be able to observe this effect for the 8 MSBs, because the oscilloscope numerical calculation has a limited resolution of 8 bits. </w:t>
+            </w:r>
+            <w:r>
+              <w:rPr>
+                <w:rFonts w:ascii="Arial" w:hAnsi="Arial" w:cs="Arial"/>
+                <w:sz w:val="22"/>
+                <w:szCs w:val="22"/>
+                <w:lang w:val="en-US"/>
+              </w:rPr>
+              <w:br/>
+            </w:r>
+            <w:r>
+              <w:rPr>
+                <w:rFonts w:ascii="Arial" w:hAnsi="Arial" w:cs="Arial"/>
+                <w:sz w:val="22"/>
+                <w:szCs w:val="22"/>
+                <w:lang w:val="en-US"/>
+              </w:rPr>
+              <w:br/>
+              <w:t>The overall signal quality is measured with the signal to noise ratio (SNR). The SNR of V</w:t>
+            </w:r>
+            <w:r>
+              <w:rPr>
+                <w:rFonts w:ascii="Arial" w:hAnsi="Arial" w:cs="Arial"/>
+                <w:sz w:val="22"/>
+                <w:szCs w:val="22"/>
+                <w:vertAlign w:val="subscript"/>
+                <w:lang w:val="en-US"/>
+              </w:rPr>
+              <w:t>OUT</w:t>
+            </w:r>
+            <w:r>
+              <w:rPr>
+                <w:rFonts w:ascii="Arial" w:hAnsi="Arial" w:cs="Arial"/>
+                <w:sz w:val="22"/>
+                <w:szCs w:val="22"/>
+                <w:lang w:val="en-US"/>
+              </w:rPr>
+              <w:t xml:space="preserve"> </w:t>
+            </w:r>
+            <w:r>
+              <w:rPr>
+                <w:rFonts w:ascii="Arial" w:hAnsi="Arial" w:cs="Arial"/>
+                <w:sz w:val="22"/>
+                <w:szCs w:val="22"/>
+                <w:lang w:val="en-US"/>
+              </w:rPr>
+              <w:lastRenderedPageBreak/>
+              <w:t xml:space="preserve">also changes with 6dB / bit used in the </w:t>
+            </w:r>
+            <w:proofErr w:type="spellStart"/>
+            <w:r>
+              <w:rPr>
+                <w:rFonts w:ascii="Arial" w:hAnsi="Arial" w:cs="Arial"/>
+                <w:sz w:val="22"/>
+                <w:szCs w:val="22"/>
+                <w:lang w:val="en-US"/>
+              </w:rPr>
+              <w:t>quantisation</w:t>
+            </w:r>
+            <w:proofErr w:type="spellEnd"/>
+            <w:r>
+              <w:rPr>
+                <w:rFonts w:ascii="Arial" w:hAnsi="Arial" w:cs="Arial"/>
+                <w:sz w:val="22"/>
+                <w:szCs w:val="22"/>
+                <w:lang w:val="en-US"/>
+              </w:rPr>
+              <w:t xml:space="preserve"> of V</w:t>
+            </w:r>
+            <w:r>
+              <w:rPr>
+                <w:rFonts w:ascii="Arial" w:hAnsi="Arial" w:cs="Arial"/>
+                <w:sz w:val="22"/>
+                <w:szCs w:val="22"/>
+                <w:vertAlign w:val="subscript"/>
+                <w:lang w:val="en-US"/>
+              </w:rPr>
+              <w:t>IN</w:t>
+            </w:r>
+            <w:r>
+              <w:rPr>
+                <w:rFonts w:ascii="Arial" w:hAnsi="Arial" w:cs="Arial"/>
+                <w:sz w:val="22"/>
+                <w:szCs w:val="22"/>
+                <w:lang w:val="en-US"/>
+              </w:rPr>
+              <w:t xml:space="preserve">.  </w:t>
+            </w:r>
+            <w:r>
+              <w:rPr>
+                <w:rFonts w:ascii="Arial" w:hAnsi="Arial" w:cs="Arial"/>
+                <w:sz w:val="22"/>
+                <w:szCs w:val="22"/>
+                <w:lang w:val="en-US"/>
+              </w:rPr>
+              <w:br/>
+              <w:t xml:space="preserve">HINT: In the FFT options you can select type: “Peak-Hold” to facilitate the SFDR measure. </w:t>
+            </w:r>
+            <w:r>
+              <w:rPr>
+                <w:rFonts w:ascii="Arial" w:hAnsi="Arial" w:cs="Arial"/>
+                <w:sz w:val="22"/>
+                <w:szCs w:val="22"/>
+                <w:lang w:val="en-US"/>
+              </w:rPr>
+              <w:br/>
+            </w:r>
+            <w:r>
+              <w:rPr>
+                <w:rFonts w:ascii="Arial" w:hAnsi="Arial" w:cs="Arial"/>
+                <w:sz w:val="22"/>
+                <w:szCs w:val="22"/>
+                <w:lang w:val="en-US"/>
+              </w:rPr>
+              <w:br/>
+              <w:t>Set all 12 DIP switches in the ON position again.</w:t>
+            </w:r>
+            <w:r>
+              <w:rPr>
+                <w:rFonts w:ascii="Arial" w:hAnsi="Arial" w:cs="Arial"/>
+                <w:sz w:val="22"/>
+                <w:szCs w:val="22"/>
+                <w:lang w:val="en-US"/>
+              </w:rPr>
+              <w:t xml:space="preserve"> And the FFT type back to “sample”.</w:t>
+            </w:r>
+          </w:p>
+          <w:p>
+            <w:pPr>
+              <w:tabs>
+                <w:tab w:val="right" w:pos="426"/>
+              </w:tabs>
+              <w:rPr>
+                <w:rFonts w:ascii="Arial" w:hAnsi="Arial" w:cs="Arial"/>
+                <w:sz w:val="22"/>
+                <w:szCs w:val="22"/>
+                <w:lang w:val="en-US"/>
+              </w:rPr>
+            </w:pPr>
+          </w:p>
+        </w:tc>
+      </w:tr>
+      <w:tr>
+        <w:tc>
+          <w:tcPr>
+            <w:tcW w:w="9918" w:type="dxa"/>
+          </w:tcPr>
+          <w:p>
+            <w:pPr>
+              <w:pStyle w:val="Listenabsatz"/>
+              <w:numPr>
+                <w:ilvl w:val="0"/>
+                <w:numId w:val="37"/>
+              </w:numPr>
+              <w:tabs>
+                <w:tab w:val="right" w:pos="426"/>
+              </w:tabs>
+              <w:rPr>
+                <w:rFonts w:ascii="Arial" w:hAnsi="Arial" w:cs="Arial"/>
+                <w:sz w:val="22"/>
+                <w:szCs w:val="22"/>
+                <w:lang w:val="en-US"/>
+              </w:rPr>
+            </w:pPr>
+            <w:r>
+              <w:rPr>
+                <w:rFonts w:ascii="Arial" w:hAnsi="Arial" w:cs="Arial"/>
+                <w:sz w:val="22"/>
+                <w:szCs w:val="22"/>
+                <w:lang w:val="en-US"/>
+              </w:rPr>
+              <w:lastRenderedPageBreak/>
+              <w:t xml:space="preserve">Close now the jumper at the output of the DAC, setting the anti-imaging filter (passive </w:t>
+            </w:r>
+            <w:proofErr w:type="gramStart"/>
+            <w:r>
+              <w:rPr>
+                <w:rFonts w:ascii="Arial" w:hAnsi="Arial" w:cs="Arial"/>
+                <w:sz w:val="22"/>
+                <w:szCs w:val="22"/>
+                <w:lang w:val="en-US"/>
+              </w:rPr>
+              <w:t>RC )</w:t>
+            </w:r>
+            <w:proofErr w:type="gramEnd"/>
+            <w:r>
+              <w:rPr>
+                <w:rFonts w:ascii="Arial" w:hAnsi="Arial" w:cs="Arial"/>
+                <w:sz w:val="22"/>
+                <w:szCs w:val="22"/>
+                <w:lang w:val="en-US"/>
+              </w:rPr>
+              <w:t xml:space="preserve"> with a cut off frequency of </w:t>
+            </w:r>
+            <w:r>
+              <w:rPr>
+                <w:rFonts w:ascii="Arial" w:hAnsi="Arial" w:cs="Arial"/>
+                <w:sz w:val="22"/>
+                <w:szCs w:val="22"/>
+                <w:lang w:val="en-US"/>
+              </w:rPr>
+              <w:t>f</w:t>
+            </w:r>
+            <w:r>
+              <w:rPr>
+                <w:rFonts w:ascii="Arial" w:hAnsi="Arial" w:cs="Arial"/>
+                <w:sz w:val="22"/>
+                <w:szCs w:val="22"/>
+                <w:vertAlign w:val="subscript"/>
+                <w:lang w:val="en-US"/>
+              </w:rPr>
+              <w:t>c</w:t>
+            </w:r>
+            <w:r>
+              <w:rPr>
+                <w:rFonts w:ascii="Arial" w:hAnsi="Arial" w:cs="Arial"/>
+                <w:sz w:val="22"/>
+                <w:szCs w:val="22"/>
+                <w:lang w:val="en-US"/>
+              </w:rPr>
+              <w:t xml:space="preserve"> = 100 kHz (R = 50Ω, C = 33nF)</w:t>
+            </w:r>
+            <w:r>
+              <w:rPr>
+                <w:rFonts w:ascii="Arial" w:hAnsi="Arial" w:cs="Arial"/>
+                <w:sz w:val="22"/>
+                <w:szCs w:val="22"/>
+                <w:lang w:val="en-US"/>
+              </w:rPr>
+              <w:t>, and control the changes in the spectrum of V</w:t>
+            </w:r>
+            <w:r>
+              <w:rPr>
+                <w:rFonts w:ascii="Arial" w:hAnsi="Arial" w:cs="Arial"/>
+                <w:sz w:val="22"/>
+                <w:szCs w:val="22"/>
+                <w:vertAlign w:val="subscript"/>
+                <w:lang w:val="en-US"/>
+              </w:rPr>
+              <w:t>OUT</w:t>
+            </w:r>
+            <w:r>
+              <w:rPr>
+                <w:rFonts w:ascii="Arial" w:hAnsi="Arial" w:cs="Arial"/>
+                <w:sz w:val="22"/>
+                <w:szCs w:val="22"/>
+                <w:lang w:val="en-US"/>
+              </w:rPr>
+              <w:t xml:space="preserve"> </w:t>
+            </w:r>
+            <w:r>
+              <w:rPr>
+                <w:rFonts w:ascii="Arial" w:hAnsi="Arial" w:cs="Arial"/>
+                <w:sz w:val="22"/>
+                <w:szCs w:val="22"/>
+                <w:lang w:val="en-US"/>
+              </w:rPr>
+              <w:t>.</w:t>
+            </w:r>
+            <w:r>
+              <w:rPr>
+                <w:rFonts w:ascii="Arial" w:hAnsi="Arial" w:cs="Arial"/>
+                <w:sz w:val="22"/>
+                <w:szCs w:val="22"/>
+                <w:lang w:val="en-US"/>
+              </w:rPr>
+              <w:t xml:space="preserve"> </w:t>
+            </w:r>
+            <w:r>
+              <w:rPr>
+                <w:rFonts w:ascii="Arial" w:hAnsi="Arial" w:cs="Arial"/>
+                <w:sz w:val="22"/>
+                <w:szCs w:val="22"/>
+                <w:lang w:val="en-US"/>
+              </w:rPr>
+              <w:br/>
+            </w:r>
+          </w:p>
+        </w:tc>
+      </w:tr>
+      <w:tr>
+        <w:tc>
+          <w:tcPr>
+            <w:tcW w:w="9918" w:type="dxa"/>
+          </w:tcPr>
+          <w:p>
+            <w:pPr>
+              <w:pStyle w:val="Listenabsatz"/>
+              <w:numPr>
+                <w:ilvl w:val="0"/>
+                <w:numId w:val="37"/>
+              </w:numPr>
+              <w:tabs>
+                <w:tab w:val="right" w:pos="426"/>
+              </w:tabs>
+              <w:rPr>
+                <w:rFonts w:ascii="Arial" w:hAnsi="Arial" w:cs="Arial"/>
+                <w:sz w:val="22"/>
+                <w:szCs w:val="22"/>
+                <w:lang w:val="en-US"/>
+              </w:rPr>
+            </w:pPr>
+            <w:r>
+              <w:rPr>
+                <w:rFonts w:ascii="Arial" w:hAnsi="Arial" w:cs="Arial"/>
+                <w:sz w:val="22"/>
+                <w:szCs w:val="22"/>
+                <w:lang w:val="en-US"/>
+              </w:rPr>
+              <w:t>Set now the frequency of V</w:t>
+            </w:r>
+            <w:r>
+              <w:rPr>
+                <w:rFonts w:ascii="Arial" w:hAnsi="Arial" w:cs="Arial"/>
+                <w:sz w:val="22"/>
+                <w:szCs w:val="22"/>
+                <w:vertAlign w:val="subscript"/>
+                <w:lang w:val="en-US"/>
+              </w:rPr>
+              <w:t>IN</w:t>
+            </w:r>
+            <w:r>
+              <w:rPr>
+                <w:rFonts w:ascii="Arial" w:hAnsi="Arial" w:cs="Arial"/>
+                <w:sz w:val="22"/>
+                <w:szCs w:val="22"/>
+                <w:lang w:val="en-US"/>
+              </w:rPr>
+              <w:t xml:space="preserve"> to </w:t>
+            </w:r>
+            <w:proofErr w:type="gramStart"/>
+            <w:r>
+              <w:rPr>
+                <w:rFonts w:ascii="Arial" w:hAnsi="Arial" w:cs="Arial"/>
+                <w:sz w:val="22"/>
+                <w:szCs w:val="22"/>
+                <w:lang w:val="en-US"/>
+              </w:rPr>
+              <w:t>900kHz, and</w:t>
+            </w:r>
+            <w:proofErr w:type="gramEnd"/>
+            <w:r>
+              <w:rPr>
+                <w:rFonts w:ascii="Arial" w:hAnsi="Arial" w:cs="Arial"/>
+                <w:sz w:val="22"/>
+                <w:szCs w:val="22"/>
+                <w:lang w:val="en-US"/>
+              </w:rPr>
+              <w:t xml:space="preserve"> observe V</w:t>
+            </w:r>
+            <w:r>
+              <w:rPr>
+                <w:rFonts w:ascii="Arial" w:hAnsi="Arial" w:cs="Arial"/>
+                <w:sz w:val="22"/>
+                <w:szCs w:val="22"/>
+                <w:vertAlign w:val="subscript"/>
+                <w:lang w:val="en-US"/>
+              </w:rPr>
+              <w:t>OUT</w:t>
+            </w:r>
+            <w:r>
+              <w:rPr>
+                <w:rFonts w:ascii="Arial" w:hAnsi="Arial" w:cs="Arial"/>
+                <w:sz w:val="22"/>
+                <w:szCs w:val="22"/>
+                <w:lang w:val="en-US"/>
+              </w:rPr>
+              <w:t xml:space="preserve"> both in time and frequency domain. </w:t>
+            </w:r>
+            <w:r>
+              <w:rPr>
+                <w:rFonts w:ascii="Arial" w:hAnsi="Arial" w:cs="Arial"/>
+                <w:sz w:val="22"/>
+                <w:szCs w:val="22"/>
+                <w:lang w:val="en-US"/>
+              </w:rPr>
+              <w:br/>
+            </w:r>
+            <w:r>
+              <w:rPr>
+                <w:rFonts w:ascii="Arial" w:hAnsi="Arial" w:cs="Arial"/>
+                <w:sz w:val="22"/>
+                <w:szCs w:val="22"/>
+                <w:lang w:val="en-US"/>
+              </w:rPr>
+              <w:br/>
+              <w:t xml:space="preserve">As commented above the effect observed here is called aliasing and it implies the distortion of the frequency contents of the input signal being sampled, when these frequency contents are above Fs/2. </w:t>
+            </w:r>
+            <w:r>
+              <w:rPr>
+                <w:rFonts w:ascii="Arial" w:hAnsi="Arial" w:cs="Arial"/>
+                <w:sz w:val="22"/>
+                <w:szCs w:val="22"/>
+                <w:lang w:val="en-US"/>
+              </w:rPr>
+              <w:br/>
+            </w:r>
+            <w:r>
+              <w:rPr>
+                <w:rFonts w:ascii="Arial" w:hAnsi="Arial" w:cs="Arial"/>
+                <w:sz w:val="22"/>
+                <w:szCs w:val="22"/>
+                <w:lang w:val="en-US"/>
+              </w:rPr>
+              <w:br/>
+              <w:t xml:space="preserve">There are basically 2 ways to prevent aliasing. One is to select a higher sampling frequency (which is not always possible for a given hardware), and the other is to deploy an anti-aliasing filter (AAF). </w:t>
+            </w:r>
+            <w:r>
+              <w:rPr>
+                <w:rFonts w:ascii="Arial" w:hAnsi="Arial" w:cs="Arial"/>
+                <w:sz w:val="22"/>
+                <w:szCs w:val="22"/>
+                <w:lang w:val="en-US"/>
+              </w:rPr>
+              <w:br/>
+            </w:r>
+            <w:r>
+              <w:rPr>
+                <w:rFonts w:ascii="Arial" w:hAnsi="Arial" w:cs="Arial"/>
+                <w:sz w:val="22"/>
+                <w:szCs w:val="22"/>
+                <w:lang w:val="en-US"/>
+              </w:rPr>
+              <w:br/>
+              <w:t>The anti-aliasing filter is placed before the ADC and limits the bandwidth to the ADC input signal. In this board the anti-aliasing filter has a cut off frequency of</w:t>
+            </w:r>
+            <w:r>
+              <w:rPr>
+                <w:rFonts w:ascii="Arial" w:hAnsi="Arial" w:cs="Arial"/>
+                <w:sz w:val="22"/>
+                <w:szCs w:val="22"/>
+                <w:lang w:val="en-US"/>
+              </w:rPr>
+              <w:t xml:space="preserve"> f</w:t>
+            </w:r>
+            <w:r>
+              <w:rPr>
+                <w:rFonts w:ascii="Arial" w:hAnsi="Arial" w:cs="Arial"/>
+                <w:sz w:val="22"/>
+                <w:szCs w:val="22"/>
+                <w:vertAlign w:val="subscript"/>
+                <w:lang w:val="en-US"/>
+              </w:rPr>
+              <w:t>c</w:t>
+            </w:r>
+            <w:r>
+              <w:rPr>
+                <w:rFonts w:ascii="Arial" w:hAnsi="Arial" w:cs="Arial"/>
+                <w:sz w:val="22"/>
+                <w:szCs w:val="22"/>
+                <w:lang w:val="en-US"/>
+              </w:rPr>
+              <w:t xml:space="preserve"> = 50 kHz.</w:t>
+            </w:r>
+            <w:r>
+              <w:rPr>
+                <w:rFonts w:ascii="Arial" w:hAnsi="Arial" w:cs="Arial"/>
+                <w:sz w:val="22"/>
+                <w:szCs w:val="22"/>
+                <w:lang w:val="en-US"/>
+              </w:rPr>
+              <w:t xml:space="preserve"> </w:t>
+            </w:r>
+            <w:r>
+              <w:rPr>
+                <w:rFonts w:ascii="Arial" w:hAnsi="Arial" w:cs="Arial"/>
+                <w:sz w:val="22"/>
+                <w:szCs w:val="22"/>
+                <w:lang w:val="en-US"/>
+              </w:rPr>
+              <w:br/>
+            </w:r>
+            <w:r>
+              <w:rPr>
+                <w:rFonts w:ascii="Arial" w:hAnsi="Arial" w:cs="Arial"/>
+                <w:sz w:val="22"/>
+                <w:szCs w:val="22"/>
+                <w:lang w:val="en-US"/>
+              </w:rPr>
+              <w:br/>
+              <w:t>Close now the jumper setting the anti-aliasing filter active, and control V</w:t>
+            </w:r>
+            <w:r>
+              <w:rPr>
+                <w:rFonts w:ascii="Arial" w:hAnsi="Arial" w:cs="Arial"/>
+                <w:sz w:val="22"/>
+                <w:szCs w:val="22"/>
+                <w:vertAlign w:val="subscript"/>
+                <w:lang w:val="en-US"/>
+              </w:rPr>
+              <w:t>OUT</w:t>
+            </w:r>
+            <w:r>
+              <w:rPr>
+                <w:rFonts w:ascii="Arial" w:hAnsi="Arial" w:cs="Arial"/>
+                <w:sz w:val="22"/>
+                <w:szCs w:val="22"/>
+                <w:lang w:val="en-US"/>
+              </w:rPr>
+              <w:t xml:space="preserve"> in time and frequency domain. </w:t>
+            </w:r>
+          </w:p>
+          <w:p>
+            <w:pPr>
+              <w:tabs>
+                <w:tab w:val="right" w:pos="426"/>
+              </w:tabs>
+              <w:rPr>
+                <w:rFonts w:ascii="Arial" w:hAnsi="Arial" w:cs="Arial"/>
+                <w:sz w:val="22"/>
+                <w:szCs w:val="22"/>
+                <w:lang w:val="en-US"/>
+              </w:rPr>
+            </w:pPr>
+          </w:p>
+        </w:tc>
+      </w:tr>
+      <w:tr>
+        <w:tc>
+          <w:tcPr>
+            <w:tcW w:w="9918" w:type="dxa"/>
+          </w:tcPr>
+          <w:p>
+            <w:pPr>
+              <w:pStyle w:val="Listenabsatz"/>
+              <w:numPr>
+                <w:ilvl w:val="0"/>
+                <w:numId w:val="37"/>
+              </w:numPr>
+              <w:tabs>
+                <w:tab w:val="right" w:pos="426"/>
+              </w:tabs>
+              <w:rPr>
+                <w:rFonts w:ascii="Arial" w:hAnsi="Arial" w:cs="Arial"/>
+                <w:sz w:val="22"/>
+                <w:szCs w:val="22"/>
+                <w:lang w:val="en-US"/>
+              </w:rPr>
+            </w:pPr>
+            <w:r>
+              <w:rPr>
+                <w:rFonts w:ascii="Arial" w:hAnsi="Arial" w:cs="Arial"/>
+                <w:sz w:val="22"/>
+                <w:szCs w:val="22"/>
+                <w:lang w:val="en-US"/>
+              </w:rPr>
+              <w:t>Lower again the frequency of V</w:t>
+            </w:r>
+            <w:r>
+              <w:rPr>
+                <w:rFonts w:ascii="Arial" w:hAnsi="Arial" w:cs="Arial"/>
+                <w:sz w:val="22"/>
+                <w:szCs w:val="22"/>
+                <w:vertAlign w:val="subscript"/>
+                <w:lang w:val="en-US"/>
+              </w:rPr>
+              <w:t>IN</w:t>
+            </w:r>
+            <w:r>
+              <w:rPr>
+                <w:rFonts w:ascii="Arial" w:hAnsi="Arial" w:cs="Arial"/>
+                <w:sz w:val="22"/>
+                <w:szCs w:val="22"/>
+                <w:lang w:val="en-US"/>
+              </w:rPr>
+              <w:t xml:space="preserve"> to </w:t>
+            </w:r>
+            <w:proofErr w:type="gramStart"/>
+            <w:r>
+              <w:rPr>
+                <w:rFonts w:ascii="Arial" w:hAnsi="Arial" w:cs="Arial"/>
+                <w:sz w:val="22"/>
+                <w:szCs w:val="22"/>
+                <w:lang w:val="en-US"/>
+              </w:rPr>
+              <w:t>100kHz, and</w:t>
+            </w:r>
+            <w:proofErr w:type="gramEnd"/>
+            <w:r>
+              <w:rPr>
+                <w:rFonts w:ascii="Arial" w:hAnsi="Arial" w:cs="Arial"/>
+                <w:sz w:val="22"/>
+                <w:szCs w:val="22"/>
+                <w:lang w:val="en-US"/>
+              </w:rPr>
+              <w:t xml:space="preserve"> observe V</w:t>
+            </w:r>
+            <w:r>
+              <w:rPr>
+                <w:rFonts w:ascii="Arial" w:hAnsi="Arial" w:cs="Arial"/>
+                <w:sz w:val="22"/>
+                <w:szCs w:val="22"/>
+                <w:vertAlign w:val="subscript"/>
+                <w:lang w:val="en-US"/>
+              </w:rPr>
+              <w:t>OUT</w:t>
+            </w:r>
+            <w:r>
+              <w:rPr>
+                <w:rFonts w:ascii="Arial" w:hAnsi="Arial" w:cs="Arial"/>
+                <w:sz w:val="22"/>
+                <w:szCs w:val="22"/>
+                <w:lang w:val="en-US"/>
+              </w:rPr>
+              <w:t xml:space="preserve"> both with and without the anti-aliasing filter. Does the AAF have a significant effect for this input frequency? </w:t>
+            </w:r>
+          </w:p>
+          <w:p>
+            <w:pPr>
+              <w:tabs>
+                <w:tab w:val="right" w:pos="426"/>
+              </w:tabs>
+              <w:rPr>
+                <w:rFonts w:ascii="Arial" w:hAnsi="Arial" w:cs="Arial"/>
+                <w:sz w:val="22"/>
+                <w:szCs w:val="22"/>
+                <w:lang w:val="en-US"/>
+              </w:rPr>
+            </w:pPr>
+          </w:p>
+        </w:tc>
+      </w:tr>
+    </w:tbl>
+    <w:p>
+      <w:pPr>
+        <w:tabs>
+          <w:tab w:val="right" w:pos="426"/>
+        </w:tabs>
+        <w:rPr>
+          <w:rFonts w:ascii="Arial" w:hAnsi="Arial" w:cs="Arial"/>
+          <w:sz w:val="22"/>
+          <w:szCs w:val="22"/>
+          <w:lang w:val="en-US"/>
+        </w:rPr>
+      </w:pPr>
+    </w:p>
+    <w:p>
+      <w:pPr>
+        <w:tabs>
+          <w:tab w:val="right" w:pos="426"/>
+        </w:tabs>
+        <w:rPr>
+          <w:rFonts w:ascii="Arial" w:hAnsi="Arial" w:cs="Arial"/>
+          <w:sz w:val="22"/>
+          <w:szCs w:val="22"/>
+          <w:lang w:val="en-US"/>
+        </w:rPr>
+      </w:pPr>
+    </w:p>
+    <w:p>
+      <w:pPr>
+        <w:tabs>
+          <w:tab w:val="center" w:pos="4500"/>
+        </w:tabs>
+        <w:rPr>
+          <w:rFonts w:ascii="Arial" w:hAnsi="Arial" w:cs="Arial"/>
+          <w:sz w:val="22"/>
+          <w:szCs w:val="22"/>
+          <w:lang w:val="en-US"/>
+        </w:rPr>
+      </w:pPr>
+      <w:r>
+        <w:rPr>
+          <w:rFonts w:ascii="Arial" w:hAnsi="Arial" w:cs="Arial"/>
+          <w:sz w:val="22"/>
+          <w:szCs w:val="22"/>
+          <w:lang w:val="en-US"/>
+        </w:rPr>
+        <w:t>Some further ideas i</w:t>
+      </w:r>
+      <w:r>
+        <w:rPr>
+          <w:rFonts w:ascii="Arial" w:hAnsi="Arial" w:cs="Arial"/>
+          <w:sz w:val="22"/>
+          <w:szCs w:val="22"/>
+          <w:lang w:val="en-US"/>
+        </w:rPr>
+        <w:t>f you still have time:</w:t>
+      </w:r>
+      <w:r>
+        <w:rPr>
+          <w:rFonts w:ascii="Arial" w:hAnsi="Arial" w:cs="Arial"/>
+          <w:sz w:val="22"/>
+          <w:szCs w:val="22"/>
+          <w:lang w:val="en-US"/>
+        </w:rPr>
+        <w:t xml:space="preserve"> </w:t>
+      </w:r>
+    </w:p>
+    <w:p>
+      <w:pPr>
+        <w:tabs>
+          <w:tab w:val="right" w:pos="426"/>
+        </w:tabs>
+        <w:rPr>
+          <w:rFonts w:ascii="Arial" w:hAnsi="Arial" w:cs="Arial"/>
+          <w:sz w:val="22"/>
+          <w:szCs w:val="22"/>
+          <w:lang w:val="en-US"/>
+        </w:rPr>
+      </w:pPr>
+    </w:p>
+    <w:p>
+      <w:pPr>
+        <w:pStyle w:val="Listenabsatz"/>
         <w:numPr>
           <w:ilvl w:val="0"/>
           <w:numId w:val="31"/>
         </w:numPr>
         <w:tabs>
-          <w:tab w:val="right" w:pos="8820"/>
+          <w:tab w:val="right" w:pos="426"/>
         </w:tabs>
         <w:rPr>
           <w:rFonts w:ascii="Arial" w:hAnsi="Arial" w:cs="Arial"/>
@@ -605,18 +4337,170 @@
           <w:szCs w:val="22"/>
           <w:lang w:val="en-US"/>
         </w:rPr>
-        <w:t>Set up the board with the following operating conditions:</w:t>
+        <w:t>Keep the frequency of V</w:t>
+      </w:r>
+      <w:r>
+        <w:rPr>
+          <w:rFonts w:ascii="Arial" w:hAnsi="Arial" w:cs="Arial"/>
+          <w:sz w:val="22"/>
+          <w:szCs w:val="22"/>
+          <w:vertAlign w:val="subscript"/>
+          <w:lang w:val="en-US"/>
+        </w:rPr>
+        <w:t>IN</w:t>
+      </w:r>
+      <w:r>
+        <w:rPr>
+          <w:rFonts w:ascii="Arial" w:hAnsi="Arial" w:cs="Arial"/>
+          <w:sz w:val="22"/>
+          <w:szCs w:val="22"/>
+          <w:lang w:val="en-US"/>
+        </w:rPr>
+        <w:t xml:space="preserve"> to 100</w:t>
+      </w:r>
+      <w:proofErr w:type="gramStart"/>
+      <w:r>
+        <w:rPr>
+          <w:rFonts w:ascii="Arial" w:hAnsi="Arial" w:cs="Arial"/>
+          <w:sz w:val="22"/>
+          <w:szCs w:val="22"/>
+          <w:lang w:val="en-US"/>
+        </w:rPr>
+        <w:t>kHz .</w:t>
+      </w:r>
+      <w:proofErr w:type="gramEnd"/>
+      <w:r>
+        <w:rPr>
+          <w:rFonts w:ascii="Arial" w:hAnsi="Arial" w:cs="Arial"/>
+          <w:sz w:val="22"/>
+          <w:szCs w:val="22"/>
+          <w:lang w:val="en-US"/>
+        </w:rPr>
+        <w:t xml:space="preserve"> </w:t>
+      </w:r>
+      <w:r>
+        <w:rPr>
+          <w:rFonts w:ascii="Arial" w:hAnsi="Arial" w:cs="Arial"/>
+          <w:sz w:val="22"/>
+          <w:szCs w:val="22"/>
+          <w:lang w:val="en-US"/>
+        </w:rPr>
+        <w:br/>
+        <w:t>Open the jumpers of the anti-image and anti-aliasing filters (inactive position).</w:t>
+      </w:r>
+      <w:r>
+        <w:rPr>
+          <w:rFonts w:ascii="Arial" w:hAnsi="Arial" w:cs="Arial"/>
+          <w:sz w:val="22"/>
+          <w:szCs w:val="22"/>
+          <w:lang w:val="en-US"/>
+        </w:rPr>
+        <w:br/>
+        <w:t xml:space="preserve"> </w:t>
+      </w:r>
+      <w:r>
+        <w:rPr>
+          <w:rFonts w:ascii="Arial" w:hAnsi="Arial" w:cs="Arial"/>
+          <w:sz w:val="22"/>
+          <w:szCs w:val="22"/>
+          <w:lang w:val="en-US"/>
+        </w:rPr>
+        <w:br/>
+        <w:t>Set the jumper to CLK_</w:t>
+      </w:r>
+      <w:proofErr w:type="gramStart"/>
+      <w:r>
+        <w:rPr>
+          <w:rFonts w:ascii="Arial" w:hAnsi="Arial" w:cs="Arial"/>
+          <w:sz w:val="22"/>
+          <w:szCs w:val="22"/>
+          <w:lang w:val="en-US"/>
+        </w:rPr>
+        <w:t>EXT, and</w:t>
+      </w:r>
+      <w:proofErr w:type="gramEnd"/>
+      <w:r>
+        <w:rPr>
+          <w:rFonts w:ascii="Arial" w:hAnsi="Arial" w:cs="Arial"/>
+          <w:sz w:val="22"/>
+          <w:szCs w:val="22"/>
+          <w:lang w:val="en-US"/>
+        </w:rPr>
+        <w:t xml:space="preserve"> connect a second </w:t>
+      </w:r>
+      <w:proofErr w:type="spellStart"/>
+      <w:r>
+        <w:rPr>
+          <w:rFonts w:ascii="Arial" w:hAnsi="Arial" w:cs="Arial"/>
+          <w:sz w:val="22"/>
+          <w:szCs w:val="22"/>
+          <w:lang w:val="en-US"/>
+        </w:rPr>
+        <w:t>FuGe</w:t>
+      </w:r>
+      <w:proofErr w:type="spellEnd"/>
+      <w:r>
+        <w:rPr>
+          <w:rFonts w:ascii="Arial" w:hAnsi="Arial" w:cs="Arial"/>
+          <w:sz w:val="22"/>
+          <w:szCs w:val="22"/>
+          <w:lang w:val="en-US"/>
+        </w:rPr>
+        <w:t xml:space="preserve"> in the clock-input. </w:t>
+      </w:r>
+      <w:r>
+        <w:rPr>
+          <w:rFonts w:ascii="Arial" w:hAnsi="Arial" w:cs="Arial"/>
+          <w:sz w:val="22"/>
+          <w:szCs w:val="22"/>
+          <w:lang w:val="en-US"/>
+        </w:rPr>
+        <w:br/>
+      </w:r>
+      <w:r>
+        <w:rPr>
+          <w:rFonts w:ascii="Arial" w:hAnsi="Arial" w:cs="Arial"/>
+          <w:sz w:val="22"/>
+          <w:szCs w:val="22"/>
+          <w:lang w:val="en-US"/>
+        </w:rPr>
+        <w:br/>
+        <w:t xml:space="preserve">Start with a clock frequency of 1MHz and lower it towards 100kHz, while observing the influence at VOUT both in time and frequency domains. </w:t>
+      </w:r>
+      <w:r>
+        <w:rPr>
+          <w:rFonts w:ascii="Arial" w:hAnsi="Arial" w:cs="Arial"/>
+          <w:sz w:val="22"/>
+          <w:szCs w:val="22"/>
+          <w:lang w:val="en-US"/>
+        </w:rPr>
+        <w:t xml:space="preserve">The clock signal should have an </w:t>
+      </w:r>
+      <w:bookmarkStart w:id="0" w:name="_GoBack"/>
+      <w:bookmarkEnd w:id="0"/>
+      <w:r>
+        <w:rPr>
+          <w:rFonts w:ascii="Arial" w:hAnsi="Arial" w:cs="Arial"/>
+          <w:sz w:val="22"/>
+          <w:szCs w:val="22"/>
+          <w:lang w:val="en-US"/>
+        </w:rPr>
+        <w:t xml:space="preserve">amplitude toggling between 0V and 5V. </w:t>
+      </w:r>
+      <w:r>
+        <w:rPr>
+          <w:rFonts w:ascii="Arial" w:hAnsi="Arial" w:cs="Arial"/>
+          <w:sz w:val="22"/>
+          <w:szCs w:val="22"/>
+          <w:lang w:val="en-US"/>
+        </w:rPr>
+        <w:br/>
       </w:r>
     </w:p>
     <w:p>
       <w:pPr>
-        <w:pStyle w:val="ListParagraph"/>
-        <w:numPr>
-          <w:ilvl w:val="0"/>
-          <w:numId w:val="33"/>
-        </w:numPr>
-        <w:tabs>
-          <w:tab w:val="right" w:pos="8820"/>
+        <w:tabs>
+          <w:tab w:val="center" w:pos="4500"/>
         </w:tabs>
         <w:rPr>
           <w:rFonts w:ascii="Arial" w:hAnsi="Arial" w:cs="Arial"/>
@@ -625,194 +4509,16 @@
           <w:lang w:val="en-US"/>
         </w:rPr>
       </w:pPr>
-      <w:r>
-        <w:rPr>
-          <w:rFonts w:ascii="Arial" w:hAnsi="Arial" w:cs="Arial"/>
-          <w:sz w:val="22"/>
-          <w:szCs w:val="22"/>
-          <w:lang w:val="en-US"/>
-        </w:rPr>
-        <w:t>c</w:t>
-      </w:r>
-      <w:r>
-        <w:rPr>
-          <w:rFonts w:ascii="Arial" w:hAnsi="Arial" w:cs="Arial"/>
-          <w:sz w:val="22"/>
-          <w:szCs w:val="22"/>
-          <w:lang w:val="en-US"/>
-        </w:rPr>
-        <w:t xml:space="preserve">onnect the board supply: ground  plus </w:t>
-      </w:r>
-      <w:r>
-        <w:rPr>
-          <w:rFonts w:ascii="Arial" w:hAnsi="Arial" w:cs="Arial"/>
-          <w:sz w:val="22"/>
-          <w:szCs w:val="22"/>
-          <w:lang w:val="en-US"/>
-        </w:rPr>
-        <w:t xml:space="preserve">a </w:t>
-      </w:r>
-      <w:r>
-        <w:rPr>
-          <w:rFonts w:ascii="Arial" w:hAnsi="Arial" w:cs="Arial"/>
-          <w:sz w:val="22"/>
-          <w:szCs w:val="22"/>
-          <w:lang w:val="en-US"/>
-        </w:rPr>
-        <w:t>DC voltage in range [+5, +10] V</w:t>
-      </w:r>
     </w:p>
     <w:p>
       <w:pPr>
-        <w:pStyle w:val="ListParagraph"/>
-        <w:numPr>
-          <w:ilvl w:val="0"/>
-          <w:numId w:val="33"/>
-        </w:numPr>
-        <w:tabs>
-          <w:tab w:val="right" w:pos="8820"/>
-        </w:tabs>
-        <w:rPr>
-          <w:rFonts w:ascii="Arial" w:hAnsi="Arial" w:cs="Arial"/>
-          <w:sz w:val="22"/>
-          <w:szCs w:val="22"/>
-          <w:lang w:val="en-US"/>
-        </w:rPr>
-      </w:pPr>
-      <w:r>
-        <w:rPr>
-          <w:rFonts w:ascii="Arial" w:hAnsi="Arial" w:cs="Arial"/>
-          <w:sz w:val="22"/>
-          <w:szCs w:val="22"/>
-          <w:lang w:val="en-US"/>
-        </w:rPr>
-        <w:t>put j</w:t>
-      </w:r>
-      <w:r>
-        <w:rPr>
-          <w:rFonts w:ascii="Arial" w:hAnsi="Arial" w:cs="Arial"/>
-          <w:sz w:val="22"/>
-          <w:szCs w:val="22"/>
-          <w:lang w:val="en-US"/>
-        </w:rPr>
-        <w:t xml:space="preserve">umpers in position: </w:t>
-      </w:r>
-      <w:r>
-        <w:rPr>
-          <w:rFonts w:ascii="Arial" w:hAnsi="Arial" w:cs="Arial"/>
-          <w:sz w:val="22"/>
-          <w:szCs w:val="22"/>
-          <w:lang w:val="en-US"/>
-        </w:rPr>
-        <w:t>CLK_INT, VREF_INT, VIN_O</w:t>
-      </w:r>
-      <w:r>
-        <w:rPr>
-          <w:rFonts w:ascii="Arial" w:hAnsi="Arial" w:cs="Arial"/>
-          <w:sz w:val="22"/>
-          <w:szCs w:val="22"/>
-          <w:lang w:val="en-US"/>
-        </w:rPr>
-        <w:t>FFSET, plus anti-imaging jumper open (filter inactive), and anti-aliasing jumper op</w:t>
-      </w:r>
-      <w:r>
-        <w:rPr>
-          <w:rFonts w:ascii="Arial" w:hAnsi="Arial" w:cs="Arial"/>
-          <w:sz w:val="22"/>
-          <w:szCs w:val="22"/>
-          <w:lang w:val="en-US"/>
-        </w:rPr>
-        <w:t>en (</w:t>
-      </w:r>
-      <w:r>
-        <w:rPr>
-          <w:rFonts w:ascii="Arial" w:hAnsi="Arial" w:cs="Arial"/>
-          <w:sz w:val="22"/>
-          <w:szCs w:val="22"/>
-          <w:lang w:val="en-US"/>
-        </w:rPr>
-        <w:t>filter inac</w:t>
-      </w:r>
-      <w:r>
-        <w:rPr>
-          <w:rFonts w:ascii="Arial" w:hAnsi="Arial" w:cs="Arial"/>
-          <w:sz w:val="22"/>
-          <w:szCs w:val="22"/>
-          <w:lang w:val="en-US"/>
-        </w:rPr>
-        <w:t>tiv</w:t>
-      </w:r>
-      <w:r>
-        <w:rPr>
-          <w:rFonts w:ascii="Arial" w:hAnsi="Arial" w:cs="Arial"/>
-          <w:sz w:val="22"/>
-          <w:szCs w:val="22"/>
-          <w:lang w:val="en-US"/>
-        </w:rPr>
-        <w:t>e)</w:t>
-      </w:r>
-    </w:p>
-    <w:p>
-      <w:pPr>
-        <w:pStyle w:val="ListParagraph"/>
-        <w:numPr>
-          <w:ilvl w:val="0"/>
-          <w:numId w:val="33"/>
-        </w:numPr>
-        <w:tabs>
-          <w:tab w:val="right" w:pos="8820"/>
-        </w:tabs>
-        <w:rPr>
-          <w:rFonts w:ascii="Arial" w:hAnsi="Arial" w:cs="Arial"/>
-          <w:sz w:val="22"/>
-          <w:szCs w:val="22"/>
-          <w:lang w:val="en-US"/>
-        </w:rPr>
-      </w:pPr>
-      <w:proofErr w:type="gramStart"/>
-      <w:r>
-        <w:rPr>
-          <w:rFonts w:ascii="Arial" w:hAnsi="Arial" w:cs="Arial"/>
-          <w:sz w:val="22"/>
-          <w:szCs w:val="22"/>
-          <w:lang w:val="en-US"/>
-        </w:rPr>
-        <w:t>set</w:t>
-      </w:r>
-      <w:proofErr w:type="gramEnd"/>
-      <w:r>
-        <w:rPr>
-          <w:rFonts w:ascii="Arial" w:hAnsi="Arial" w:cs="Arial"/>
-          <w:sz w:val="22"/>
-          <w:szCs w:val="22"/>
-          <w:lang w:val="en-US"/>
-        </w:rPr>
-        <w:t xml:space="preserve"> all 12 DIP switches on (ADC using its maximum resolution of 12 bits).</w:t>
-      </w:r>
-    </w:p>
-    <w:p>
-      <w:pPr>
-        <w:tabs>
-          <w:tab w:val="right" w:pos="8820"/>
-        </w:tabs>
-        <w:rPr>
-          <w:rFonts w:ascii="Arial" w:hAnsi="Arial" w:cs="Arial"/>
-          <w:sz w:val="22"/>
-          <w:szCs w:val="22"/>
-          <w:lang w:val="en-US"/>
-        </w:rPr>
-      </w:pPr>
-    </w:p>
-    <w:p>
-      <w:pPr>
-        <w:pStyle w:val="ListParagraph"/>
+        <w:pStyle w:val="Listenabsatz"/>
         <w:numPr>
           <w:ilvl w:val="0"/>
           <w:numId w:val="31"/>
         </w:numPr>
         <w:tabs>
           <w:tab w:val="right" w:pos="426"/>
-          <w:tab w:val="right" w:pos="8820"/>
         </w:tabs>
         <w:rPr>
           <w:rFonts w:ascii="Arial" w:hAnsi="Arial" w:cs="Arial"/>
@@ -828,27 +4534,7 @@
           <w:szCs w:val="22"/>
           <w:lang w:val="en-US"/>
         </w:rPr>
-        <w:t>Connect the output of the signal generator (</w:t>
-      </w:r>
-      <w:proofErr w:type="spellStart"/>
-      <w:r>
-        <w:rPr>
-          <w:rFonts w:ascii="Arial" w:hAnsi="Arial" w:cs="Arial"/>
-          <w:sz w:val="22"/>
-          <w:szCs w:val="22"/>
-          <w:lang w:val="en-US"/>
-        </w:rPr>
-        <w:t>FuGe</w:t>
-      </w:r>
-      <w:proofErr w:type="spellEnd"/>
-      <w:r>
-        <w:rPr>
-          <w:rFonts w:ascii="Arial" w:hAnsi="Arial" w:cs="Arial"/>
-          <w:sz w:val="22"/>
-          <w:szCs w:val="22"/>
-          <w:lang w:val="en-US"/>
-        </w:rPr>
-        <w:t>) to the input V</w:t>
+        <w:t>The ADC has besides V</w:t>
       </w:r>
       <w:r>
         <w:rPr>
@@ -867,26 +4553,7 @@
           <w:szCs w:val="22"/>
           <w:lang w:val="en-US"/>
         </w:rPr>
-        <w:t xml:space="preserve"> of the board, and also to the channel 1 (CH1) input at the oscilloscope. </w:t>
-      </w:r>
-      <w:r>
-        <w:rPr>
-          <w:rFonts w:ascii="Arial" w:hAnsi="Arial" w:cs="Arial"/>
-          <w:sz w:val="22"/>
-          <w:szCs w:val="22"/>
-          <w:lang w:val="en-US"/>
-        </w:rPr>
-        <w:br/>
-      </w:r>
-      <w:r>
-        <w:rPr>
-          <w:rFonts w:ascii="Arial" w:hAnsi="Arial" w:cs="Arial"/>
-          <w:sz w:val="22"/>
-          <w:szCs w:val="22"/>
-          <w:lang w:val="en-US"/>
-        </w:rPr>
-        <w:tab/>
-        <w:t>Plus connect the output V</w:t>
+        <w:t xml:space="preserve"> two further inputs, V</w:t>
       </w:r>
       <w:r>
         <w:rPr>
@@ -896,7 +4563,7 @@
           <w:vertAlign w:val="subscript"/>
           <w:lang w:val="en-US"/>
         </w:rPr>
-        <w:t>OUT</w:t>
+        <w:t>REF</w:t>
       </w:r>
       <w:r>
         <w:rPr>
@@ -905,96 +4572,7 @@
           <w:szCs w:val="22"/>
           <w:lang w:val="en-US"/>
         </w:rPr>
-        <w:t xml:space="preserve"> of the board to the channel 2 of the oscilloscope. </w:t>
-      </w:r>
-    </w:p>
-    <w:p>
-      <w:pPr>
-        <w:tabs>
-          <w:tab w:val="right" w:pos="426"/>
-        </w:tabs>
-        <w:rPr>
-          <w:rFonts w:ascii="Arial" w:hAnsi="Arial" w:cs="Arial"/>
-          <w:sz w:val="22"/>
-          <w:szCs w:val="22"/>
-          <w:lang w:val="en-US"/>
-        </w:rPr>
-      </w:pPr>
-    </w:p>
-    <w:p>
-      <w:pPr>
-        <w:pStyle w:val="ListParagraph"/>
-        <w:numPr>
-          <w:ilvl w:val="0"/>
-          <w:numId w:val="31"/>
-        </w:numPr>
-        <w:tabs>
-          <w:tab w:val="right" w:pos="426"/>
-        </w:tabs>
-        <w:rPr>
-          <w:rFonts w:ascii="Arial" w:hAnsi="Arial" w:cs="Arial"/>
-          <w:sz w:val="22"/>
-          <w:szCs w:val="22"/>
-          <w:lang w:val="en-US"/>
-        </w:rPr>
-      </w:pPr>
-      <w:r>
-        <w:rPr>
-          <w:rFonts w:ascii="Arial" w:hAnsi="Arial" w:cs="Arial"/>
-          <w:sz w:val="22"/>
-          <w:szCs w:val="22"/>
-          <w:lang w:val="en-US"/>
-        </w:rPr>
-        <w:t xml:space="preserve">Generate with the </w:t>
-      </w:r>
-      <w:proofErr w:type="spellStart"/>
-      <w:r>
-        <w:rPr>
-          <w:rFonts w:ascii="Arial" w:hAnsi="Arial" w:cs="Arial"/>
-          <w:sz w:val="22"/>
-          <w:szCs w:val="22"/>
-          <w:lang w:val="en-US"/>
-        </w:rPr>
-        <w:t>FuGe</w:t>
-      </w:r>
-      <w:proofErr w:type="spellEnd"/>
-      <w:r>
-        <w:rPr>
-          <w:rFonts w:ascii="Arial" w:hAnsi="Arial" w:cs="Arial"/>
-          <w:sz w:val="22"/>
-          <w:szCs w:val="22"/>
-          <w:lang w:val="en-US"/>
-        </w:rPr>
-        <w:t xml:space="preserve"> a sinusoidal signal </w:t>
-      </w:r>
-      <w:proofErr w:type="gramStart"/>
-      <w:r>
-        <w:rPr>
-          <w:rFonts w:ascii="Arial" w:hAnsi="Arial" w:cs="Arial"/>
-          <w:sz w:val="22"/>
-          <w:szCs w:val="22"/>
-          <w:lang w:val="en-US"/>
-        </w:rPr>
-        <w:t>x(</w:t>
-      </w:r>
-      <w:proofErr w:type="gramEnd"/>
-      <w:r>
-        <w:rPr>
-          <w:rFonts w:ascii="Arial" w:hAnsi="Arial" w:cs="Arial"/>
-          <w:sz w:val="22"/>
-          <w:szCs w:val="22"/>
-          <w:lang w:val="en-US"/>
-        </w:rPr>
-        <w:t xml:space="preserve">t) with </w:t>
-      </w:r>
-      <w:r>
-        <w:rPr>
-          <w:rFonts w:ascii="Arial" w:hAnsi="Arial" w:cs="Arial"/>
-          <w:sz w:val="22"/>
-          <w:szCs w:val="22"/>
-          <w:lang w:val="en-US"/>
-        </w:rPr>
-        <w:t>f</w:t>
+        <w:t xml:space="preserve"> (reference voltage) and V</w:t>
       </w:r>
       <w:r>
         <w:rPr>
@@ -1004,7 +4582,7 @@
           <w:vertAlign w:val="subscript"/>
           <w:lang w:val="en-US"/>
         </w:rPr>
-        <w:t>0</w:t>
+        <w:t xml:space="preserve">CLOCK </w:t>
       </w:r>
       <w:r>
         <w:rPr>
@@ -1013,7 +4591,7 @@
           <w:szCs w:val="22"/>
           <w:lang w:val="en-US"/>
         </w:rPr>
-        <w:t xml:space="preserve">=50 kHz and amplitude </w:t>
+        <w:t xml:space="preserve">(determining the sampling period). </w:t>
       </w:r>
       <w:r>
         <w:rPr>
@@ -1023,9 +4601,7 @@
           <w:lang w:val="en-US"/>
         </w:rPr>
         <w:br/>
-        <w:t xml:space="preserve"> 2.0 </w:t>
       </w:r>
-      <w:proofErr w:type="spellStart"/>
       <w:r>
         <w:rPr>
           <w:rFonts w:ascii="Arial" w:hAnsi="Arial" w:cs="Arial"/>
@@ -1033,7 +4609,8 @@
           <w:szCs w:val="22"/>
           <w:lang w:val="en-US"/>
         </w:rPr>
-        <w:t>V</w:t>
+        <w:br/>
+        <w:t>What is V</w:t>
       </w:r>
       <w:r>
         <w:rPr>
@@ -1043,9 +4620,8 @@
           <w:vertAlign w:val="subscript"/>
           <w:lang w:val="en-US"/>
         </w:rPr>
-        <w:t>pp</w:t>
+        <w:t>REF</w:t>
       </w:r>
-      <w:proofErr w:type="spellEnd"/>
       <w:r>
         <w:rPr>
           <w:rFonts w:ascii="Arial" w:hAnsi="Arial" w:cs="Arial"/>
@@ -1053,9 +4629,8 @@
           <w:szCs w:val="22"/>
           <w:lang w:val="en-US"/>
         </w:rPr>
-        <w:t xml:space="preserve"> . The dynamic range („</w:t>
+        <w:t xml:space="preserve"> needed for? </w:t>
       </w:r>
-      <w:proofErr w:type="spellStart"/>
       <w:r>
         <w:rPr>
           <w:rFonts w:ascii="Arial" w:hAnsi="Arial" w:cs="Arial"/>
@@ -1063,9 +4638,9 @@
           <w:szCs w:val="22"/>
           <w:lang w:val="en-US"/>
         </w:rPr>
-        <w:t>Aussteuerbereich</w:t>
+        <w:br/>
+        <w:t>What is the influence of a clock jitter (clock period uncertainty) for the ADC performance?</w:t>
       </w:r>
-      <w:proofErr w:type="spellEnd"/>
       <w:r>
         <w:rPr>
           <w:rFonts w:ascii="Arial" w:hAnsi="Arial" w:cs="Arial"/>
@@ -1073,191 +4648,8 @@
           <w:szCs w:val="22"/>
           <w:lang w:val="en-US"/>
         </w:rPr>
-        <w:t>“</w:t>
-      </w:r>
-      <w:proofErr w:type="gramStart"/>
-      <w:r>
-        <w:rPr>
-          <w:rFonts w:ascii="Arial" w:hAnsi="Arial" w:cs="Arial"/>
-          <w:sz w:val="22"/>
-          <w:szCs w:val="22"/>
-          <w:lang w:val="en-US"/>
-        </w:rPr>
-        <w:t>)  of</w:t>
-      </w:r>
-      <w:proofErr w:type="gramEnd"/>
-      <w:r>
-        <w:rPr>
-          <w:rFonts w:ascii="Arial" w:hAnsi="Arial" w:cs="Arial"/>
-          <w:sz w:val="22"/>
-          <w:szCs w:val="22"/>
-          <w:lang w:val="en-US"/>
-        </w:rPr>
-        <w:t xml:space="preserve"> the ADC is about ca. 2.5 </w:t>
-      </w:r>
-      <w:proofErr w:type="spellStart"/>
-      <w:r>
-        <w:rPr>
-          <w:rFonts w:ascii="Arial" w:hAnsi="Arial" w:cs="Arial"/>
-          <w:sz w:val="22"/>
-          <w:szCs w:val="22"/>
-          <w:lang w:val="en-US"/>
-        </w:rPr>
-        <w:t>V</w:t>
-      </w:r>
-      <w:r>
-        <w:rPr>
-          <w:rFonts w:ascii="Arial" w:hAnsi="Arial" w:cs="Arial"/>
-          <w:sz w:val="22"/>
-          <w:szCs w:val="22"/>
-          <w:vertAlign w:val="subscript"/>
-          <w:lang w:val="en-US"/>
-        </w:rPr>
-        <w:t>pp</w:t>
-      </w:r>
-      <w:proofErr w:type="spellEnd"/>
-      <w:r>
-        <w:rPr>
-          <w:rFonts w:ascii="Arial" w:hAnsi="Arial" w:cs="Arial"/>
-          <w:sz w:val="22"/>
-          <w:szCs w:val="22"/>
-          <w:lang w:val="en-US"/>
-        </w:rPr>
-        <w:t xml:space="preserve"> </w:t>
-      </w:r>
-      <w:r>
-        <w:rPr>
-          <w:rFonts w:ascii="Arial" w:hAnsi="Arial" w:cs="Arial"/>
-          <w:sz w:val="22"/>
-          <w:szCs w:val="22"/>
-          <w:lang w:val="en-US"/>
-        </w:rPr>
-        <w:t>.</w:t>
-      </w:r>
-      <w:r>
-        <w:rPr>
-          <w:rFonts w:ascii="Arial" w:hAnsi="Arial" w:cs="Arial"/>
-          <w:sz w:val="22"/>
-          <w:szCs w:val="22"/>
-          <w:lang w:val="en-US"/>
-        </w:rPr>
-        <w:t xml:space="preserve"> </w:t>
-      </w:r>
-    </w:p>
-    <w:p>
-      <w:pPr>
-        <w:tabs>
-          <w:tab w:val="right" w:pos="426"/>
-        </w:tabs>
-        <w:rPr>
-          <w:rFonts w:ascii="Arial" w:hAnsi="Arial" w:cs="Arial"/>
-          <w:sz w:val="22"/>
-          <w:szCs w:val="22"/>
-          <w:lang w:val="en-US"/>
-        </w:rPr>
-      </w:pPr>
-    </w:p>
-    <w:p>
-      <w:pPr>
-        <w:pStyle w:val="ListParagraph"/>
-        <w:numPr>
-          <w:ilvl w:val="0"/>
-          <w:numId w:val="31"/>
-        </w:numPr>
-        <w:tabs>
-          <w:tab w:val="right" w:pos="426"/>
-        </w:tabs>
-        <w:rPr>
-          <w:rFonts w:ascii="Arial" w:hAnsi="Arial" w:cs="Arial"/>
-          <w:sz w:val="22"/>
-          <w:szCs w:val="22"/>
-          <w:lang w:val="en-US"/>
-        </w:rPr>
-      </w:pPr>
-      <w:r>
-        <w:rPr>
-          <w:rFonts w:ascii="Arial" w:hAnsi="Arial" w:cs="Arial"/>
-          <w:sz w:val="22"/>
-          <w:szCs w:val="22"/>
-          <w:lang w:val="en-US"/>
-        </w:rPr>
-        <w:t xml:space="preserve">Control the input (CH1) and </w:t>
-      </w:r>
-      <w:proofErr w:type="spellStart"/>
-      <w:r>
-        <w:rPr>
-          <w:rFonts w:ascii="Arial" w:hAnsi="Arial" w:cs="Arial"/>
-          <w:sz w:val="22"/>
-          <w:szCs w:val="22"/>
-          <w:lang w:val="en-US"/>
-        </w:rPr>
-        <w:t>ouput</w:t>
-      </w:r>
-      <w:proofErr w:type="spellEnd"/>
-      <w:r>
-        <w:rPr>
-          <w:rFonts w:ascii="Arial" w:hAnsi="Arial" w:cs="Arial"/>
-          <w:sz w:val="22"/>
-          <w:szCs w:val="22"/>
-          <w:lang w:val="en-US"/>
-        </w:rPr>
-        <w:t xml:space="preserve"> (CH2) signals in the oscilloscope. The </w:t>
-      </w:r>
-      <w:proofErr w:type="spellStart"/>
-      <w:r>
-        <w:rPr>
-          <w:rFonts w:ascii="Arial" w:hAnsi="Arial" w:cs="Arial"/>
-          <w:sz w:val="22"/>
-          <w:szCs w:val="22"/>
-          <w:lang w:val="en-US"/>
-        </w:rPr>
-        <w:t>ouput</w:t>
-      </w:r>
-      <w:proofErr w:type="spellEnd"/>
-      <w:r>
-        <w:rPr>
-          <w:rFonts w:ascii="Arial" w:hAnsi="Arial" w:cs="Arial"/>
-          <w:sz w:val="22"/>
-          <w:szCs w:val="22"/>
-          <w:lang w:val="en-US"/>
-        </w:rPr>
-        <w:t xml:space="preserve"> signal is discrete in both time and amplitude values. </w:t>
-      </w:r>
-      <w:r>
-        <w:rPr>
-          <w:rFonts w:ascii="Arial" w:hAnsi="Arial" w:cs="Arial"/>
-          <w:sz w:val="22"/>
-          <w:szCs w:val="22"/>
-          <w:lang w:val="en-US"/>
-        </w:rPr>
         <w:br/>
-      </w:r>
-      <w:r>
-        <w:rPr>
-          <w:rFonts w:ascii="Arial" w:hAnsi="Arial" w:cs="Arial"/>
-          <w:sz w:val="22"/>
-          <w:szCs w:val="22"/>
-          <w:lang w:val="en-US"/>
-        </w:rPr>
-        <w:t xml:space="preserve">How can you explain the delay between input and output signals? </w:t>
-      </w:r>
-      <w:r>
-        <w:rPr>
-          <w:rFonts w:ascii="Arial" w:hAnsi="Arial" w:cs="Arial"/>
-          <w:sz w:val="22"/>
-          <w:szCs w:val="22"/>
-          <w:lang w:val="en-US"/>
-        </w:rPr>
-        <w:br/>
-      </w:r>
-      <w:r>
-        <w:rPr>
-          <w:rFonts w:ascii="Arial" w:hAnsi="Arial" w:cs="Arial"/>
-          <w:sz w:val="22"/>
-          <w:szCs w:val="22"/>
-          <w:lang w:val="en-US"/>
-        </w:rPr>
-        <w:t xml:space="preserve">Why is the output signal always slightly changing? </w:t>
+        <w:t xml:space="preserve">You can study the ADC datasheet to check for answers. </w:t>
       </w:r>
       <w:r>
         <w:rPr>
@@ -1271,13 +4663,8 @@
     </w:p>
     <w:p>
       <w:pPr>
-        <w:pStyle w:val="ListParagraph"/>
-        <w:numPr>
-          <w:ilvl w:val="0"/>
-          <w:numId w:val="31"/>
-        </w:numPr>
-        <w:tabs>
-          <w:tab w:val="right" w:pos="426"/>
+        <w:tabs>
+          <w:tab w:val="right" w:pos="8820"/>
         </w:tabs>
         <w:rPr>
           <w:rFonts w:ascii="Arial" w:hAnsi="Arial" w:cs="Arial"/>
@@ -1285,2339 +4672,11 @@
           <w:szCs w:val="22"/>
           <w:lang w:val="en-US"/>
         </w:rPr>
-      </w:pPr>
-      <w:r>
-        <w:rPr>
-          <w:rFonts w:ascii="Arial" w:hAnsi="Arial" w:cs="Arial"/>
-          <w:sz w:val="22"/>
-          <w:szCs w:val="22"/>
-          <w:lang w:val="en-US"/>
-        </w:rPr>
-        <w:t xml:space="preserve">Determine the sampling period </w:t>
-      </w:r>
-      <w:proofErr w:type="spellStart"/>
-      <w:r>
-        <w:rPr>
-          <w:rFonts w:ascii="Arial" w:hAnsi="Arial" w:cs="Arial"/>
-          <w:sz w:val="22"/>
-          <w:szCs w:val="22"/>
-          <w:lang w:val="en-US"/>
-        </w:rPr>
-        <w:t>T</w:t>
-      </w:r>
-      <w:r>
-        <w:rPr>
-          <w:rFonts w:ascii="Arial" w:hAnsi="Arial" w:cs="Arial"/>
-          <w:sz w:val="22"/>
-          <w:szCs w:val="22"/>
-          <w:vertAlign w:val="subscript"/>
-          <w:lang w:val="en-US"/>
-        </w:rPr>
-        <w:t>s</w:t>
-      </w:r>
-      <w:proofErr w:type="spellEnd"/>
-      <w:r>
-        <w:rPr>
-          <w:rFonts w:ascii="Arial" w:hAnsi="Arial" w:cs="Arial"/>
-          <w:sz w:val="22"/>
-          <w:szCs w:val="22"/>
-          <w:lang w:val="en-US"/>
-        </w:rPr>
-        <w:t>, and the corresponding sampling frequency F</w:t>
-      </w:r>
-      <w:r>
-        <w:rPr>
-          <w:rFonts w:ascii="Arial" w:hAnsi="Arial" w:cs="Arial"/>
-          <w:sz w:val="22"/>
-          <w:szCs w:val="22"/>
-          <w:vertAlign w:val="subscript"/>
-          <w:lang w:val="en-US"/>
-        </w:rPr>
-        <w:t>s</w:t>
-      </w:r>
-      <w:r>
-        <w:rPr>
-          <w:rFonts w:ascii="Arial" w:hAnsi="Arial" w:cs="Arial"/>
-          <w:sz w:val="22"/>
-          <w:szCs w:val="22"/>
-          <w:lang w:val="en-US"/>
-        </w:rPr>
-        <w:t xml:space="preserve">. </w:t>
-      </w:r>
-      <w:r>
-        <w:rPr>
-          <w:rFonts w:ascii="Arial" w:hAnsi="Arial" w:cs="Arial"/>
-          <w:sz w:val="22"/>
-          <w:szCs w:val="22"/>
-          <w:lang w:val="en-US"/>
-        </w:rPr>
-        <w:br/>
-      </w:r>
-      <w:r>
-        <w:rPr>
-          <w:rFonts w:ascii="Arial" w:hAnsi="Arial" w:cs="Arial"/>
-          <w:sz w:val="22"/>
-          <w:szCs w:val="22"/>
-          <w:lang w:val="en-US"/>
-        </w:rPr>
-        <w:tab/>
-      </w:r>
-      <w:proofErr w:type="gramStart"/>
-      <w:r>
-        <w:rPr>
-          <w:rFonts w:ascii="Arial" w:hAnsi="Arial" w:cs="Arial"/>
-          <w:sz w:val="22"/>
-          <w:szCs w:val="22"/>
-          <w:lang w:val="en-US"/>
-        </w:rPr>
-        <w:t>You</w:t>
-      </w:r>
-      <w:proofErr w:type="gramEnd"/>
-      <w:r>
-        <w:rPr>
-          <w:rFonts w:ascii="Arial" w:hAnsi="Arial" w:cs="Arial"/>
-          <w:sz w:val="22"/>
-          <w:szCs w:val="22"/>
-          <w:lang w:val="en-US"/>
-        </w:rPr>
-        <w:t xml:space="preserve"> can freeze the display of the oscilloscope (toggle between run/single measurement) to easy your observation. </w:t>
-      </w:r>
-    </w:p>
-    <w:p>
-      <w:pPr>
-        <w:pStyle w:val="ListParagraph"/>
-        <w:numPr>
-          <w:ilvl w:val="0"/>
-          <w:numId w:val="31"/>
-        </w:numPr>
-        <w:tabs>
-          <w:tab w:val="right" w:pos="426"/>
-        </w:tabs>
-        <w:rPr>
-          <w:rFonts w:ascii="Arial" w:hAnsi="Arial" w:cs="Arial"/>
-          <w:sz w:val="22"/>
-          <w:szCs w:val="22"/>
-          <w:lang w:val="en-US"/>
-        </w:rPr>
-      </w:pPr>
-      <w:r>
-        <w:rPr>
-          <w:rFonts w:ascii="Arial" w:hAnsi="Arial" w:cs="Arial"/>
-          <w:sz w:val="22"/>
-          <w:szCs w:val="22"/>
-          <w:lang w:val="en-US"/>
-        </w:rPr>
-        <w:lastRenderedPageBreak/>
-        <w:t>Lower now the frequency of V</w:t>
-      </w:r>
-      <w:r>
-        <w:rPr>
-          <w:rFonts w:ascii="Arial" w:hAnsi="Arial" w:cs="Arial"/>
-          <w:sz w:val="22"/>
-          <w:szCs w:val="22"/>
-          <w:vertAlign w:val="subscript"/>
-          <w:lang w:val="en-US"/>
-        </w:rPr>
-        <w:t>IN</w:t>
-      </w:r>
-      <w:r>
-        <w:rPr>
-          <w:rFonts w:ascii="Arial" w:hAnsi="Arial" w:cs="Arial"/>
-          <w:sz w:val="22"/>
-          <w:szCs w:val="22"/>
-          <w:lang w:val="en-US"/>
-        </w:rPr>
-        <w:t xml:space="preserve"> </w:t>
-      </w:r>
-      <w:proofErr w:type="gramStart"/>
-      <w:r>
-        <w:rPr>
-          <w:rFonts w:ascii="Arial" w:hAnsi="Arial" w:cs="Arial"/>
-          <w:sz w:val="22"/>
-          <w:szCs w:val="22"/>
-          <w:lang w:val="en-US"/>
-        </w:rPr>
-        <w:t>to .</w:t>
-      </w:r>
-      <w:proofErr w:type="gramEnd"/>
-      <w:r>
-        <w:rPr>
-          <w:rFonts w:ascii="Arial" w:hAnsi="Arial" w:cs="Arial"/>
-          <w:sz w:val="22"/>
-          <w:szCs w:val="22"/>
-          <w:lang w:val="en-US"/>
-        </w:rPr>
-        <w:t xml:space="preserve"> f</w:t>
-      </w:r>
-      <w:r>
-        <w:rPr>
-          <w:rFonts w:ascii="Arial" w:hAnsi="Arial" w:cs="Arial"/>
-          <w:sz w:val="22"/>
-          <w:szCs w:val="22"/>
-          <w:vertAlign w:val="subscript"/>
-          <w:lang w:val="en-US"/>
-        </w:rPr>
-        <w:t xml:space="preserve">0 </w:t>
-      </w:r>
-      <w:r>
-        <w:rPr>
-          <w:rFonts w:ascii="Arial" w:hAnsi="Arial" w:cs="Arial"/>
-          <w:sz w:val="22"/>
-          <w:szCs w:val="22"/>
-          <w:lang w:val="en-US"/>
-        </w:rPr>
-        <w:t xml:space="preserve">= 1 kHz and keep the amplitude at 2.0 </w:t>
-      </w:r>
-      <w:proofErr w:type="spellStart"/>
-      <w:r>
-        <w:rPr>
-          <w:rFonts w:ascii="Arial" w:hAnsi="Arial" w:cs="Arial"/>
-          <w:sz w:val="22"/>
-          <w:szCs w:val="22"/>
-          <w:lang w:val="en-US"/>
-        </w:rPr>
-        <w:t>V</w:t>
-      </w:r>
-      <w:r>
-        <w:rPr>
-          <w:rFonts w:ascii="Arial" w:hAnsi="Arial" w:cs="Arial"/>
-          <w:sz w:val="22"/>
-          <w:szCs w:val="22"/>
-          <w:vertAlign w:val="subscript"/>
-          <w:lang w:val="en-US"/>
-        </w:rPr>
-        <w:t>pp</w:t>
-      </w:r>
-      <w:proofErr w:type="spellEnd"/>
-      <w:r>
-        <w:rPr>
-          <w:rFonts w:ascii="Arial" w:hAnsi="Arial" w:cs="Arial"/>
-          <w:sz w:val="22"/>
-          <w:szCs w:val="22"/>
-          <w:lang w:val="en-US"/>
-        </w:rPr>
-        <w:t>.</w:t>
-      </w:r>
-      <w:r>
-        <w:rPr>
-          <w:rFonts w:ascii="Arial" w:hAnsi="Arial" w:cs="Arial"/>
-          <w:sz w:val="22"/>
-          <w:szCs w:val="22"/>
-          <w:lang w:val="en-US"/>
-        </w:rPr>
-        <w:t xml:space="preserve"> </w:t>
-      </w:r>
-      <w:r>
-        <w:rPr>
-          <w:rFonts w:ascii="Arial" w:hAnsi="Arial" w:cs="Arial"/>
-          <w:sz w:val="22"/>
-          <w:szCs w:val="22"/>
-          <w:lang w:val="en-US"/>
-        </w:rPr>
-        <w:br/>
-        <w:t xml:space="preserve">Then set the DIP switches one by one in off position, starting by the LSB and evolving towards the MSB. </w:t>
-      </w:r>
-      <w:bookmarkStart w:id="0" w:name="_GoBack"/>
-      <w:bookmarkEnd w:id="0"/>
-      <w:r>
-        <w:rPr>
-          <w:rFonts w:ascii="Arial" w:hAnsi="Arial" w:cs="Arial"/>
-          <w:sz w:val="22"/>
-          <w:szCs w:val="22"/>
-          <w:lang w:val="en-US"/>
-        </w:rPr>
-        <w:br/>
-        <w:t>Observe the changes in V</w:t>
-      </w:r>
-      <w:r>
-        <w:rPr>
-          <w:rFonts w:ascii="Arial" w:hAnsi="Arial" w:cs="Arial"/>
-          <w:sz w:val="22"/>
-          <w:szCs w:val="22"/>
-          <w:vertAlign w:val="subscript"/>
-          <w:lang w:val="en-US"/>
-        </w:rPr>
-        <w:t>OUT</w:t>
-      </w:r>
-      <w:r>
-        <w:rPr>
-          <w:rFonts w:ascii="Arial" w:hAnsi="Arial" w:cs="Arial"/>
-          <w:sz w:val="22"/>
-          <w:szCs w:val="22"/>
-          <w:lang w:val="en-US"/>
-        </w:rPr>
-        <w:t xml:space="preserve"> and explain why they happen. </w:t>
-      </w:r>
-      <w:r>
-        <w:rPr>
-          <w:rFonts w:ascii="Arial" w:hAnsi="Arial" w:cs="Arial"/>
-          <w:sz w:val="22"/>
-          <w:szCs w:val="22"/>
-          <w:lang w:val="en-US"/>
-        </w:rPr>
-        <w:br/>
-        <w:t xml:space="preserve">Set all 12 DIP switches in the ON position again. </w:t>
-      </w:r>
-    </w:p>
-    <w:p>
-      <w:pPr>
-        <w:tabs>
-          <w:tab w:val="right" w:pos="426"/>
-        </w:tabs>
-        <w:rPr>
-          <w:rFonts w:ascii="Arial" w:hAnsi="Arial" w:cs="Arial"/>
-          <w:sz w:val="22"/>
-          <w:szCs w:val="22"/>
-          <w:lang w:val="en-US"/>
-        </w:rPr>
-      </w:pPr>
-    </w:p>
-    <w:p>
-      <w:pPr>
-        <w:pStyle w:val="ListParagraph"/>
-        <w:numPr>
-          <w:ilvl w:val="0"/>
-          <w:numId w:val="31"/>
-        </w:numPr>
-        <w:tabs>
-          <w:tab w:val="right" w:pos="426"/>
-        </w:tabs>
-        <w:rPr>
-          <w:rFonts w:ascii="Arial" w:hAnsi="Arial" w:cs="Arial"/>
-          <w:sz w:val="22"/>
-          <w:szCs w:val="22"/>
-          <w:lang w:val="en-US"/>
-        </w:rPr>
-      </w:pPr>
-      <w:r>
-        <w:rPr>
-          <w:rFonts w:ascii="Arial" w:hAnsi="Arial" w:cs="Arial"/>
-          <w:sz w:val="22"/>
-          <w:szCs w:val="22"/>
-          <w:lang w:val="en-US"/>
-        </w:rPr>
-        <w:t>Change again</w:t>
-      </w:r>
-      <w:r>
-        <w:rPr>
-          <w:rFonts w:ascii="Arial" w:hAnsi="Arial" w:cs="Arial"/>
-          <w:sz w:val="22"/>
-          <w:szCs w:val="22"/>
-          <w:lang w:val="en-US"/>
-        </w:rPr>
-        <w:t xml:space="preserve"> the frequency of V</w:t>
-      </w:r>
-      <w:r>
-        <w:rPr>
-          <w:rFonts w:ascii="Arial" w:hAnsi="Arial" w:cs="Arial"/>
-          <w:sz w:val="22"/>
-          <w:szCs w:val="22"/>
-          <w:vertAlign w:val="subscript"/>
-          <w:lang w:val="en-US"/>
-        </w:rPr>
-        <w:t>IN</w:t>
-      </w:r>
-      <w:r>
-        <w:rPr>
-          <w:rFonts w:ascii="Arial" w:hAnsi="Arial" w:cs="Arial"/>
-          <w:sz w:val="22"/>
-          <w:szCs w:val="22"/>
-          <w:lang w:val="en-US"/>
-        </w:rPr>
-        <w:t xml:space="preserve"> </w:t>
-      </w:r>
-      <w:proofErr w:type="gramStart"/>
-      <w:r>
-        <w:rPr>
-          <w:rFonts w:ascii="Arial" w:hAnsi="Arial" w:cs="Arial"/>
-          <w:sz w:val="22"/>
-          <w:szCs w:val="22"/>
-          <w:lang w:val="en-US"/>
-        </w:rPr>
-        <w:t>to .</w:t>
-      </w:r>
-      <w:proofErr w:type="gramEnd"/>
-      <w:r>
-        <w:rPr>
-          <w:rFonts w:ascii="Arial" w:hAnsi="Arial" w:cs="Arial"/>
-          <w:sz w:val="22"/>
-          <w:szCs w:val="22"/>
-          <w:lang w:val="en-US"/>
-        </w:rPr>
-        <w:t xml:space="preserve"> f</w:t>
-      </w:r>
-      <w:r>
-        <w:rPr>
-          <w:rFonts w:ascii="Arial" w:hAnsi="Arial" w:cs="Arial"/>
-          <w:sz w:val="22"/>
-          <w:szCs w:val="22"/>
-          <w:vertAlign w:val="subscript"/>
-          <w:lang w:val="en-US"/>
-        </w:rPr>
-        <w:t xml:space="preserve">0 </w:t>
-      </w:r>
-      <w:r>
-        <w:rPr>
-          <w:rFonts w:ascii="Arial" w:hAnsi="Arial" w:cs="Arial"/>
-          <w:sz w:val="22"/>
-          <w:szCs w:val="22"/>
-          <w:lang w:val="en-US"/>
-        </w:rPr>
-        <w:t>= 1</w:t>
-      </w:r>
-      <w:r>
-        <w:rPr>
-          <w:rFonts w:ascii="Arial" w:hAnsi="Arial" w:cs="Arial"/>
-          <w:sz w:val="22"/>
-          <w:szCs w:val="22"/>
-          <w:lang w:val="en-US"/>
-        </w:rPr>
-        <w:t>00</w:t>
-      </w:r>
-      <w:r>
-        <w:rPr>
-          <w:rFonts w:ascii="Arial" w:hAnsi="Arial" w:cs="Arial"/>
-          <w:sz w:val="22"/>
-          <w:szCs w:val="22"/>
-          <w:lang w:val="en-US"/>
-        </w:rPr>
-        <w:t xml:space="preserve"> kHz and keep the amplitude at 2.0 </w:t>
-      </w:r>
-      <w:proofErr w:type="spellStart"/>
-      <w:r>
-        <w:rPr>
-          <w:rFonts w:ascii="Arial" w:hAnsi="Arial" w:cs="Arial"/>
-          <w:sz w:val="22"/>
-          <w:szCs w:val="22"/>
-          <w:lang w:val="en-US"/>
-        </w:rPr>
-        <w:t>V</w:t>
-      </w:r>
-      <w:r>
-        <w:rPr>
-          <w:rFonts w:ascii="Arial" w:hAnsi="Arial" w:cs="Arial"/>
-          <w:sz w:val="22"/>
-          <w:szCs w:val="22"/>
-          <w:vertAlign w:val="subscript"/>
-          <w:lang w:val="en-US"/>
-        </w:rPr>
-        <w:t>pp</w:t>
-      </w:r>
-      <w:proofErr w:type="spellEnd"/>
-      <w:r>
-        <w:rPr>
-          <w:rFonts w:ascii="Arial" w:hAnsi="Arial" w:cs="Arial"/>
-          <w:sz w:val="22"/>
-          <w:szCs w:val="22"/>
-          <w:lang w:val="en-US"/>
-        </w:rPr>
-        <w:t>.</w:t>
-      </w:r>
-      <w:r>
-        <w:rPr>
-          <w:rFonts w:ascii="Arial" w:hAnsi="Arial" w:cs="Arial"/>
-          <w:sz w:val="22"/>
-          <w:szCs w:val="22"/>
-          <w:lang w:val="en-US"/>
-        </w:rPr>
-        <w:t xml:space="preserve"> </w:t>
-      </w:r>
-      <w:r>
-        <w:rPr>
-          <w:rFonts w:ascii="Arial" w:hAnsi="Arial" w:cs="Arial"/>
-          <w:sz w:val="22"/>
-          <w:szCs w:val="22"/>
-          <w:lang w:val="en-US"/>
-        </w:rPr>
-        <w:br/>
-        <w:t>Observe now the spectrum of the input signal V</w:t>
-      </w:r>
-      <w:r>
-        <w:rPr>
-          <w:rFonts w:ascii="Arial" w:hAnsi="Arial" w:cs="Arial"/>
-          <w:sz w:val="22"/>
-          <w:szCs w:val="22"/>
-          <w:vertAlign w:val="subscript"/>
-          <w:lang w:val="en-US"/>
-        </w:rPr>
-        <w:t>IN</w:t>
-      </w:r>
-      <w:r>
-        <w:rPr>
-          <w:rFonts w:ascii="Arial" w:hAnsi="Arial" w:cs="Arial"/>
-          <w:sz w:val="22"/>
-          <w:szCs w:val="22"/>
-          <w:lang w:val="en-US"/>
-        </w:rPr>
-        <w:t xml:space="preserve">. </w:t>
-      </w:r>
-      <w:r>
-        <w:rPr>
-          <w:rFonts w:ascii="Arial" w:hAnsi="Arial" w:cs="Arial"/>
-          <w:sz w:val="22"/>
-          <w:szCs w:val="22"/>
-          <w:lang w:val="en-US"/>
-        </w:rPr>
-        <w:br/>
-      </w:r>
-      <w:r>
-        <w:rPr>
-          <w:rFonts w:ascii="Arial" w:hAnsi="Arial" w:cs="Arial"/>
-          <w:sz w:val="22"/>
-          <w:szCs w:val="22"/>
-          <w:lang w:val="en-US"/>
-        </w:rPr>
-        <w:br/>
-        <w:t>Then next observe the spectrum of the output signal V</w:t>
-      </w:r>
-      <w:r>
-        <w:rPr>
-          <w:rFonts w:ascii="Arial" w:hAnsi="Arial" w:cs="Arial"/>
-          <w:sz w:val="22"/>
-          <w:szCs w:val="22"/>
-          <w:vertAlign w:val="subscript"/>
-          <w:lang w:val="en-US"/>
-        </w:rPr>
-        <w:t>OUT</w:t>
-      </w:r>
-      <w:r>
-        <w:rPr>
-          <w:rFonts w:ascii="Arial" w:hAnsi="Arial" w:cs="Arial"/>
-          <w:sz w:val="22"/>
-          <w:szCs w:val="22"/>
-          <w:lang w:val="en-US"/>
-        </w:rPr>
-        <w:t>. Which are the new frequency components of V</w:t>
-      </w:r>
-      <w:r>
-        <w:rPr>
-          <w:rFonts w:ascii="Arial" w:hAnsi="Arial" w:cs="Arial"/>
-          <w:sz w:val="22"/>
-          <w:szCs w:val="22"/>
-          <w:vertAlign w:val="subscript"/>
-          <w:lang w:val="en-US"/>
-        </w:rPr>
-        <w:t>OUT</w:t>
-      </w:r>
-      <w:r>
-        <w:rPr>
-          <w:rFonts w:ascii="Arial" w:hAnsi="Arial" w:cs="Arial"/>
-          <w:sz w:val="22"/>
-          <w:szCs w:val="22"/>
-          <w:lang w:val="en-US"/>
-        </w:rPr>
-        <w:t xml:space="preserve"> in comparison to </w:t>
-      </w:r>
-      <w:proofErr w:type="gramStart"/>
-      <w:r>
-        <w:rPr>
-          <w:rFonts w:ascii="Arial" w:hAnsi="Arial" w:cs="Arial"/>
-          <w:sz w:val="22"/>
-          <w:szCs w:val="22"/>
-          <w:lang w:val="en-US"/>
-        </w:rPr>
-        <w:t>V</w:t>
-      </w:r>
-      <w:r>
-        <w:rPr>
-          <w:rFonts w:ascii="Arial" w:hAnsi="Arial" w:cs="Arial"/>
-          <w:sz w:val="22"/>
-          <w:szCs w:val="22"/>
-          <w:vertAlign w:val="subscript"/>
-          <w:lang w:val="en-US"/>
-        </w:rPr>
-        <w:t>IN</w:t>
-      </w:r>
-      <w:r>
-        <w:rPr>
-          <w:rFonts w:ascii="Arial" w:hAnsi="Arial" w:cs="Arial"/>
-          <w:sz w:val="22"/>
-          <w:szCs w:val="22"/>
-          <w:lang w:val="en-US"/>
-        </w:rPr>
-        <w:t xml:space="preserve"> ?</w:t>
-      </w:r>
-      <w:proofErr w:type="gramEnd"/>
-      <w:r>
-        <w:rPr>
-          <w:rFonts w:ascii="Arial" w:hAnsi="Arial" w:cs="Arial"/>
-          <w:sz w:val="22"/>
-          <w:szCs w:val="22"/>
-          <w:lang w:val="en-US"/>
-        </w:rPr>
-        <w:t xml:space="preserve"> </w:t>
-      </w:r>
-      <w:r>
-        <w:rPr>
-          <w:rFonts w:ascii="Arial" w:hAnsi="Arial" w:cs="Arial"/>
-          <w:sz w:val="22"/>
-          <w:szCs w:val="22"/>
-          <w:lang w:val="en-US"/>
-        </w:rPr>
-        <w:br/>
-      </w:r>
-      <w:r>
-        <w:rPr>
-          <w:rFonts w:ascii="Arial" w:hAnsi="Arial" w:cs="Arial"/>
-          <w:sz w:val="22"/>
-          <w:szCs w:val="22"/>
-          <w:lang w:val="en-US"/>
-        </w:rPr>
-        <w:br/>
-        <w:t>The spectrum of V</w:t>
-      </w:r>
-      <w:r>
-        <w:rPr>
-          <w:rFonts w:ascii="Arial" w:hAnsi="Arial" w:cs="Arial"/>
-          <w:sz w:val="22"/>
-          <w:szCs w:val="22"/>
-          <w:vertAlign w:val="subscript"/>
-          <w:lang w:val="en-US"/>
-        </w:rPr>
-        <w:t>OUT</w:t>
-      </w:r>
-      <w:r>
-        <w:rPr>
-          <w:rFonts w:ascii="Arial" w:hAnsi="Arial" w:cs="Arial"/>
-          <w:sz w:val="22"/>
-          <w:szCs w:val="22"/>
-          <w:lang w:val="en-US"/>
-        </w:rPr>
-        <w:t xml:space="preserve"> contains the original frequency of V</w:t>
-      </w:r>
-      <w:r>
-        <w:rPr>
-          <w:rFonts w:ascii="Arial" w:hAnsi="Arial" w:cs="Arial"/>
-          <w:sz w:val="22"/>
-          <w:szCs w:val="22"/>
-          <w:vertAlign w:val="subscript"/>
-          <w:lang w:val="en-US"/>
-        </w:rPr>
-        <w:t>IN</w:t>
-      </w:r>
-      <w:r>
-        <w:rPr>
-          <w:rFonts w:ascii="Arial" w:hAnsi="Arial" w:cs="Arial"/>
-          <w:sz w:val="22"/>
-          <w:szCs w:val="22"/>
-          <w:lang w:val="en-US"/>
-        </w:rPr>
-        <w:t>, plus copies of it (image frequencies) shifted around multiples of F</w:t>
-      </w:r>
-      <w:r>
-        <w:rPr>
-          <w:rFonts w:ascii="Arial" w:hAnsi="Arial" w:cs="Arial"/>
-          <w:sz w:val="22"/>
-          <w:szCs w:val="22"/>
-          <w:vertAlign w:val="subscript"/>
-          <w:lang w:val="en-US"/>
-        </w:rPr>
-        <w:t>s</w:t>
-      </w:r>
-      <w:r>
-        <w:rPr>
-          <w:rFonts w:ascii="Arial" w:hAnsi="Arial" w:cs="Arial"/>
-          <w:sz w:val="22"/>
-          <w:szCs w:val="22"/>
-          <w:lang w:val="en-US"/>
-        </w:rPr>
-        <w:t xml:space="preserve">. </w:t>
-      </w:r>
-      <w:r>
-        <w:rPr>
-          <w:rFonts w:ascii="Arial" w:hAnsi="Arial" w:cs="Arial"/>
-          <w:sz w:val="22"/>
-          <w:szCs w:val="22"/>
-          <w:lang w:val="en-US"/>
-        </w:rPr>
-        <w:br/>
-      </w:r>
-      <w:r>
-        <w:rPr>
-          <w:rFonts w:ascii="Arial" w:hAnsi="Arial" w:cs="Arial"/>
-          <w:sz w:val="22"/>
-          <w:szCs w:val="22"/>
-          <w:lang w:val="en-US"/>
-        </w:rPr>
-        <w:br/>
-        <w:t xml:space="preserve">Note down the frequency components (original plus images) in the frequency range from  0 Hz till 5 </w:t>
-      </w:r>
-      <w:proofErr w:type="spellStart"/>
-      <w:r>
-        <w:rPr>
-          <w:rFonts w:ascii="Arial" w:hAnsi="Arial" w:cs="Arial"/>
-          <w:sz w:val="22"/>
-          <w:szCs w:val="22"/>
-          <w:lang w:val="en-US"/>
-        </w:rPr>
-        <w:t>MHz.</w:t>
-      </w:r>
-      <w:proofErr w:type="spellEnd"/>
-      <w:r>
-        <w:rPr>
-          <w:rFonts w:ascii="Arial" w:hAnsi="Arial" w:cs="Arial"/>
-          <w:sz w:val="22"/>
-          <w:szCs w:val="22"/>
-          <w:lang w:val="en-US"/>
-        </w:rPr>
-        <w:t xml:space="preserve"> Verify the position of the image components compared to the multiple</w:t>
-      </w:r>
-      <w:r>
-        <w:rPr>
-          <w:rFonts w:ascii="Arial" w:hAnsi="Arial" w:cs="Arial"/>
-          <w:sz w:val="22"/>
-          <w:szCs w:val="22"/>
-          <w:lang w:val="en-US"/>
-        </w:rPr>
-        <w:t>s</w:t>
-      </w:r>
-      <w:r>
-        <w:rPr>
-          <w:rFonts w:ascii="Arial" w:hAnsi="Arial" w:cs="Arial"/>
-          <w:sz w:val="22"/>
-          <w:szCs w:val="22"/>
-          <w:lang w:val="en-US"/>
-        </w:rPr>
-        <w:t xml:space="preserve"> of F</w:t>
-      </w:r>
-      <w:r>
-        <w:rPr>
-          <w:rFonts w:ascii="Arial" w:hAnsi="Arial" w:cs="Arial"/>
-          <w:sz w:val="22"/>
-          <w:szCs w:val="22"/>
-          <w:vertAlign w:val="subscript"/>
-          <w:lang w:val="en-US"/>
-        </w:rPr>
-        <w:t>s</w:t>
-      </w:r>
-      <w:r>
-        <w:rPr>
-          <w:rFonts w:ascii="Arial" w:hAnsi="Arial" w:cs="Arial"/>
-          <w:sz w:val="22"/>
-          <w:szCs w:val="22"/>
-          <w:lang w:val="en-US"/>
-        </w:rPr>
-        <w:t xml:space="preserve">. </w:t>
-      </w:r>
-    </w:p>
-    <w:p>
-      <w:pPr>
-        <w:tabs>
-          <w:tab w:val="right" w:pos="426"/>
-        </w:tabs>
-        <w:rPr>
-          <w:rFonts w:ascii="Arial" w:hAnsi="Arial" w:cs="Arial"/>
-          <w:sz w:val="22"/>
-          <w:szCs w:val="22"/>
-          <w:lang w:val="en-US"/>
-        </w:rPr>
-      </w:pPr>
-    </w:p>
-    <w:p>
-      <w:pPr>
-        <w:pStyle w:val="ListParagraph"/>
-        <w:numPr>
-          <w:ilvl w:val="0"/>
-          <w:numId w:val="31"/>
-        </w:numPr>
-        <w:tabs>
-          <w:tab w:val="right" w:pos="426"/>
-        </w:tabs>
-        <w:rPr>
-          <w:rFonts w:ascii="Arial" w:hAnsi="Arial" w:cs="Arial"/>
-          <w:sz w:val="22"/>
-          <w:szCs w:val="22"/>
-          <w:lang w:val="en-US"/>
-        </w:rPr>
-      </w:pPr>
-      <w:r>
-        <w:rPr>
-          <w:rFonts w:ascii="Arial" w:hAnsi="Arial" w:cs="Arial"/>
-          <w:sz w:val="22"/>
-          <w:szCs w:val="22"/>
-          <w:lang w:val="en-US"/>
-        </w:rPr>
-        <w:t>Which other frequency of V</w:t>
-      </w:r>
-      <w:r>
-        <w:rPr>
-          <w:rFonts w:ascii="Arial" w:hAnsi="Arial" w:cs="Arial"/>
-          <w:sz w:val="22"/>
-          <w:szCs w:val="22"/>
-          <w:vertAlign w:val="subscript"/>
-          <w:lang w:val="en-US"/>
-        </w:rPr>
-        <w:t>IN</w:t>
-      </w:r>
-      <w:r>
-        <w:rPr>
-          <w:rFonts w:ascii="Arial" w:hAnsi="Arial" w:cs="Arial"/>
-          <w:sz w:val="22"/>
-          <w:szCs w:val="22"/>
-          <w:lang w:val="en-US"/>
-        </w:rPr>
-        <w:t xml:space="preserve"> do you expect to produce the same output spectrum at V</w:t>
-      </w:r>
-      <w:r>
-        <w:rPr>
-          <w:rFonts w:ascii="Arial" w:hAnsi="Arial" w:cs="Arial"/>
-          <w:sz w:val="22"/>
-          <w:szCs w:val="22"/>
-          <w:vertAlign w:val="subscript"/>
-          <w:lang w:val="en-US"/>
-        </w:rPr>
-        <w:t>OUT</w:t>
-      </w:r>
-      <w:r>
-        <w:rPr>
-          <w:rFonts w:ascii="Arial" w:hAnsi="Arial" w:cs="Arial"/>
-          <w:sz w:val="22"/>
-          <w:szCs w:val="22"/>
-          <w:lang w:val="en-US"/>
-        </w:rPr>
-        <w:t xml:space="preserve">? Verify your expectation with a measurement. </w:t>
-      </w:r>
-      <w:r>
-        <w:rPr>
-          <w:rFonts w:ascii="Arial" w:hAnsi="Arial" w:cs="Arial"/>
-          <w:sz w:val="22"/>
-          <w:szCs w:val="22"/>
-          <w:lang w:val="en-US"/>
-        </w:rPr>
-        <w:br/>
-      </w:r>
-      <w:r>
-        <w:rPr>
-          <w:rFonts w:ascii="Arial" w:hAnsi="Arial" w:cs="Arial"/>
-          <w:sz w:val="22"/>
-          <w:szCs w:val="22"/>
-          <w:lang w:val="en-US"/>
-        </w:rPr>
-        <w:br/>
-      </w:r>
-      <w:r>
-        <w:rPr>
-          <w:rFonts w:ascii="Arial" w:hAnsi="Arial" w:cs="Arial"/>
-          <w:sz w:val="22"/>
-          <w:szCs w:val="22"/>
-          <w:lang w:val="en-US"/>
-        </w:rPr>
-        <w:t>Is the frequency value of V</w:t>
-      </w:r>
-      <w:r>
-        <w:rPr>
-          <w:rFonts w:ascii="Arial" w:hAnsi="Arial" w:cs="Arial"/>
-          <w:sz w:val="22"/>
-          <w:szCs w:val="22"/>
-          <w:vertAlign w:val="subscript"/>
-          <w:lang w:val="en-US"/>
-        </w:rPr>
-        <w:t>IN</w:t>
-      </w:r>
-      <w:r>
-        <w:rPr>
-          <w:rFonts w:ascii="Arial" w:hAnsi="Arial" w:cs="Arial"/>
-          <w:sz w:val="22"/>
-          <w:szCs w:val="22"/>
-          <w:lang w:val="en-US"/>
-        </w:rPr>
-        <w:t xml:space="preserve"> that you set larger than Fs/</w:t>
-      </w:r>
-      <w:proofErr w:type="gramStart"/>
-      <w:r>
-        <w:rPr>
-          <w:rFonts w:ascii="Arial" w:hAnsi="Arial" w:cs="Arial"/>
-          <w:sz w:val="22"/>
-          <w:szCs w:val="22"/>
-          <w:lang w:val="en-US"/>
-        </w:rPr>
-        <w:t>2 ?</w:t>
-      </w:r>
-      <w:proofErr w:type="gramEnd"/>
-      <w:r>
-        <w:rPr>
-          <w:rFonts w:ascii="Arial" w:hAnsi="Arial" w:cs="Arial"/>
-          <w:sz w:val="22"/>
-          <w:szCs w:val="22"/>
-          <w:lang w:val="en-US"/>
-        </w:rPr>
-        <w:t xml:space="preserve"> </w:t>
-      </w:r>
-      <w:r>
-        <w:rPr>
-          <w:rFonts w:ascii="Arial" w:hAnsi="Arial" w:cs="Arial"/>
-          <w:sz w:val="22"/>
-          <w:szCs w:val="22"/>
-          <w:lang w:val="en-US"/>
-        </w:rPr>
-        <w:br/>
-      </w:r>
-      <w:r>
-        <w:rPr>
-          <w:rFonts w:ascii="Arial" w:hAnsi="Arial" w:cs="Arial"/>
-          <w:sz w:val="22"/>
-          <w:szCs w:val="22"/>
-          <w:lang w:val="en-US"/>
-        </w:rPr>
-        <w:br/>
-        <w:t>The effect you are observing here (that the original frequency of V</w:t>
-      </w:r>
-      <w:r>
-        <w:rPr>
-          <w:rFonts w:ascii="Arial" w:hAnsi="Arial" w:cs="Arial"/>
-          <w:sz w:val="22"/>
-          <w:szCs w:val="22"/>
-          <w:vertAlign w:val="subscript"/>
-          <w:lang w:val="en-US"/>
-        </w:rPr>
-        <w:t xml:space="preserve">IN </w:t>
-      </w:r>
-      <w:r>
-        <w:rPr>
-          <w:rFonts w:ascii="Arial" w:hAnsi="Arial" w:cs="Arial"/>
-          <w:sz w:val="22"/>
-          <w:szCs w:val="22"/>
-          <w:lang w:val="en-US"/>
-        </w:rPr>
-        <w:t>appears distorted at V</w:t>
-      </w:r>
-      <w:r>
-        <w:rPr>
-          <w:rFonts w:ascii="Arial" w:hAnsi="Arial" w:cs="Arial"/>
-          <w:sz w:val="22"/>
-          <w:szCs w:val="22"/>
-          <w:vertAlign w:val="subscript"/>
-          <w:lang w:val="en-US"/>
-        </w:rPr>
-        <w:t>OUT</w:t>
-      </w:r>
-      <w:r>
-        <w:rPr>
-          <w:rFonts w:ascii="Arial" w:hAnsi="Arial" w:cs="Arial"/>
-          <w:sz w:val="22"/>
-          <w:szCs w:val="22"/>
-          <w:lang w:val="en-US"/>
-        </w:rPr>
-        <w:t xml:space="preserve">) is called aliasing, and will be further discussed again a bit later in this lab. </w:t>
-      </w:r>
-    </w:p>
-    <w:p>
-      <w:pPr>
-        <w:tabs>
-          <w:tab w:val="right" w:pos="426"/>
-        </w:tabs>
-        <w:rPr>
-          <w:rFonts w:ascii="Arial" w:hAnsi="Arial" w:cs="Arial"/>
-          <w:sz w:val="22"/>
-          <w:szCs w:val="22"/>
-          <w:lang w:val="en-US"/>
-        </w:rPr>
-      </w:pPr>
-    </w:p>
-    <w:p>
-      <w:pPr>
-        <w:pStyle w:val="ListParagraph"/>
-        <w:numPr>
-          <w:ilvl w:val="0"/>
-          <w:numId w:val="31"/>
-        </w:numPr>
-        <w:tabs>
-          <w:tab w:val="right" w:pos="426"/>
-        </w:tabs>
-        <w:rPr>
-          <w:rFonts w:ascii="Arial" w:hAnsi="Arial" w:cs="Arial"/>
-          <w:sz w:val="22"/>
-          <w:szCs w:val="22"/>
-          <w:lang w:val="en-US"/>
-        </w:rPr>
-      </w:pPr>
-      <w:r>
-        <w:rPr>
-          <w:rFonts w:ascii="Arial" w:hAnsi="Arial" w:cs="Arial"/>
-          <w:sz w:val="22"/>
-          <w:szCs w:val="22"/>
-          <w:lang w:val="en-US"/>
-        </w:rPr>
-        <w:t xml:space="preserve">The DAC contains a zero-order-holder (ZOH), which is a filter taking each input value of the DAC and holding it constant until the next sample arrives. </w:t>
-      </w:r>
-      <w:r>
-        <w:rPr>
-          <w:rFonts w:ascii="Arial" w:hAnsi="Arial" w:cs="Arial"/>
-          <w:sz w:val="22"/>
-          <w:szCs w:val="22"/>
-          <w:lang w:val="en-US"/>
-        </w:rPr>
-        <w:br/>
-      </w:r>
-      <w:r>
-        <w:rPr>
-          <w:rFonts w:ascii="Arial" w:hAnsi="Arial" w:cs="Arial"/>
-          <w:sz w:val="22"/>
-          <w:szCs w:val="22"/>
-          <w:lang w:val="en-US"/>
-        </w:rPr>
-        <w:br/>
-        <w:t xml:space="preserve">In the time domain the response of the ZOH to </w:t>
-      </w:r>
-      <w:proofErr w:type="spellStart"/>
-      <w:r>
-        <w:rPr>
-          <w:rFonts w:ascii="Arial" w:hAnsi="Arial" w:cs="Arial"/>
-          <w:sz w:val="22"/>
-          <w:szCs w:val="22"/>
-          <w:lang w:val="en-US"/>
-        </w:rPr>
-        <w:t>a</w:t>
-      </w:r>
-      <w:proofErr w:type="spellEnd"/>
-      <w:r>
-        <w:rPr>
-          <w:rFonts w:ascii="Arial" w:hAnsi="Arial" w:cs="Arial"/>
-          <w:sz w:val="22"/>
-          <w:szCs w:val="22"/>
-          <w:lang w:val="en-US"/>
-        </w:rPr>
-        <w:t xml:space="preserve"> single impulse is a rectangular pulse with width </w:t>
-      </w:r>
-      <w:proofErr w:type="spellStart"/>
-      <w:proofErr w:type="gramStart"/>
-      <w:r>
-        <w:rPr>
-          <w:rFonts w:ascii="Arial" w:hAnsi="Arial" w:cs="Arial"/>
-          <w:sz w:val="22"/>
-          <w:szCs w:val="22"/>
-          <w:lang w:val="en-US"/>
-        </w:rPr>
-        <w:t>Ts</w:t>
-      </w:r>
-      <w:proofErr w:type="spellEnd"/>
-      <w:r>
-        <w:rPr>
-          <w:rFonts w:ascii="Arial" w:hAnsi="Arial" w:cs="Arial"/>
-          <w:sz w:val="22"/>
-          <w:szCs w:val="22"/>
-          <w:lang w:val="en-US"/>
-        </w:rPr>
-        <w:t xml:space="preserve"> .</w:t>
-      </w:r>
-      <w:proofErr w:type="gramEnd"/>
-      <w:r>
-        <w:rPr>
-          <w:rFonts w:ascii="Arial" w:hAnsi="Arial" w:cs="Arial"/>
-          <w:sz w:val="22"/>
-          <w:szCs w:val="22"/>
-          <w:lang w:val="en-US"/>
-        </w:rPr>
-        <w:t xml:space="preserve"> Therefore the response of the ZOH in the frequency domain corresponds to a </w:t>
-      </w:r>
-      <w:proofErr w:type="spellStart"/>
-      <w:r>
-        <w:rPr>
-          <w:rFonts w:ascii="Arial" w:hAnsi="Arial" w:cs="Arial"/>
-          <w:sz w:val="22"/>
-          <w:szCs w:val="22"/>
-          <w:lang w:val="en-US"/>
-        </w:rPr>
-        <w:t>sinc</w:t>
-      </w:r>
-      <w:proofErr w:type="spellEnd"/>
-      <w:r>
-        <w:rPr>
-          <w:rFonts w:ascii="Arial" w:hAnsi="Arial" w:cs="Arial"/>
-          <w:sz w:val="22"/>
-          <w:szCs w:val="22"/>
-          <w:lang w:val="en-US"/>
-        </w:rPr>
-        <w:t xml:space="preserve"> shaped spectrum. </w:t>
-      </w:r>
-      <w:r>
-        <w:rPr>
-          <w:rFonts w:ascii="Arial" w:hAnsi="Arial" w:cs="Arial"/>
-          <w:sz w:val="22"/>
-          <w:szCs w:val="22"/>
-          <w:lang w:val="en-US"/>
-        </w:rPr>
-        <w:br/>
-      </w:r>
-      <w:r>
-        <w:rPr>
-          <w:rFonts w:ascii="Arial" w:hAnsi="Arial" w:cs="Arial"/>
-          <w:sz w:val="22"/>
-          <w:szCs w:val="22"/>
-          <w:lang w:val="en-US"/>
-        </w:rPr>
-        <w:br/>
-        <w:t xml:space="preserve">Where </w:t>
-      </w:r>
-      <w:proofErr w:type="gramStart"/>
-      <w:r>
-        <w:rPr>
-          <w:rFonts w:ascii="Arial" w:hAnsi="Arial" w:cs="Arial"/>
-          <w:sz w:val="22"/>
-          <w:szCs w:val="22"/>
-          <w:lang w:val="en-US"/>
-        </w:rPr>
-        <w:t xml:space="preserve">are the zero-crossings of the ZOH </w:t>
-      </w:r>
-      <w:proofErr w:type="spellStart"/>
-      <w:r>
-        <w:rPr>
-          <w:rFonts w:ascii="Arial" w:hAnsi="Arial" w:cs="Arial"/>
-          <w:sz w:val="22"/>
-          <w:szCs w:val="22"/>
-          <w:lang w:val="en-US"/>
-        </w:rPr>
-        <w:t>sinc</w:t>
-      </w:r>
-      <w:proofErr w:type="spellEnd"/>
-      <w:proofErr w:type="gramEnd"/>
-      <w:r>
-        <w:rPr>
-          <w:rFonts w:ascii="Arial" w:hAnsi="Arial" w:cs="Arial"/>
-          <w:sz w:val="22"/>
-          <w:szCs w:val="22"/>
-          <w:lang w:val="en-US"/>
-        </w:rPr>
-        <w:t xml:space="preserve"> shaped spectrum? Can you observe them in the spectrum of </w:t>
-      </w:r>
-      <w:proofErr w:type="gramStart"/>
-      <w:r>
-        <w:rPr>
-          <w:rFonts w:ascii="Arial" w:hAnsi="Arial" w:cs="Arial"/>
-          <w:sz w:val="22"/>
-          <w:szCs w:val="22"/>
-          <w:lang w:val="en-US"/>
-        </w:rPr>
-        <w:t>V</w:t>
-      </w:r>
-      <w:r>
-        <w:rPr>
-          <w:rFonts w:ascii="Arial" w:hAnsi="Arial" w:cs="Arial"/>
-          <w:sz w:val="22"/>
-          <w:szCs w:val="22"/>
-          <w:vertAlign w:val="subscript"/>
-          <w:lang w:val="en-US"/>
-        </w:rPr>
-        <w:t>OUT</w:t>
-      </w:r>
-      <w:r>
-        <w:rPr>
-          <w:rFonts w:ascii="Arial" w:hAnsi="Arial" w:cs="Arial"/>
-          <w:sz w:val="22"/>
-          <w:szCs w:val="22"/>
-          <w:lang w:val="en-US"/>
-        </w:rPr>
-        <w:t xml:space="preserve"> ?</w:t>
-      </w:r>
-      <w:proofErr w:type="gramEnd"/>
-      <w:r>
-        <w:rPr>
-          <w:rFonts w:ascii="Arial" w:hAnsi="Arial" w:cs="Arial"/>
-          <w:sz w:val="22"/>
-          <w:szCs w:val="22"/>
-          <w:lang w:val="en-US"/>
-        </w:rPr>
-        <w:t xml:space="preserve"> </w:t>
-      </w:r>
-      <w:r>
-        <w:rPr>
-          <w:rFonts w:ascii="Arial" w:hAnsi="Arial" w:cs="Arial"/>
-          <w:sz w:val="22"/>
-          <w:szCs w:val="22"/>
-          <w:lang w:val="en-US"/>
-        </w:rPr>
-        <w:br/>
-      </w:r>
-    </w:p>
-    <w:p>
-      <w:pPr>
-        <w:pStyle w:val="ListParagraph"/>
-        <w:numPr>
-          <w:ilvl w:val="0"/>
-          <w:numId w:val="31"/>
-        </w:numPr>
-        <w:tabs>
-          <w:tab w:val="right" w:pos="426"/>
-        </w:tabs>
-        <w:rPr>
-          <w:rFonts w:ascii="Arial" w:hAnsi="Arial" w:cs="Arial"/>
-          <w:sz w:val="22"/>
-          <w:szCs w:val="22"/>
-          <w:lang w:val="en-US"/>
-        </w:rPr>
-      </w:pPr>
-      <w:r>
-        <w:rPr>
-          <w:rFonts w:ascii="Arial" w:hAnsi="Arial" w:cs="Arial"/>
-          <w:sz w:val="22"/>
-          <w:szCs w:val="22"/>
-          <w:lang w:val="en-US"/>
-        </w:rPr>
-        <w:t xml:space="preserve">Set again the DIP switches one by one in off position, starting by the LSB and observe this time the effect in the frequency domain. </w:t>
-      </w:r>
-      <w:r>
-        <w:rPr>
-          <w:rFonts w:ascii="Arial" w:hAnsi="Arial" w:cs="Arial"/>
-          <w:sz w:val="22"/>
-          <w:szCs w:val="22"/>
-          <w:lang w:val="en-US"/>
-        </w:rPr>
-        <w:br/>
-      </w:r>
-      <w:r>
-        <w:rPr>
-          <w:rFonts w:ascii="Arial" w:hAnsi="Arial" w:cs="Arial"/>
-          <w:sz w:val="22"/>
-          <w:szCs w:val="22"/>
-          <w:lang w:val="en-US"/>
-        </w:rPr>
-        <w:br/>
-        <w:t xml:space="preserve">Observe the new frequency components </w:t>
-      </w:r>
-      <w:proofErr w:type="gramStart"/>
-      <w:r>
-        <w:rPr>
-          <w:rFonts w:ascii="Arial" w:hAnsi="Arial" w:cs="Arial"/>
-          <w:sz w:val="22"/>
-          <w:szCs w:val="22"/>
-          <w:lang w:val="en-US"/>
-        </w:rPr>
-        <w:t>raising</w:t>
-      </w:r>
-      <w:proofErr w:type="gramEnd"/>
-      <w:r>
-        <w:rPr>
-          <w:rFonts w:ascii="Arial" w:hAnsi="Arial" w:cs="Arial"/>
-          <w:sz w:val="22"/>
-          <w:szCs w:val="22"/>
-          <w:lang w:val="en-US"/>
-        </w:rPr>
-        <w:t xml:space="preserve"> as the </w:t>
-      </w:r>
-      <w:proofErr w:type="spellStart"/>
-      <w:r>
-        <w:rPr>
-          <w:rFonts w:ascii="Arial" w:hAnsi="Arial" w:cs="Arial"/>
-          <w:sz w:val="22"/>
-          <w:szCs w:val="22"/>
-          <w:lang w:val="en-US"/>
-        </w:rPr>
-        <w:t>quantisation</w:t>
-      </w:r>
-      <w:proofErr w:type="spellEnd"/>
-      <w:r>
-        <w:rPr>
-          <w:rFonts w:ascii="Arial" w:hAnsi="Arial" w:cs="Arial"/>
-          <w:sz w:val="22"/>
-          <w:szCs w:val="22"/>
-          <w:lang w:val="en-US"/>
-        </w:rPr>
-        <w:t xml:space="preserve"> noise increases. The range between the maximum signal </w:t>
-      </w:r>
-      <w:proofErr w:type="gramStart"/>
-      <w:r>
-        <w:rPr>
-          <w:rFonts w:ascii="Arial" w:hAnsi="Arial" w:cs="Arial"/>
-          <w:sz w:val="22"/>
-          <w:szCs w:val="22"/>
-          <w:lang w:val="en-US"/>
-        </w:rPr>
-        <w:t>amplitude,</w:t>
-      </w:r>
-      <w:proofErr w:type="gramEnd"/>
-      <w:r>
-        <w:rPr>
-          <w:rFonts w:ascii="Arial" w:hAnsi="Arial" w:cs="Arial"/>
-          <w:sz w:val="22"/>
-          <w:szCs w:val="22"/>
-          <w:lang w:val="en-US"/>
-        </w:rPr>
-        <w:t xml:space="preserve"> and the maximum noise amplitude (in the frequency domain) is called </w:t>
-      </w:r>
-      <w:r>
-        <w:rPr>
-          <w:rFonts w:ascii="Arial" w:hAnsi="Arial" w:cs="Arial"/>
-          <w:sz w:val="22"/>
-          <w:szCs w:val="22"/>
-          <w:lang w:val="en-US"/>
-        </w:rPr>
-        <w:t>SFDR (spurious free dynamic range)</w:t>
-      </w:r>
-      <w:r>
-        <w:rPr>
-          <w:rFonts w:ascii="Arial" w:hAnsi="Arial" w:cs="Arial"/>
-          <w:sz w:val="22"/>
-          <w:szCs w:val="22"/>
-          <w:lang w:val="en-US"/>
-        </w:rPr>
-        <w:t xml:space="preserve">. </w:t>
-      </w:r>
-      <w:r>
-        <w:rPr>
-          <w:rFonts w:ascii="Arial" w:hAnsi="Arial" w:cs="Arial"/>
-          <w:sz w:val="22"/>
-          <w:szCs w:val="22"/>
-          <w:lang w:val="en-US"/>
-        </w:rPr>
-        <w:br/>
-      </w:r>
-      <w:r>
-        <w:rPr>
-          <w:rFonts w:ascii="Arial" w:hAnsi="Arial" w:cs="Arial"/>
-          <w:sz w:val="22"/>
-          <w:szCs w:val="22"/>
-          <w:lang w:val="en-US"/>
-        </w:rPr>
-        <w:br/>
-        <w:t xml:space="preserve">Verify that the SFDR in the frequency range </w:t>
-      </w:r>
-      <w:proofErr w:type="gramStart"/>
-      <w:r>
-        <w:rPr>
-          <w:rFonts w:ascii="Arial" w:hAnsi="Arial" w:cs="Arial"/>
-          <w:sz w:val="22"/>
-          <w:szCs w:val="22"/>
-          <w:lang w:val="en-US"/>
-        </w:rPr>
-        <w:t>from  [</w:t>
-      </w:r>
-      <w:proofErr w:type="gramEnd"/>
-      <w:r>
-        <w:rPr>
-          <w:rFonts w:ascii="Arial" w:hAnsi="Arial" w:cs="Arial"/>
-          <w:sz w:val="22"/>
-          <w:szCs w:val="22"/>
-          <w:lang w:val="en-US"/>
-        </w:rPr>
-        <w:t>0…F</w:t>
-      </w:r>
-      <w:r>
-        <w:rPr>
-          <w:rFonts w:ascii="Arial" w:hAnsi="Arial" w:cs="Arial"/>
-          <w:sz w:val="22"/>
-          <w:szCs w:val="22"/>
-          <w:vertAlign w:val="subscript"/>
-          <w:lang w:val="en-US"/>
-        </w:rPr>
-        <w:t>s</w:t>
-      </w:r>
-      <w:r>
-        <w:rPr>
-          <w:rFonts w:ascii="Arial" w:hAnsi="Arial" w:cs="Arial"/>
-          <w:sz w:val="22"/>
-          <w:szCs w:val="22"/>
-          <w:lang w:val="en-US"/>
-        </w:rPr>
-        <w:t>/2] changes by 6dB per bit, as you change the resolution of V</w:t>
-      </w:r>
-      <w:r>
-        <w:rPr>
-          <w:rFonts w:ascii="Arial" w:hAnsi="Arial" w:cs="Arial"/>
-          <w:sz w:val="22"/>
-          <w:szCs w:val="22"/>
-          <w:vertAlign w:val="subscript"/>
-          <w:lang w:val="en-US"/>
-        </w:rPr>
-        <w:t>OUT</w:t>
-      </w:r>
-      <w:r>
-        <w:rPr>
-          <w:rFonts w:ascii="Arial" w:hAnsi="Arial" w:cs="Arial"/>
-          <w:sz w:val="22"/>
-          <w:szCs w:val="22"/>
-          <w:lang w:val="en-US"/>
-        </w:rPr>
-        <w:t xml:space="preserve"> . You will only be able to observe this effect for the 8 MSBs, because the oscilloscope numerical calculation has a limited resolution of 8 bits. </w:t>
-      </w:r>
-      <w:r>
-        <w:rPr>
-          <w:rFonts w:ascii="Arial" w:hAnsi="Arial" w:cs="Arial"/>
-          <w:sz w:val="22"/>
-          <w:szCs w:val="22"/>
-          <w:lang w:val="en-US"/>
-        </w:rPr>
-        <w:br/>
-      </w:r>
-      <w:r>
-        <w:rPr>
-          <w:rFonts w:ascii="Arial" w:hAnsi="Arial" w:cs="Arial"/>
-          <w:sz w:val="22"/>
-          <w:szCs w:val="22"/>
-          <w:lang w:val="en-US"/>
-        </w:rPr>
-        <w:br/>
-        <w:t>The overall signal quality is measured with the signal to noise ratio (SNR). The SNR of V</w:t>
-      </w:r>
-      <w:r>
-        <w:rPr>
-          <w:rFonts w:ascii="Arial" w:hAnsi="Arial" w:cs="Arial"/>
-          <w:sz w:val="22"/>
-          <w:szCs w:val="22"/>
-          <w:vertAlign w:val="subscript"/>
-          <w:lang w:val="en-US"/>
-        </w:rPr>
-        <w:t>OUT</w:t>
-      </w:r>
-      <w:r>
-        <w:rPr>
-          <w:rFonts w:ascii="Arial" w:hAnsi="Arial" w:cs="Arial"/>
-          <w:sz w:val="22"/>
-          <w:szCs w:val="22"/>
-          <w:lang w:val="en-US"/>
-        </w:rPr>
-        <w:t xml:space="preserve"> also changes with 6dB / bit used in the </w:t>
-      </w:r>
-      <w:proofErr w:type="spellStart"/>
-      <w:r>
-        <w:rPr>
-          <w:rFonts w:ascii="Arial" w:hAnsi="Arial" w:cs="Arial"/>
-          <w:sz w:val="22"/>
-          <w:szCs w:val="22"/>
-          <w:lang w:val="en-US"/>
-        </w:rPr>
-        <w:t>quantisation</w:t>
-      </w:r>
-      <w:proofErr w:type="spellEnd"/>
-      <w:r>
-        <w:rPr>
-          <w:rFonts w:ascii="Arial" w:hAnsi="Arial" w:cs="Arial"/>
-          <w:sz w:val="22"/>
-          <w:szCs w:val="22"/>
-          <w:lang w:val="en-US"/>
-        </w:rPr>
-        <w:t xml:space="preserve"> of V</w:t>
-      </w:r>
-      <w:r>
-        <w:rPr>
-          <w:rFonts w:ascii="Arial" w:hAnsi="Arial" w:cs="Arial"/>
-          <w:sz w:val="22"/>
-          <w:szCs w:val="22"/>
-          <w:vertAlign w:val="subscript"/>
-          <w:lang w:val="en-US"/>
-        </w:rPr>
-        <w:t>IN</w:t>
-      </w:r>
-      <w:r>
-        <w:rPr>
-          <w:rFonts w:ascii="Arial" w:hAnsi="Arial" w:cs="Arial"/>
-          <w:sz w:val="22"/>
-          <w:szCs w:val="22"/>
-          <w:lang w:val="en-US"/>
-        </w:rPr>
-        <w:t xml:space="preserve">.  </w:t>
-      </w:r>
-      <w:r>
-        <w:rPr>
-          <w:rFonts w:ascii="Arial" w:hAnsi="Arial" w:cs="Arial"/>
-          <w:sz w:val="22"/>
-          <w:szCs w:val="22"/>
-          <w:lang w:val="en-US"/>
-        </w:rPr>
-        <w:br/>
-      </w:r>
-      <w:r>
-        <w:rPr>
-          <w:rFonts w:ascii="Arial" w:hAnsi="Arial" w:cs="Arial"/>
-          <w:sz w:val="22"/>
-          <w:szCs w:val="22"/>
-          <w:lang w:val="en-US"/>
-        </w:rPr>
-        <w:br/>
-        <w:t>Set all 12 DIP switches in the ON position again.</w:t>
-      </w:r>
-      <w:r>
-        <w:rPr>
-          <w:rFonts w:ascii="Arial" w:hAnsi="Arial" w:cs="Arial"/>
-          <w:sz w:val="22"/>
-          <w:szCs w:val="22"/>
-          <w:lang w:val="en-US"/>
-        </w:rPr>
-        <w:br/>
-      </w:r>
-    </w:p>
-    <w:p>
-      <w:pPr>
-        <w:pStyle w:val="ListParagraph"/>
-        <w:numPr>
-          <w:ilvl w:val="0"/>
-          <w:numId w:val="31"/>
-        </w:numPr>
-        <w:tabs>
-          <w:tab w:val="right" w:pos="426"/>
-        </w:tabs>
-        <w:rPr>
-          <w:rFonts w:ascii="Arial" w:hAnsi="Arial" w:cs="Arial"/>
-          <w:sz w:val="22"/>
-          <w:szCs w:val="22"/>
-          <w:lang w:val="en-US"/>
-        </w:rPr>
-      </w:pPr>
-      <w:r>
-        <w:rPr>
-          <w:rFonts w:ascii="Arial" w:hAnsi="Arial" w:cs="Arial"/>
-          <w:sz w:val="22"/>
-          <w:szCs w:val="22"/>
-          <w:lang w:val="en-US"/>
-        </w:rPr>
-        <w:t xml:space="preserve">Close now the jumper at the output of the DAC, setting the anti-imaging filter (passive </w:t>
-      </w:r>
-      <w:proofErr w:type="gramStart"/>
-      <w:r>
-        <w:rPr>
-          <w:rFonts w:ascii="Arial" w:hAnsi="Arial" w:cs="Arial"/>
-          <w:sz w:val="22"/>
-          <w:szCs w:val="22"/>
-          <w:lang w:val="en-US"/>
-        </w:rPr>
-        <w:t>RC )</w:t>
-      </w:r>
-      <w:proofErr w:type="gramEnd"/>
-      <w:r>
-        <w:rPr>
-          <w:rFonts w:ascii="Arial" w:hAnsi="Arial" w:cs="Arial"/>
-          <w:sz w:val="22"/>
-          <w:szCs w:val="22"/>
-          <w:lang w:val="en-US"/>
-        </w:rPr>
-        <w:t xml:space="preserve"> with a cut off frequency of </w:t>
-      </w:r>
-      <w:r>
-        <w:rPr>
-          <w:rFonts w:ascii="Arial" w:hAnsi="Arial" w:cs="Arial"/>
-          <w:sz w:val="22"/>
-          <w:szCs w:val="22"/>
-          <w:lang w:val="en-US"/>
-        </w:rPr>
-        <w:t>f</w:t>
-      </w:r>
-      <w:r>
-        <w:rPr>
-          <w:rFonts w:ascii="Arial" w:hAnsi="Arial" w:cs="Arial"/>
-          <w:sz w:val="22"/>
-          <w:szCs w:val="22"/>
-          <w:vertAlign w:val="subscript"/>
-          <w:lang w:val="en-US"/>
-        </w:rPr>
-        <w:t>c</w:t>
-      </w:r>
-      <w:r>
-        <w:rPr>
-          <w:rFonts w:ascii="Arial" w:hAnsi="Arial" w:cs="Arial"/>
-          <w:sz w:val="22"/>
-          <w:szCs w:val="22"/>
-          <w:lang w:val="en-US"/>
-        </w:rPr>
-        <w:t xml:space="preserve"> = 100 kHz (R = 50Ω, C = 33nF)</w:t>
-      </w:r>
-      <w:r>
-        <w:rPr>
-          <w:rFonts w:ascii="Arial" w:hAnsi="Arial" w:cs="Arial"/>
-          <w:sz w:val="22"/>
-          <w:szCs w:val="22"/>
-          <w:lang w:val="en-US"/>
-        </w:rPr>
-        <w:t>, and control the changes in the spectrum of V</w:t>
-      </w:r>
-      <w:r>
-        <w:rPr>
-          <w:rFonts w:ascii="Arial" w:hAnsi="Arial" w:cs="Arial"/>
-          <w:sz w:val="22"/>
-          <w:szCs w:val="22"/>
-          <w:vertAlign w:val="subscript"/>
-          <w:lang w:val="en-US"/>
-        </w:rPr>
-        <w:t>OUT</w:t>
-      </w:r>
-      <w:r>
-        <w:rPr>
-          <w:rFonts w:ascii="Arial" w:hAnsi="Arial" w:cs="Arial"/>
-          <w:sz w:val="22"/>
-          <w:szCs w:val="22"/>
-          <w:lang w:val="en-US"/>
-        </w:rPr>
-        <w:t xml:space="preserve"> </w:t>
-      </w:r>
-      <w:r>
-        <w:rPr>
-          <w:rFonts w:ascii="Arial" w:hAnsi="Arial" w:cs="Arial"/>
-          <w:sz w:val="22"/>
-          <w:szCs w:val="22"/>
-          <w:lang w:val="en-US"/>
-        </w:rPr>
-        <w:t>.</w:t>
-      </w:r>
-      <w:r>
-        <w:rPr>
-          <w:rFonts w:ascii="Arial" w:hAnsi="Arial" w:cs="Arial"/>
-          <w:sz w:val="22"/>
-          <w:szCs w:val="22"/>
-          <w:lang w:val="en-US"/>
-        </w:rPr>
-        <w:t xml:space="preserve"> </w:t>
-      </w:r>
-      <w:r>
-        <w:rPr>
-          <w:rFonts w:ascii="Arial" w:hAnsi="Arial" w:cs="Arial"/>
-          <w:sz w:val="22"/>
-          <w:szCs w:val="22"/>
-          <w:lang w:val="en-US"/>
-        </w:rPr>
-        <w:br/>
-      </w:r>
-    </w:p>
-    <w:p>
-      <w:pPr>
-        <w:pStyle w:val="ListParagraph"/>
-        <w:numPr>
-          <w:ilvl w:val="0"/>
-          <w:numId w:val="31"/>
-        </w:numPr>
-        <w:tabs>
-          <w:tab w:val="right" w:pos="426"/>
-        </w:tabs>
-        <w:rPr>
-          <w:rFonts w:ascii="Arial" w:hAnsi="Arial" w:cs="Arial"/>
-          <w:sz w:val="22"/>
-          <w:szCs w:val="22"/>
-          <w:lang w:val="en-US"/>
-        </w:rPr>
-      </w:pPr>
-      <w:r>
-        <w:rPr>
-          <w:rFonts w:ascii="Arial" w:hAnsi="Arial" w:cs="Arial"/>
-          <w:sz w:val="22"/>
-          <w:szCs w:val="22"/>
-          <w:lang w:val="en-US"/>
-        </w:rPr>
-        <w:lastRenderedPageBreak/>
-        <w:t>Set now the frequency of V</w:t>
-      </w:r>
-      <w:r>
-        <w:rPr>
-          <w:rFonts w:ascii="Arial" w:hAnsi="Arial" w:cs="Arial"/>
-          <w:sz w:val="22"/>
-          <w:szCs w:val="22"/>
-          <w:vertAlign w:val="subscript"/>
-          <w:lang w:val="en-US"/>
-        </w:rPr>
-        <w:t>IN</w:t>
-      </w:r>
-      <w:r>
-        <w:rPr>
-          <w:rFonts w:ascii="Arial" w:hAnsi="Arial" w:cs="Arial"/>
-          <w:sz w:val="22"/>
-          <w:szCs w:val="22"/>
-          <w:lang w:val="en-US"/>
-        </w:rPr>
-        <w:t xml:space="preserve"> to </w:t>
-      </w:r>
-      <w:proofErr w:type="gramStart"/>
-      <w:r>
-        <w:rPr>
-          <w:rFonts w:ascii="Arial" w:hAnsi="Arial" w:cs="Arial"/>
-          <w:sz w:val="22"/>
-          <w:szCs w:val="22"/>
-          <w:lang w:val="en-US"/>
-        </w:rPr>
-        <w:t>900kHz</w:t>
-      </w:r>
-      <w:proofErr w:type="gramEnd"/>
-      <w:r>
-        <w:rPr>
-          <w:rFonts w:ascii="Arial" w:hAnsi="Arial" w:cs="Arial"/>
-          <w:sz w:val="22"/>
-          <w:szCs w:val="22"/>
-          <w:lang w:val="en-US"/>
-        </w:rPr>
-        <w:t>, and observe V</w:t>
-      </w:r>
-      <w:r>
-        <w:rPr>
-          <w:rFonts w:ascii="Arial" w:hAnsi="Arial" w:cs="Arial"/>
-          <w:sz w:val="22"/>
-          <w:szCs w:val="22"/>
-          <w:vertAlign w:val="subscript"/>
-          <w:lang w:val="en-US"/>
-        </w:rPr>
-        <w:t>OUT</w:t>
-      </w:r>
-      <w:r>
-        <w:rPr>
-          <w:rFonts w:ascii="Arial" w:hAnsi="Arial" w:cs="Arial"/>
-          <w:sz w:val="22"/>
-          <w:szCs w:val="22"/>
-          <w:lang w:val="en-US"/>
-        </w:rPr>
-        <w:t xml:space="preserve"> both in time and frequency domain. </w:t>
-      </w:r>
-      <w:r>
-        <w:rPr>
-          <w:rFonts w:ascii="Arial" w:hAnsi="Arial" w:cs="Arial"/>
-          <w:sz w:val="22"/>
-          <w:szCs w:val="22"/>
-          <w:lang w:val="en-US"/>
-        </w:rPr>
-        <w:br/>
-      </w:r>
-      <w:r>
-        <w:rPr>
-          <w:rFonts w:ascii="Arial" w:hAnsi="Arial" w:cs="Arial"/>
-          <w:sz w:val="22"/>
-          <w:szCs w:val="22"/>
-          <w:lang w:val="en-US"/>
-        </w:rPr>
-        <w:br/>
-        <w:t>As commented above the effect observed here is called aliasing and it implies the distortion of the frequency contents of the input</w:t>
-      </w:r>
-      <w:r>
-        <w:rPr>
-          <w:rFonts w:ascii="Arial" w:hAnsi="Arial" w:cs="Arial"/>
-          <w:sz w:val="22"/>
-          <w:szCs w:val="22"/>
-          <w:lang w:val="en-US"/>
-        </w:rPr>
-        <w:t xml:space="preserve"> signal being sampled, when these</w:t>
-      </w:r>
-      <w:r>
-        <w:rPr>
-          <w:rFonts w:ascii="Arial" w:hAnsi="Arial" w:cs="Arial"/>
-          <w:sz w:val="22"/>
-          <w:szCs w:val="22"/>
-          <w:lang w:val="en-US"/>
-        </w:rPr>
-        <w:t xml:space="preserve"> frequency contents are above Fs/2. </w:t>
-      </w:r>
-      <w:r>
-        <w:rPr>
-          <w:rFonts w:ascii="Arial" w:hAnsi="Arial" w:cs="Arial"/>
-          <w:sz w:val="22"/>
-          <w:szCs w:val="22"/>
-          <w:lang w:val="en-US"/>
-        </w:rPr>
-        <w:br/>
-      </w:r>
-      <w:r>
-        <w:rPr>
-          <w:rFonts w:ascii="Arial" w:hAnsi="Arial" w:cs="Arial"/>
-          <w:sz w:val="22"/>
-          <w:szCs w:val="22"/>
-          <w:lang w:val="en-US"/>
-        </w:rPr>
-        <w:br/>
-        <w:t xml:space="preserve">There are basically 2 ways to prevent aliasing. One is to select a higher sampling frequency (which is not always possible for a given hardware), and the other is to deploy an anti-aliasing filter (AAF). </w:t>
-      </w:r>
-      <w:r>
-        <w:rPr>
-          <w:rFonts w:ascii="Arial" w:hAnsi="Arial" w:cs="Arial"/>
-          <w:sz w:val="22"/>
-          <w:szCs w:val="22"/>
-          <w:lang w:val="en-US"/>
-        </w:rPr>
-        <w:br/>
-      </w:r>
-      <w:r>
-        <w:rPr>
-          <w:rFonts w:ascii="Arial" w:hAnsi="Arial" w:cs="Arial"/>
-          <w:sz w:val="22"/>
-          <w:szCs w:val="22"/>
-          <w:lang w:val="en-US"/>
-        </w:rPr>
-        <w:br/>
-        <w:t>The anti-aliasing filter is placed before the ADC and limits the bandwidth to the ADC input signal. In this board the anti-aliasing filter has a cut off frequency of</w:t>
-      </w:r>
-      <w:r>
-        <w:rPr>
-          <w:rFonts w:ascii="Arial" w:hAnsi="Arial" w:cs="Arial"/>
-          <w:sz w:val="22"/>
-          <w:szCs w:val="22"/>
-          <w:lang w:val="en-US"/>
-        </w:rPr>
-        <w:t xml:space="preserve"> f</w:t>
-      </w:r>
-      <w:r>
-        <w:rPr>
-          <w:rFonts w:ascii="Arial" w:hAnsi="Arial" w:cs="Arial"/>
-          <w:sz w:val="22"/>
-          <w:szCs w:val="22"/>
-          <w:vertAlign w:val="subscript"/>
-          <w:lang w:val="en-US"/>
-        </w:rPr>
-        <w:t>c</w:t>
-      </w:r>
-      <w:r>
-        <w:rPr>
-          <w:rFonts w:ascii="Arial" w:hAnsi="Arial" w:cs="Arial"/>
-          <w:sz w:val="22"/>
-          <w:szCs w:val="22"/>
-          <w:lang w:val="en-US"/>
-        </w:rPr>
-        <w:t xml:space="preserve"> = 50 kHz.</w:t>
-      </w:r>
-      <w:r>
-        <w:rPr>
-          <w:rFonts w:ascii="Arial" w:hAnsi="Arial" w:cs="Arial"/>
-          <w:sz w:val="22"/>
-          <w:szCs w:val="22"/>
-          <w:lang w:val="en-US"/>
-        </w:rPr>
-        <w:t xml:space="preserve"> </w:t>
-      </w:r>
-      <w:r>
-        <w:rPr>
-          <w:rFonts w:ascii="Arial" w:hAnsi="Arial" w:cs="Arial"/>
-          <w:sz w:val="22"/>
-          <w:szCs w:val="22"/>
-          <w:lang w:val="en-US"/>
-        </w:rPr>
-        <w:br/>
-      </w:r>
-      <w:r>
-        <w:rPr>
-          <w:rFonts w:ascii="Arial" w:hAnsi="Arial" w:cs="Arial"/>
-          <w:sz w:val="22"/>
-          <w:szCs w:val="22"/>
-          <w:lang w:val="en-US"/>
-        </w:rPr>
-        <w:br/>
-        <w:t>Close now the jumper setting the anti-aliasing filter active, and control V</w:t>
-      </w:r>
-      <w:r>
-        <w:rPr>
-          <w:rFonts w:ascii="Arial" w:hAnsi="Arial" w:cs="Arial"/>
-          <w:sz w:val="22"/>
-          <w:szCs w:val="22"/>
-          <w:vertAlign w:val="subscript"/>
-          <w:lang w:val="en-US"/>
-        </w:rPr>
-        <w:t>OUT</w:t>
-      </w:r>
-      <w:r>
-        <w:rPr>
-          <w:rFonts w:ascii="Arial" w:hAnsi="Arial" w:cs="Arial"/>
-          <w:sz w:val="22"/>
-          <w:szCs w:val="22"/>
-          <w:lang w:val="en-US"/>
-        </w:rPr>
-        <w:t xml:space="preserve"> in time and frequency domain. </w:t>
-      </w:r>
-    </w:p>
-    <w:p>
-      <w:pPr>
-        <w:tabs>
-          <w:tab w:val="right" w:pos="426"/>
-        </w:tabs>
-        <w:rPr>
-          <w:rFonts w:ascii="Arial" w:hAnsi="Arial" w:cs="Arial"/>
-          <w:sz w:val="22"/>
-          <w:szCs w:val="22"/>
-          <w:lang w:val="en-US"/>
-        </w:rPr>
-      </w:pPr>
-    </w:p>
-    <w:p>
-      <w:pPr>
-        <w:pStyle w:val="ListParagraph"/>
-        <w:numPr>
-          <w:ilvl w:val="0"/>
-          <w:numId w:val="31"/>
-        </w:numPr>
-        <w:tabs>
-          <w:tab w:val="right" w:pos="426"/>
-        </w:tabs>
-        <w:rPr>
-          <w:rFonts w:ascii="Arial" w:hAnsi="Arial" w:cs="Arial"/>
-          <w:sz w:val="22"/>
-          <w:szCs w:val="22"/>
-          <w:lang w:val="en-US"/>
-        </w:rPr>
-      </w:pPr>
-      <w:r>
-        <w:rPr>
-          <w:rFonts w:ascii="Arial" w:hAnsi="Arial" w:cs="Arial"/>
-          <w:sz w:val="22"/>
-          <w:szCs w:val="22"/>
-          <w:lang w:val="en-US"/>
-        </w:rPr>
-        <w:t>Lower again the frequency of V</w:t>
-      </w:r>
-      <w:r>
-        <w:rPr>
-          <w:rFonts w:ascii="Arial" w:hAnsi="Arial" w:cs="Arial"/>
-          <w:sz w:val="22"/>
-          <w:szCs w:val="22"/>
-          <w:vertAlign w:val="subscript"/>
-          <w:lang w:val="en-US"/>
-        </w:rPr>
-        <w:t>IN</w:t>
-      </w:r>
-      <w:r>
-        <w:rPr>
-          <w:rFonts w:ascii="Arial" w:hAnsi="Arial" w:cs="Arial"/>
-          <w:sz w:val="22"/>
-          <w:szCs w:val="22"/>
-          <w:lang w:val="en-US"/>
-        </w:rPr>
-        <w:t xml:space="preserve"> to </w:t>
-      </w:r>
-      <w:proofErr w:type="gramStart"/>
-      <w:r>
-        <w:rPr>
-          <w:rFonts w:ascii="Arial" w:hAnsi="Arial" w:cs="Arial"/>
-          <w:sz w:val="22"/>
-          <w:szCs w:val="22"/>
-          <w:lang w:val="en-US"/>
-        </w:rPr>
-        <w:t>100kHz</w:t>
-      </w:r>
-      <w:proofErr w:type="gramEnd"/>
-      <w:r>
-        <w:rPr>
-          <w:rFonts w:ascii="Arial" w:hAnsi="Arial" w:cs="Arial"/>
-          <w:sz w:val="22"/>
-          <w:szCs w:val="22"/>
-          <w:lang w:val="en-US"/>
-        </w:rPr>
-        <w:t>, and observe V</w:t>
-      </w:r>
-      <w:r>
-        <w:rPr>
-          <w:rFonts w:ascii="Arial" w:hAnsi="Arial" w:cs="Arial"/>
-          <w:sz w:val="22"/>
-          <w:szCs w:val="22"/>
-          <w:vertAlign w:val="subscript"/>
-          <w:lang w:val="en-US"/>
-        </w:rPr>
-        <w:t>OUT</w:t>
-      </w:r>
-      <w:r>
-        <w:rPr>
-          <w:rFonts w:ascii="Arial" w:hAnsi="Arial" w:cs="Arial"/>
-          <w:sz w:val="22"/>
-          <w:szCs w:val="22"/>
-          <w:lang w:val="en-US"/>
-        </w:rPr>
-        <w:t xml:space="preserve"> both with and without the anti-aliasing filter. Does </w:t>
-      </w:r>
-      <w:r>
-        <w:rPr>
-          <w:rFonts w:ascii="Arial" w:hAnsi="Arial" w:cs="Arial"/>
-          <w:sz w:val="22"/>
-          <w:szCs w:val="22"/>
-          <w:lang w:val="en-US"/>
-        </w:rPr>
-        <w:t xml:space="preserve">the AAF have a significant effect for this input frequency? </w:t>
-      </w:r>
-    </w:p>
-    <w:p>
-      <w:pPr>
-        <w:tabs>
-          <w:tab w:val="right" w:pos="426"/>
-        </w:tabs>
-        <w:rPr>
-          <w:rFonts w:ascii="Arial" w:hAnsi="Arial" w:cs="Arial"/>
-          <w:sz w:val="22"/>
-          <w:szCs w:val="22"/>
-          <w:lang w:val="en-US"/>
-        </w:rPr>
-      </w:pPr>
-    </w:p>
-    <w:p>
-      <w:pPr>
-        <w:tabs>
-          <w:tab w:val="center" w:pos="4500"/>
-        </w:tabs>
-        <w:rPr>
-          <w:rFonts w:ascii="Arial" w:hAnsi="Arial" w:cs="Arial"/>
-          <w:sz w:val="22"/>
-          <w:szCs w:val="22"/>
-          <w:lang w:val="en-US"/>
-        </w:rPr>
-      </w:pPr>
-      <w:r>
-        <w:rPr>
-          <w:rFonts w:ascii="Arial" w:hAnsi="Arial" w:cs="Arial"/>
-          <w:sz w:val="22"/>
-          <w:szCs w:val="22"/>
-          <w:lang w:val="en-US"/>
-        </w:rPr>
-        <w:t>Some further ideas i</w:t>
-      </w:r>
-      <w:r>
-        <w:rPr>
-          <w:rFonts w:ascii="Arial" w:hAnsi="Arial" w:cs="Arial"/>
-          <w:sz w:val="22"/>
-          <w:szCs w:val="22"/>
-          <w:lang w:val="en-US"/>
-        </w:rPr>
-        <w:t>f you still have time:</w:t>
-      </w:r>
-      <w:r>
-        <w:rPr>
-          <w:rFonts w:ascii="Arial" w:hAnsi="Arial" w:cs="Arial"/>
-          <w:sz w:val="22"/>
-          <w:szCs w:val="22"/>
-          <w:lang w:val="en-US"/>
-        </w:rPr>
-        <w:t xml:space="preserve"> </w:t>
-      </w:r>
-    </w:p>
-    <w:p>
-      <w:pPr>
-        <w:tabs>
-          <w:tab w:val="center" w:pos="4500"/>
-        </w:tabs>
-        <w:rPr>
-          <w:rFonts w:ascii="Arial" w:hAnsi="Arial" w:cs="Arial"/>
-          <w:sz w:val="22"/>
-          <w:szCs w:val="22"/>
-          <w:lang w:val="en-US"/>
-        </w:rPr>
-      </w:pPr>
-    </w:p>
-    <w:p>
-      <w:pPr>
-        <w:pStyle w:val="ListParagraph"/>
-        <w:numPr>
-          <w:ilvl w:val="0"/>
-          <w:numId w:val="31"/>
-        </w:numPr>
-        <w:tabs>
-          <w:tab w:val="right" w:pos="426"/>
-        </w:tabs>
-        <w:rPr>
-          <w:rFonts w:ascii="Arial" w:hAnsi="Arial" w:cs="Arial"/>
-          <w:sz w:val="22"/>
-          <w:szCs w:val="22"/>
-          <w:lang w:val="en-US"/>
-        </w:rPr>
-      </w:pPr>
-      <w:r>
-        <w:rPr>
-          <w:rFonts w:ascii="Arial" w:hAnsi="Arial" w:cs="Arial"/>
-          <w:sz w:val="22"/>
-          <w:szCs w:val="22"/>
-          <w:lang w:val="en-US"/>
-        </w:rPr>
-        <w:t>The ADC has besides V</w:t>
-      </w:r>
-      <w:r>
-        <w:rPr>
-          <w:rFonts w:ascii="Arial" w:hAnsi="Arial" w:cs="Arial"/>
-          <w:sz w:val="22"/>
-          <w:szCs w:val="22"/>
-          <w:vertAlign w:val="subscript"/>
-          <w:lang w:val="en-US"/>
-        </w:rPr>
-        <w:t>IN</w:t>
-      </w:r>
-      <w:r>
-        <w:rPr>
-          <w:rFonts w:ascii="Arial" w:hAnsi="Arial" w:cs="Arial"/>
-          <w:sz w:val="22"/>
-          <w:szCs w:val="22"/>
-          <w:lang w:val="en-US"/>
-        </w:rPr>
-        <w:t xml:space="preserve"> two further inputs, V</w:t>
-      </w:r>
-      <w:r>
-        <w:rPr>
-          <w:rFonts w:ascii="Arial" w:hAnsi="Arial" w:cs="Arial"/>
-          <w:sz w:val="22"/>
-          <w:szCs w:val="22"/>
-          <w:vertAlign w:val="subscript"/>
-          <w:lang w:val="en-US"/>
-        </w:rPr>
-        <w:t>REF</w:t>
-      </w:r>
-      <w:r>
-        <w:rPr>
-          <w:rFonts w:ascii="Arial" w:hAnsi="Arial" w:cs="Arial"/>
-          <w:sz w:val="22"/>
-          <w:szCs w:val="22"/>
-          <w:lang w:val="en-US"/>
-        </w:rPr>
-        <w:t xml:space="preserve"> (reference voltage) and V</w:t>
-      </w:r>
-      <w:r>
-        <w:rPr>
-          <w:rFonts w:ascii="Arial" w:hAnsi="Arial" w:cs="Arial"/>
-          <w:sz w:val="22"/>
-          <w:szCs w:val="22"/>
-          <w:vertAlign w:val="subscript"/>
-          <w:lang w:val="en-US"/>
-        </w:rPr>
-        <w:t xml:space="preserve">CLOCK </w:t>
-      </w:r>
-      <w:r>
-        <w:rPr>
-          <w:rFonts w:ascii="Arial" w:hAnsi="Arial" w:cs="Arial"/>
-          <w:sz w:val="22"/>
-          <w:szCs w:val="22"/>
-          <w:lang w:val="en-US"/>
-        </w:rPr>
-        <w:t xml:space="preserve">(determining the sampling period). </w:t>
-      </w:r>
-      <w:r>
-        <w:rPr>
-          <w:rFonts w:ascii="Arial" w:hAnsi="Arial" w:cs="Arial"/>
-          <w:sz w:val="22"/>
-          <w:szCs w:val="22"/>
-          <w:lang w:val="en-US"/>
-        </w:rPr>
-        <w:br/>
-      </w:r>
-      <w:r>
-        <w:rPr>
-          <w:rFonts w:ascii="Arial" w:hAnsi="Arial" w:cs="Arial"/>
-          <w:sz w:val="22"/>
-          <w:szCs w:val="22"/>
-          <w:lang w:val="en-US"/>
-        </w:rPr>
-        <w:br/>
-        <w:t>What is V</w:t>
-      </w:r>
-      <w:r>
-        <w:rPr>
-          <w:rFonts w:ascii="Arial" w:hAnsi="Arial" w:cs="Arial"/>
-          <w:sz w:val="22"/>
-          <w:szCs w:val="22"/>
-          <w:vertAlign w:val="subscript"/>
-          <w:lang w:val="en-US"/>
-        </w:rPr>
-        <w:t>REF</w:t>
-      </w:r>
-      <w:r>
-        <w:rPr>
-          <w:rFonts w:ascii="Arial" w:hAnsi="Arial" w:cs="Arial"/>
-          <w:sz w:val="22"/>
-          <w:szCs w:val="22"/>
-          <w:lang w:val="en-US"/>
-        </w:rPr>
-        <w:t xml:space="preserve"> needed for? </w:t>
-      </w:r>
-      <w:r>
-        <w:rPr>
-          <w:rFonts w:ascii="Arial" w:hAnsi="Arial" w:cs="Arial"/>
-          <w:sz w:val="22"/>
-          <w:szCs w:val="22"/>
-          <w:lang w:val="en-US"/>
-        </w:rPr>
-        <w:br/>
-        <w:t>What is the influence of a clock jitter (clock period uncertainty) for the ADC performance?</w:t>
-      </w:r>
-      <w:r>
-        <w:rPr>
-          <w:rFonts w:ascii="Arial" w:hAnsi="Arial" w:cs="Arial"/>
-          <w:sz w:val="22"/>
-          <w:szCs w:val="22"/>
-          <w:lang w:val="en-US"/>
-        </w:rPr>
-        <w:br/>
-        <w:t xml:space="preserve">You can study the ADC datasheet to check for answers. </w:t>
-      </w:r>
-      <w:r>
-        <w:rPr>
-          <w:rFonts w:ascii="Arial" w:hAnsi="Arial" w:cs="Arial"/>
-          <w:sz w:val="22"/>
-          <w:szCs w:val="22"/>
-          <w:lang w:val="en-US"/>
-        </w:rPr>
-        <w:br/>
-      </w:r>
-    </w:p>
-    <w:p>
-      <w:pPr>
-        <w:pStyle w:val="ListParagraph"/>
-        <w:numPr>
-          <w:ilvl w:val="0"/>
-          <w:numId w:val="31"/>
-        </w:numPr>
-        <w:tabs>
-          <w:tab w:val="right" w:pos="426"/>
-        </w:tabs>
-        <w:rPr>
-          <w:rFonts w:ascii="Arial" w:hAnsi="Arial" w:cs="Arial"/>
-          <w:sz w:val="22"/>
-          <w:szCs w:val="22"/>
-          <w:lang w:val="en-US"/>
-        </w:rPr>
-      </w:pPr>
-      <w:r>
-        <w:rPr>
-          <w:rFonts w:ascii="Arial" w:hAnsi="Arial" w:cs="Arial"/>
-          <w:sz w:val="22"/>
-          <w:szCs w:val="22"/>
-          <w:lang w:val="en-US"/>
-        </w:rPr>
-        <w:t>Keep the frequency of V</w:t>
-      </w:r>
-      <w:r>
-        <w:rPr>
-          <w:rFonts w:ascii="Arial" w:hAnsi="Arial" w:cs="Arial"/>
-          <w:sz w:val="22"/>
-          <w:szCs w:val="22"/>
-          <w:vertAlign w:val="subscript"/>
-          <w:lang w:val="en-US"/>
-        </w:rPr>
-        <w:t>IN</w:t>
-      </w:r>
-      <w:r>
-        <w:rPr>
-          <w:rFonts w:ascii="Arial" w:hAnsi="Arial" w:cs="Arial"/>
-          <w:sz w:val="22"/>
-          <w:szCs w:val="22"/>
-          <w:lang w:val="en-US"/>
-        </w:rPr>
-        <w:t xml:space="preserve"> to </w:t>
-      </w:r>
-      <w:proofErr w:type="gramStart"/>
-      <w:r>
-        <w:rPr>
-          <w:rFonts w:ascii="Arial" w:hAnsi="Arial" w:cs="Arial"/>
-          <w:sz w:val="22"/>
-          <w:szCs w:val="22"/>
-          <w:lang w:val="en-US"/>
-        </w:rPr>
-        <w:t>100kHz .</w:t>
-      </w:r>
-      <w:proofErr w:type="gramEnd"/>
-      <w:r>
-        <w:rPr>
-          <w:rFonts w:ascii="Arial" w:hAnsi="Arial" w:cs="Arial"/>
-          <w:sz w:val="22"/>
-          <w:szCs w:val="22"/>
-          <w:lang w:val="en-US"/>
-        </w:rPr>
-        <w:t xml:space="preserve"> </w:t>
-      </w:r>
-      <w:r>
-        <w:rPr>
-          <w:rFonts w:ascii="Arial" w:hAnsi="Arial" w:cs="Arial"/>
-          <w:sz w:val="22"/>
-          <w:szCs w:val="22"/>
-          <w:lang w:val="en-US"/>
-        </w:rPr>
-        <w:br/>
-        <w:t>Open the jumpers of the anti-image and anti-aliasing filters (inactive position).</w:t>
-      </w:r>
-      <w:r>
-        <w:rPr>
-          <w:rFonts w:ascii="Arial" w:hAnsi="Arial" w:cs="Arial"/>
-          <w:sz w:val="22"/>
-          <w:szCs w:val="22"/>
-          <w:lang w:val="en-US"/>
-        </w:rPr>
-        <w:br/>
-        <w:t xml:space="preserve"> </w:t>
-      </w:r>
-      <w:r>
-        <w:rPr>
-          <w:rFonts w:ascii="Arial" w:hAnsi="Arial" w:cs="Arial"/>
-          <w:sz w:val="22"/>
-          <w:szCs w:val="22"/>
-          <w:lang w:val="en-US"/>
-        </w:rPr>
-        <w:br/>
-        <w:t xml:space="preserve">Set the jumper to CLK_EXT, and connect a second </w:t>
-      </w:r>
-      <w:proofErr w:type="spellStart"/>
-      <w:r>
-        <w:rPr>
-          <w:rFonts w:ascii="Arial" w:hAnsi="Arial" w:cs="Arial"/>
-          <w:sz w:val="22"/>
-          <w:szCs w:val="22"/>
-          <w:lang w:val="en-US"/>
-        </w:rPr>
-        <w:t>FuGe</w:t>
-      </w:r>
-      <w:proofErr w:type="spellEnd"/>
-      <w:r>
-        <w:rPr>
-          <w:rFonts w:ascii="Arial" w:hAnsi="Arial" w:cs="Arial"/>
-          <w:sz w:val="22"/>
-          <w:szCs w:val="22"/>
-          <w:lang w:val="en-US"/>
-        </w:rPr>
-        <w:t xml:space="preserve"> in the clock-input. </w:t>
-      </w:r>
-      <w:r>
-        <w:rPr>
-          <w:rFonts w:ascii="Arial" w:hAnsi="Arial" w:cs="Arial"/>
-          <w:sz w:val="22"/>
-          <w:szCs w:val="22"/>
-          <w:lang w:val="en-US"/>
-        </w:rPr>
-        <w:br/>
-      </w:r>
-      <w:r>
-        <w:rPr>
-          <w:rFonts w:ascii="Arial" w:hAnsi="Arial" w:cs="Arial"/>
-          <w:sz w:val="22"/>
-          <w:szCs w:val="22"/>
-          <w:lang w:val="en-US"/>
-        </w:rPr>
-        <w:br/>
-        <w:t xml:space="preserve">Start with a clock frequency of 1MHz and lower it towards </w:t>
-      </w:r>
-      <w:proofErr w:type="gramStart"/>
-      <w:r>
-        <w:rPr>
-          <w:rFonts w:ascii="Arial" w:hAnsi="Arial" w:cs="Arial"/>
-          <w:sz w:val="22"/>
-          <w:szCs w:val="22"/>
-          <w:lang w:val="en-US"/>
-        </w:rPr>
-        <w:t>100kHz</w:t>
-      </w:r>
-      <w:proofErr w:type="gramEnd"/>
-      <w:r>
-        <w:rPr>
-          <w:rFonts w:ascii="Arial" w:hAnsi="Arial" w:cs="Arial"/>
-          <w:sz w:val="22"/>
-          <w:szCs w:val="22"/>
-          <w:lang w:val="en-US"/>
-        </w:rPr>
-        <w:t xml:space="preserve">, while observing the influence at VOUT both in time and frequency domains. </w:t>
-      </w:r>
-      <w:r>
-        <w:rPr>
-          <w:rFonts w:ascii="Arial" w:hAnsi="Arial" w:cs="Arial"/>
-          <w:sz w:val="22"/>
-          <w:szCs w:val="22"/>
-          <w:lang w:val="en-US"/>
-        </w:rPr>
-        <w:br/>
-      </w:r>
-    </w:p>
-    <w:p>
-      <w:pPr>
-        <w:tabs>
-          <w:tab w:val="right" w:pos="8820"/>
-        </w:tabs>
-        <w:rPr>
-          <w:rFonts w:ascii="Arial" w:hAnsi="Arial" w:cs="Arial"/>
-          <w:sz w:val="22"/>
-          <w:szCs w:val="22"/>
-          <w:lang w:val="en-US"/>
-        </w:rPr>
-      </w:pPr>
-    </w:p>
-    <w:p>
-      <w:pPr>
-        <w:tabs>
-          <w:tab w:val="right" w:pos="8820"/>
-        </w:tabs>
-        <w:rPr>
-          <w:rFonts w:ascii="Arial" w:hAnsi="Arial" w:cs="Arial"/>
-          <w:sz w:val="22"/>
-          <w:szCs w:val="22"/>
-          <w:lang w:val="en-US"/>
-        </w:rPr>
         <w:sectPr>
-          <w:headerReference w:type="default" r:id="rId12"/>
-          <w:footerReference w:type="default" r:id="rId13"/>
+          <w:headerReference w:type="default" r:id="rId11"/>
+          <w:footerReference w:type="default" r:id="rId12"/>
           <w:pgSz w:w="11906" w:h="16838" w:code="9"/>
-          <w:pgMar w:top="1134" w:right="1134" w:bottom="1134" w:left="1701" w:header="709" w:footer="425" w:gutter="0"/>
+          <w:pgMar w:top="1134" w:right="851" w:bottom="1134" w:left="1247" w:header="709" w:footer="425" w:gutter="0"/>
           <w:cols w:space="708"/>
           <w:docGrid w:linePitch="360"/>
         </w:sectPr>
@@ -3660,7 +4719,7 @@
                     <pic:cNvPicPr/>
                   </pic:nvPicPr>
                   <pic:blipFill>
-                    <a:blip r:embed="rId14" cstate="print">
+                    <a:blip r:embed="rId13" cstate="print">
                       <a:extLst>
                         <a:ext uri="{28A0092B-C50C-407E-A947-70E740481C1C}">
                           <a14:useLocalDpi xmlns:a14="http://schemas.microsoft.com/office/drawing/2010/main" val="0"/>
@@ -3698,7 +4757,7 @@
 </file>
 
 <file path=word/endnotes.xml><?xml version="1.0" encoding="utf-8"?>
-<w:endnotes xmlns:wpc="http://schemas.microsoft.com/office/word/2010/wordprocessingCanvas" xmlns:mc="http://schemas.openxmlformats.org/markup-compatibility/2006" xmlns:o="urn:schemas-microsoft-com:office:office" xmlns:r="http://schemas.openxmlformats.org/officeDocument/2006/relationships" xmlns:m="http://schemas.openxmlformats.org/officeDocument/2006/math" xmlns:v="urn:schemas-microsoft-com:vml" xmlns:wp14="http://schemas.microsoft.com/office/word/2010/wordprocessingDrawing" xmlns:wp="http://schemas.openxmlformats.org/drawingml/2006/wordprocessingDrawing" xmlns:w10="urn:schemas-microsoft-com:office:word" xmlns:w="http://schemas.openxmlformats.org/wordprocessingml/2006/main" xmlns:w14="http://schemas.microsoft.com/office/word/2010/wordml" xmlns:wpg="http://schemas.microsoft.com/office/word/2010/wordprocessingGroup" xmlns:wpi="http://schemas.microsoft.com/office/word/2010/wordprocessingInk" xmlns:wne="http://schemas.microsoft.com/office/word/2006/wordml" xmlns:wps="http://schemas.microsoft.com/office/word/2010/wordprocessingShape" mc:Ignorable="w14 wp14">
+<w:endnotes xmlns:wpc="http://schemas.microsoft.com/office/word/2010/wordprocessingCanvas" xmlns:cx="http://schemas.microsoft.com/office/drawing/2014/chartex" xmlns:cx1="http://schemas.microsoft.com/office/drawing/2015/9/8/chartex" xmlns:cx2="http://schemas.microsoft.com/office/drawing/2015/10/21/chartex" xmlns:cx3="http://schemas.microsoft.com/office/drawing/2016/5/9/chartex" xmlns:cx4="http://schemas.microsoft.com/office/drawing/2016/5/10/chartex" xmlns:cx5="http://schemas.microsoft.com/office/drawing/2016/5/11/chartex" xmlns:cx6="http://schemas.microsoft.com/office/drawing/2016/5/12/chartex" xmlns:cx7="http://schemas.microsoft.com/office/drawing/2016/5/13/chartex" xmlns:cx8="http://schemas.microsoft.com/office/drawing/2016/5/14/chartex" xmlns:mc="http://schemas.openxmlformats.org/markup-compatibility/2006" xmlns:aink="http://schemas.microsoft.com/office/drawing/2016/ink" xmlns:am3d="http://schemas.microsoft.com/office/drawing/2017/model3d" xmlns:o="urn:schemas-microsoft-com:office:office" xmlns:r="http://schemas.openxmlformats.org/officeDocument/2006/relationships" xmlns:m="http://schemas.openxmlformats.org/officeDocument/2006/math" xmlns:v="urn:schemas-microsoft-com:vml" xmlns:wp14="http://schemas.microsoft.com/office/word/2010/wordprocessingDrawing" xmlns:wp="http://schemas.openxmlformats.org/drawingml/2006/wordprocessingDrawing" xmlns:w10="urn:schemas-microsoft-com:office:word" xmlns:w="http://schemas.openxmlformats.org/wordprocessingml/2006/main" xmlns:w14="http://schemas.microsoft.com/office/word/2010/wordml" xmlns:w15="http://schemas.microsoft.com/office/word/2012/wordml" xmlns:w16cid="http://schemas.microsoft.com/office/word/2016/wordml/cid" xmlns:w16se="http://schemas.microsoft.com/office/word/2015/wordml/symex" xmlns:wpg="http://schemas.microsoft.com/office/word/2010/wordprocessingGroup" xmlns:wpi="http://schemas.microsoft.com/office/word/2010/wordprocessingInk" xmlns:wne="http://schemas.microsoft.com/office/word/2006/wordml" xmlns:wps="http://schemas.microsoft.com/office/word/2010/wordprocessingShape" mc:Ignorable="w14 w15 w16se w16cid wp14">
   <w:endnote w:type="separator" w:id="-1">
     <w:p>
       <w:r>
@@ -3717,10 +4776,10 @@
 </file>
 
 <file path=word/footer1.xml><?xml version="1.0" encoding="utf-8"?>
-<w:ftr xmlns:wpc="http://schemas.microsoft.com/office/word/2010/wordprocessingCanvas" xmlns:mc="http://schemas.openxmlformats.org/markup-compatibility/2006" xmlns:o="urn:schemas-microsoft-com:office:office" xmlns:r="http://schemas.openxmlformats.org/officeDocument/2006/relationships" xmlns:m="http://schemas.openxmlformats.org/officeDocument/2006/math" xmlns:v="urn:schemas-microsoft-com:vml" xmlns:wp14="http://schemas.microsoft.com/office/word/2010/wordprocessingDrawing" xmlns:wp="http://schemas.openxmlformats.org/drawingml/2006/wordprocessingDrawing" xmlns:w10="urn:schemas-microsoft-com:office:word" xmlns:w="http://schemas.openxmlformats.org/wordprocessingml/2006/main" xmlns:w14="http://schemas.microsoft.com/office/word/2010/wordml" xmlns:wpg="http://schemas.microsoft.com/office/word/2010/wordprocessingGroup" xmlns:wpi="http://schemas.microsoft.com/office/word/2010/wordprocessingInk" xmlns:wne="http://schemas.microsoft.com/office/word/2006/wordml" xmlns:wps="http://schemas.microsoft.com/office/word/2010/wordprocessingShape" mc:Ignorable="w14 wp14">
+<w:ftr xmlns:wpc="http://schemas.microsoft.com/office/word/2010/wordprocessingCanvas" xmlns:cx="http://schemas.microsoft.com/office/drawing/2014/chartex" xmlns:cx1="http://schemas.microsoft.com/office/drawing/2015/9/8/chartex" xmlns:cx2="http://schemas.microsoft.com/office/drawing/2015/10/21/chartex" xmlns:cx3="http://schemas.microsoft.com/office/drawing/2016/5/9/chartex" xmlns:cx4="http://schemas.microsoft.com/office/drawing/2016/5/10/chartex" xmlns:cx5="http://schemas.microsoft.com/office/drawing/2016/5/11/chartex" xmlns:cx6="http://schemas.microsoft.com/office/drawing/2016/5/12/chartex" xmlns:cx7="http://schemas.microsoft.com/office/drawing/2016/5/13/chartex" xmlns:cx8="http://schemas.microsoft.com/office/drawing/2016/5/14/chartex" xmlns:mc="http://schemas.openxmlformats.org/markup-compatibility/2006" xmlns:aink="http://schemas.microsoft.com/office/drawing/2016/ink" xmlns:am3d="http://schemas.microsoft.com/office/drawing/2017/model3d" xmlns:o="urn:schemas-microsoft-com:office:office" xmlns:r="http://schemas.openxmlformats.org/officeDocument/2006/relationships" xmlns:m="http://schemas.openxmlformats.org/officeDocument/2006/math" xmlns:v="urn:schemas-microsoft-com:vml" xmlns:wp14="http://schemas.microsoft.com/office/word/2010/wordprocessingDrawing" xmlns:wp="http://schemas.openxmlformats.org/drawingml/2006/wordprocessingDrawing" xmlns:w10="urn:schemas-microsoft-com:office:word" xmlns:w="http://schemas.openxmlformats.org/wordprocessingml/2006/main" xmlns:w14="http://schemas.microsoft.com/office/word/2010/wordml" xmlns:w15="http://schemas.microsoft.com/office/word/2012/wordml" xmlns:w16cid="http://schemas.microsoft.com/office/word/2016/wordml/cid" xmlns:w16se="http://schemas.microsoft.com/office/word/2015/wordml/symex" xmlns:wpg="http://schemas.microsoft.com/office/word/2010/wordprocessingGroup" xmlns:wpi="http://schemas.microsoft.com/office/word/2010/wordprocessingInk" xmlns:wne="http://schemas.microsoft.com/office/word/2006/wordml" xmlns:wps="http://schemas.microsoft.com/office/word/2010/wordprocessingShape" mc:Ignorable="w14 w15 w16se w16cid wp14">
   <w:p>
     <w:pPr>
-      <w:pStyle w:val="Footer"/>
+      <w:pStyle w:val="Fuzeile"/>
       <w:jc w:val="right"/>
       <w:rPr>
         <w:sz w:val="22"/>
@@ -3729,7 +4788,7 @@
     </w:pPr>
     <w:r>
       <w:rPr>
-        <w:rStyle w:val="PageNumber"/>
+        <w:rStyle w:val="Seitenzahl"/>
         <w:rFonts w:ascii="Arial" w:hAnsi="Arial" w:cs="Arial"/>
         <w:sz w:val="18"/>
         <w:szCs w:val="20"/>
@@ -3739,7 +4798,7 @@
     </w:r>
     <w:r>
       <w:rPr>
-        <w:rStyle w:val="PageNumber"/>
+        <w:rStyle w:val="Seitenzahl"/>
         <w:rFonts w:ascii="Arial" w:hAnsi="Arial" w:cs="Arial"/>
         <w:sz w:val="18"/>
         <w:szCs w:val="20"/>
@@ -3748,7 +4807,7 @@
     </w:r>
     <w:r>
       <w:rPr>
-        <w:rStyle w:val="PageNumber"/>
+        <w:rStyle w:val="Seitenzahl"/>
         <w:rFonts w:ascii="Arial" w:hAnsi="Arial" w:cs="Arial"/>
         <w:sz w:val="18"/>
         <w:szCs w:val="20"/>
@@ -3758,7 +4817,7 @@
     </w:r>
     <w:r>
       <w:rPr>
-        <w:rStyle w:val="PageNumber"/>
+        <w:rStyle w:val="Seitenzahl"/>
         <w:rFonts w:ascii="Arial" w:hAnsi="Arial" w:cs="Arial"/>
         <w:sz w:val="18"/>
         <w:szCs w:val="20"/>
@@ -3767,7 +4826,7 @@
     </w:r>
     <w:r>
       <w:rPr>
-        <w:rStyle w:val="PageNumber"/>
+        <w:rStyle w:val="Seitenzahl"/>
         <w:rFonts w:ascii="Arial" w:hAnsi="Arial" w:cs="Arial"/>
         <w:noProof/>
         <w:sz w:val="18"/>
@@ -3778,7 +4837,7 @@
     </w:r>
     <w:r>
       <w:rPr>
-        <w:rStyle w:val="PageNumber"/>
+        <w:rStyle w:val="Seitenzahl"/>
         <w:rFonts w:ascii="Arial" w:hAnsi="Arial" w:cs="Arial"/>
         <w:sz w:val="18"/>
         <w:szCs w:val="20"/>
@@ -3787,7 +4846,7 @@
     </w:r>
     <w:r>
       <w:rPr>
-        <w:rStyle w:val="PageNumber"/>
+        <w:rStyle w:val="Seitenzahl"/>
         <w:rFonts w:ascii="Arial" w:hAnsi="Arial" w:cs="Arial"/>
         <w:sz w:val="18"/>
         <w:szCs w:val="20"/>
@@ -3797,7 +4856,7 @@
     </w:r>
     <w:r>
       <w:rPr>
-        <w:rStyle w:val="PageNumber"/>
+        <w:rStyle w:val="Seitenzahl"/>
         <w:rFonts w:ascii="Arial" w:hAnsi="Arial" w:cs="Arial"/>
         <w:sz w:val="18"/>
         <w:szCs w:val="20"/>
@@ -3806,7 +4865,7 @@
     </w:r>
     <w:r>
       <w:rPr>
-        <w:rStyle w:val="PageNumber"/>
+        <w:rStyle w:val="Seitenzahl"/>
         <w:rFonts w:ascii="Arial" w:hAnsi="Arial" w:cs="Arial"/>
         <w:sz w:val="18"/>
         <w:szCs w:val="20"/>
@@ -3816,7 +4875,7 @@
     </w:r>
     <w:r>
       <w:rPr>
-        <w:rStyle w:val="PageNumber"/>
+        <w:rStyle w:val="Seitenzahl"/>
         <w:rFonts w:ascii="Arial" w:hAnsi="Arial" w:cs="Arial"/>
         <w:sz w:val="18"/>
         <w:szCs w:val="20"/>
@@ -3825,7 +4884,7 @@
     </w:r>
     <w:r>
       <w:rPr>
-        <w:rStyle w:val="PageNumber"/>
+        <w:rStyle w:val="Seitenzahl"/>
         <w:rFonts w:ascii="Arial" w:hAnsi="Arial" w:cs="Arial"/>
         <w:noProof/>
         <w:sz w:val="18"/>
@@ -3836,7 +4895,7 @@
     </w:r>
     <w:r>
       <w:rPr>
-        <w:rStyle w:val="PageNumber"/>
+        <w:rStyle w:val="Seitenzahl"/>
         <w:rFonts w:ascii="Arial" w:hAnsi="Arial" w:cs="Arial"/>
         <w:sz w:val="18"/>
         <w:szCs w:val="20"/>
@@ -3845,7 +4904,7 @@
     </w:r>
     <w:r>
       <w:rPr>
-        <w:rStyle w:val="PageNumber"/>
+        <w:rStyle w:val="Seitenzahl"/>
         <w:rFonts w:ascii="Arial" w:hAnsi="Arial" w:cs="Arial"/>
         <w:sz w:val="18"/>
         <w:szCs w:val="20"/>
@@ -3855,7 +4914,7 @@
     </w:r>
     <w:r>
       <w:rPr>
-        <w:rStyle w:val="PageNumber"/>
+        <w:rStyle w:val="Seitenzahl"/>
         <w:rFonts w:ascii="Arial" w:hAnsi="Arial" w:cs="Arial"/>
         <w:sz w:val="18"/>
         <w:szCs w:val="20"/>
@@ -3864,7 +4923,7 @@
     </w:r>
     <w:r>
       <w:rPr>
-        <w:rStyle w:val="PageNumber"/>
+        <w:rStyle w:val="Seitenzahl"/>
         <w:rFonts w:ascii="Arial" w:hAnsi="Arial" w:cs="Arial"/>
         <w:sz w:val="18"/>
         <w:szCs w:val="20"/>
@@ -3874,7 +4933,7 @@
     </w:r>
     <w:r>
       <w:rPr>
-        <w:rStyle w:val="PageNumber"/>
+        <w:rStyle w:val="Seitenzahl"/>
         <w:rFonts w:ascii="Arial" w:hAnsi="Arial" w:cs="Arial"/>
         <w:sz w:val="18"/>
         <w:szCs w:val="20"/>
@@ -3883,7 +4942,7 @@
     </w:r>
     <w:r>
       <w:rPr>
-        <w:rStyle w:val="PageNumber"/>
+        <w:rStyle w:val="Seitenzahl"/>
         <w:rFonts w:ascii="Arial" w:hAnsi="Arial" w:cs="Arial"/>
         <w:noProof/>
         <w:sz w:val="18"/>
@@ -3894,7 +4953,7 @@
     </w:r>
     <w:r>
       <w:rPr>
-        <w:rStyle w:val="PageNumber"/>
+        <w:rStyle w:val="Seitenzahl"/>
         <w:rFonts w:ascii="Arial" w:hAnsi="Arial" w:cs="Arial"/>
         <w:sz w:val="18"/>
         <w:szCs w:val="20"/>
@@ -3906,7 +4965,7 @@
 </file>
 
 <file path=word/footnotes.xml><?xml version="1.0" encoding="utf-8"?>
-<w:footnotes xmlns:wpc="http://schemas.microsoft.com/office/word/2010/wordprocessingCanvas" xmlns:mc="http://schemas.openxmlformats.org/markup-compatibility/2006" xmlns:o="urn:schemas-microsoft-com:office:office" xmlns:r="http://schemas.openxmlformats.org/officeDocument/2006/relationships" xmlns:m="http://schemas.openxmlformats.org/officeDocument/2006/math" xmlns:v="urn:schemas-microsoft-com:vml" xmlns:wp14="http://schemas.microsoft.com/office/word/2010/wordprocessingDrawing" xmlns:wp="http://schemas.openxmlformats.org/drawingml/2006/wordprocessingDrawing" xmlns:w10="urn:schemas-microsoft-com:office:word" xmlns:w="http://schemas.openxmlformats.org/wordprocessingml/2006/main" xmlns:w14="http://schemas.microsoft.com/office/word/2010/wordml" xmlns:wpg="http://schemas.microsoft.com/office/word/2010/wordprocessingGroup" xmlns:wpi="http://schemas.microsoft.com/office/word/2010/wordprocessingInk" xmlns:wne="http://schemas.microsoft.com/office/word/2006/wordml" xmlns:wps="http://schemas.microsoft.com/office/word/2010/wordprocessingShape" mc:Ignorable="w14 wp14">
+<w:footnotes xmlns:wpc="http://schemas.microsoft.com/office/word/2010/wordprocessingCanvas" xmlns:cx="http://schemas.microsoft.com/office/drawing/2014/chartex" xmlns:cx1="http://schemas.microsoft.com/office/drawing/2015/9/8/chartex" xmlns:cx2="http://schemas.microsoft.com/office/drawing/2015/10/21/chartex" xmlns:cx3="http://schemas.microsoft.com/office/drawing/2016/5/9/chartex" xmlns:cx4="http://schemas.microsoft.com/office/drawing/2016/5/10/chartex" xmlns:cx5="http://schemas.microsoft.com/office/drawing/2016/5/11/chartex" xmlns:cx6="http://schemas.microsoft.com/office/drawing/2016/5/12/chartex" xmlns:cx7="http://schemas.microsoft.com/office/drawing/2016/5/13/chartex" xmlns:cx8="http://schemas.microsoft.com/office/drawing/2016/5/14/chartex" xmlns:mc="http://schemas.openxmlformats.org/markup-compatibility/2006" xmlns:aink="http://schemas.microsoft.com/office/drawing/2016/ink" xmlns:am3d="http://schemas.microsoft.com/office/drawing/2017/model3d" xmlns:o="urn:schemas-microsoft-com:office:office" xmlns:r="http://schemas.openxmlformats.org/officeDocument/2006/relationships" xmlns:m="http://schemas.openxmlformats.org/officeDocument/2006/math" xmlns:v="urn:schemas-microsoft-com:vml" xmlns:wp14="http://schemas.microsoft.com/office/word/2010/wordprocessingDrawing" xmlns:wp="http://schemas.openxmlformats.org/drawingml/2006/wordprocessingDrawing" xmlns:w10="urn:schemas-microsoft-com:office:word" xmlns:w="http://schemas.openxmlformats.org/wordprocessingml/2006/main" xmlns:w14="http://schemas.microsoft.com/office/word/2010/wordml" xmlns:w15="http://schemas.microsoft.com/office/word/2012/wordml" xmlns:w16cid="http://schemas.microsoft.com/office/word/2016/wordml/cid" xmlns:w16se="http://schemas.microsoft.com/office/word/2015/wordml/symex" xmlns:wpg="http://schemas.microsoft.com/office/word/2010/wordprocessingGroup" xmlns:wpi="http://schemas.microsoft.com/office/word/2010/wordprocessingInk" xmlns:wne="http://schemas.microsoft.com/office/word/2006/wordml" xmlns:wps="http://schemas.microsoft.com/office/word/2010/wordprocessingShape" mc:Ignorable="w14 w15 w16se w16cid wp14">
   <w:footnote w:type="separator" w:id="-1">
     <w:p>
       <w:r>
@@ -3925,10 +4984,10 @@
 </file>
 
 <file path=word/header1.xml><?xml version="1.0" encoding="utf-8"?>
-<w:hdr xmlns:wpc="http://schemas.microsoft.com/office/word/2010/wordprocessingCanvas" xmlns:mc="http://schemas.openxmlformats.org/markup-compatibility/2006" xmlns:o="urn:schemas-microsoft-com:office:office" xmlns:r="http://schemas.openxmlformats.org/officeDocument/2006/relationships" xmlns:m="http://schemas.openxmlformats.org/officeDocument/2006/math" xmlns:v="urn:schemas-microsoft-com:vml" xmlns:wp14="http://schemas.microsoft.com/office/word/2010/wordprocessingDrawing" xmlns:wp="http://schemas.openxmlformats.org/drawingml/2006/wordprocessingDrawing" xmlns:w10="urn:schemas-microsoft-com:office:word" xmlns:w="http://schemas.openxmlformats.org/wordprocessingml/2006/main" xmlns:w14="http://schemas.microsoft.com/office/word/2010/wordml" xmlns:wpg="http://schemas.microsoft.com/office/word/2010/wordprocessingGroup" xmlns:wpi="http://schemas.microsoft.com/office/word/2010/wordprocessingInk" xmlns:wne="http://schemas.microsoft.com/office/word/2006/wordml" xmlns:wps="http://schemas.microsoft.com/office/word/2010/wordprocessingShape" mc:Ignorable="w14 wp14">
+<w:hdr xmlns:wpc="http://schemas.microsoft.com/office/word/2010/wordprocessingCanvas" xmlns:cx="http://schemas.microsoft.com/office/drawing/2014/chartex" xmlns:cx1="http://schemas.microsoft.com/office/drawing/2015/9/8/chartex" xmlns:cx2="http://schemas.microsoft.com/office/drawing/2015/10/21/chartex" xmlns:cx3="http://schemas.microsoft.com/office/drawing/2016/5/9/chartex" xmlns:cx4="http://schemas.microsoft.com/office/drawing/2016/5/10/chartex" xmlns:cx5="http://schemas.microsoft.com/office/drawing/2016/5/11/chartex" xmlns:cx6="http://schemas.microsoft.com/office/drawing/2016/5/12/chartex" xmlns:cx7="http://schemas.microsoft.com/office/drawing/2016/5/13/chartex" xmlns:cx8="http://schemas.microsoft.com/office/drawing/2016/5/14/chartex" xmlns:mc="http://schemas.openxmlformats.org/markup-compatibility/2006" xmlns:aink="http://schemas.microsoft.com/office/drawing/2016/ink" xmlns:am3d="http://schemas.microsoft.com/office/drawing/2017/model3d" xmlns:o="urn:schemas-microsoft-com:office:office" xmlns:r="http://schemas.openxmlformats.org/officeDocument/2006/relationships" xmlns:m="http://schemas.openxmlformats.org/officeDocument/2006/math" xmlns:v="urn:schemas-microsoft-com:vml" xmlns:wp14="http://schemas.microsoft.com/office/word/2010/wordprocessingDrawing" xmlns:wp="http://schemas.openxmlformats.org/drawingml/2006/wordprocessingDrawing" xmlns:w10="urn:schemas-microsoft-com:office:word" xmlns:w="http://schemas.openxmlformats.org/wordprocessingml/2006/main" xmlns:w14="http://schemas.microsoft.com/office/word/2010/wordml" xmlns:w15="http://schemas.microsoft.com/office/word/2012/wordml" xmlns:w16cid="http://schemas.microsoft.com/office/word/2016/wordml/cid" xmlns:w16se="http://schemas.microsoft.com/office/word/2015/wordml/symex" xmlns:wpg="http://schemas.microsoft.com/office/word/2010/wordprocessingGroup" xmlns:wpi="http://schemas.microsoft.com/office/word/2010/wordprocessingInk" xmlns:wne="http://schemas.microsoft.com/office/word/2006/wordml" xmlns:wps="http://schemas.microsoft.com/office/word/2010/wordprocessingShape" mc:Ignorable="w14 w15 w16se w16cid wp14">
   <w:p>
     <w:pPr>
-      <w:pStyle w:val="Header"/>
+      <w:pStyle w:val="Kopfzeile"/>
       <w:jc w:val="right"/>
       <w:rPr>
         <w:sz w:val="22"/>
@@ -3966,7 +5025,7 @@
         <w:sz w:val="18"/>
         <w:szCs w:val="20"/>
       </w:rPr>
-      <w:t>16</w:t>
+      <w:t>20</w:t>
     </w:r>
     <w:r>
       <w:rPr>
@@ -3997,8 +5056,8 @@
 </file>
 
 <file path=word/numbering.xml><?xml version="1.0" encoding="utf-8"?>
-<w:numbering xmlns:wpc="http://schemas.microsoft.com/office/word/2010/wordprocessingCanvas" xmlns:mc="http://schemas.openxmlformats.org/markup-compatibility/2006" xmlns:o="urn:schemas-microsoft-com:office:office" xmlns:r="http://schemas.openxmlformats.org/officeDocument/2006/relationships" xmlns:m="http://schemas.openxmlformats.org/officeDocument/2006/math" xmlns:v="urn:schemas-microsoft-com:vml" xmlns:wp14="http://schemas.microsoft.com/office/word/2010/wordprocessingDrawing" xmlns:wp="http://schemas.openxmlformats.org/drawingml/2006/wordprocessingDrawing" xmlns:w10="urn:schemas-microsoft-com:office:word" xmlns:w="http://schemas.openxmlformats.org/wordprocessingml/2006/main" xmlns:w14="http://schemas.microsoft.com/office/word/2010/wordml" xmlns:wpg="http://schemas.microsoft.com/office/word/2010/wordprocessingGroup" xmlns:wpi="http://schemas.microsoft.com/office/word/2010/wordprocessingInk" xmlns:wne="http://schemas.microsoft.com/office/word/2006/wordml" xmlns:wps="http://schemas.microsoft.com/office/word/2010/wordprocessingShape" mc:Ignorable="w14 wp14">
-  <w:abstractNum w:abstractNumId="0">
+<w:numbering xmlns:wpc="http://schemas.microsoft.com/office/word/2010/wordprocessingCanvas" xmlns:cx="http://schemas.microsoft.com/office/drawing/2014/chartex" xmlns:cx1="http://schemas.microsoft.com/office/drawing/2015/9/8/chartex" xmlns:cx2="http://schemas.microsoft.com/office/drawing/2015/10/21/chartex" xmlns:cx3="http://schemas.microsoft.com/office/drawing/2016/5/9/chartex" xmlns:cx4="http://schemas.microsoft.com/office/drawing/2016/5/10/chartex" xmlns:cx5="http://schemas.microsoft.com/office/drawing/2016/5/11/chartex" xmlns:cx6="http://schemas.microsoft.com/office/drawing/2016/5/12/chartex" xmlns:cx7="http://schemas.microsoft.com/office/drawing/2016/5/13/chartex" xmlns:cx8="http://schemas.microsoft.com/office/drawing/2016/5/14/chartex" xmlns:mc="http://schemas.openxmlformats.org/markup-compatibility/2006" xmlns:aink="http://schemas.microsoft.com/office/drawing/2016/ink" xmlns:am3d="http://schemas.microsoft.com/office/drawing/2017/model3d" xmlns:o="urn:schemas-microsoft-com:office:office" xmlns:r="http://schemas.openxmlformats.org/officeDocument/2006/relationships" xmlns:m="http://schemas.openxmlformats.org/officeDocument/2006/math" xmlns:v="urn:schemas-microsoft-com:vml" xmlns:wp14="http://schemas.microsoft.com/office/word/2010/wordprocessingDrawing" xmlns:wp="http://schemas.openxmlformats.org/drawingml/2006/wordprocessingDrawing" xmlns:w10="urn:schemas-microsoft-com:office:word" xmlns:w="http://schemas.openxmlformats.org/wordprocessingml/2006/main" xmlns:w14="http://schemas.microsoft.com/office/word/2010/wordml" xmlns:w15="http://schemas.microsoft.com/office/word/2012/wordml" xmlns:w16cid="http://schemas.microsoft.com/office/word/2016/wordml/cid" xmlns:w16se="http://schemas.microsoft.com/office/word/2015/wordml/symex" xmlns:wpg="http://schemas.microsoft.com/office/word/2010/wordprocessingGroup" xmlns:wpi="http://schemas.microsoft.com/office/word/2010/wordprocessingInk" xmlns:wne="http://schemas.microsoft.com/office/word/2006/wordml" xmlns:wps="http://schemas.microsoft.com/office/word/2010/wordprocessingShape" mc:Ignorable="w14 w15 w16se w16cid wp14">
+  <w:abstractNum w:abstractNumId="0" w15:restartNumberingAfterBreak="0">
     <w:nsid w:val="00840026"/>
     <w:multiLevelType w:val="hybridMultilevel"/>
     <w:tmpl w:val="C68EEE52"/>
@@ -4111,7 +5170,7 @@
       </w:pPr>
     </w:lvl>
   </w:abstractNum>
-  <w:abstractNum w:abstractNumId="1">
+  <w:abstractNum w:abstractNumId="1" w15:restartNumberingAfterBreak="0">
     <w:nsid w:val="02D43CDA"/>
     <w:multiLevelType w:val="hybridMultilevel"/>
     <w:tmpl w:val="30687CFE"/>
@@ -4200,7 +5259,7 @@
       </w:pPr>
     </w:lvl>
   </w:abstractNum>
-  <w:abstractNum w:abstractNumId="2">
+  <w:abstractNum w:abstractNumId="2" w15:restartNumberingAfterBreak="0">
     <w:nsid w:val="09CB5B91"/>
     <w:multiLevelType w:val="hybridMultilevel"/>
     <w:tmpl w:val="0C5A231C"/>
@@ -4286,14 +5345,14 @@
       </w:pPr>
     </w:lvl>
   </w:abstractNum>
-  <w:abstractNum w:abstractNumId="3">
+  <w:abstractNum w:abstractNumId="3" w15:restartNumberingAfterBreak="0">
     <w:nsid w:val="0FBA0482"/>
     <w:multiLevelType w:val="hybridMultilevel"/>
     <w:tmpl w:val="C8B8CE80"/>
     <w:lvl w:ilvl="0" w:tplc="07023E08">
       <w:start w:val="1"/>
       <w:numFmt w:val="decimal"/>
-      <w:pStyle w:val="Heading1"/>
+      <w:pStyle w:val="berschrift1"/>
       <w:lvlText w:val="%1."/>
       <w:lvlJc w:val="left"/>
       <w:pPr>
@@ -4373,7 +5432,7 @@
       </w:pPr>
     </w:lvl>
   </w:abstractNum>
-  <w:abstractNum w:abstractNumId="4">
+  <w:abstractNum w:abstractNumId="4" w15:restartNumberingAfterBreak="0">
     <w:nsid w:val="15840B7A"/>
     <w:multiLevelType w:val="hybridMultilevel"/>
     <w:tmpl w:val="0E1CA544"/>
@@ -4462,7 +5521,7 @@
       </w:pPr>
     </w:lvl>
   </w:abstractNum>
-  <w:abstractNum w:abstractNumId="5">
+  <w:abstractNum w:abstractNumId="5" w15:restartNumberingAfterBreak="0">
     <w:nsid w:val="1A392252"/>
     <w:multiLevelType w:val="hybridMultilevel"/>
     <w:tmpl w:val="2AF8CB88"/>
@@ -4578,7 +5637,7 @@
       </w:pPr>
     </w:lvl>
   </w:abstractNum>
-  <w:abstractNum w:abstractNumId="6">
+  <w:abstractNum w:abstractNumId="6" w15:restartNumberingAfterBreak="0">
     <w:nsid w:val="1A3B76E7"/>
     <w:multiLevelType w:val="hybridMultilevel"/>
     <w:tmpl w:val="B7FA7908"/>
@@ -4667,7 +5726,7 @@
       </w:pPr>
     </w:lvl>
   </w:abstractNum>
-  <w:abstractNum w:abstractNumId="7">
+  <w:abstractNum w:abstractNumId="7" w15:restartNumberingAfterBreak="0">
     <w:nsid w:val="1B3B6BAC"/>
     <w:multiLevelType w:val="hybridMultilevel"/>
     <w:tmpl w:val="49220EF4"/>
@@ -4677,7 +5736,7 @@
       <w:lvlText w:val=""/>
       <w:lvlJc w:val="left"/>
       <w:pPr>
-        <w:ind w:left="720" w:hanging="360"/>
+        <w:ind w:left="360" w:hanging="360"/>
       </w:pPr>
       <w:rPr>
         <w:rFonts w:ascii="Symbol" w:hAnsi="Symbol" w:hint="default"/>
@@ -4689,7 +5748,7 @@
       <w:lvlText w:val="o"/>
       <w:lvlJc w:val="left"/>
       <w:pPr>
-        <w:ind w:left="1440" w:hanging="360"/>
+        <w:ind w:left="1080" w:hanging="360"/>
       </w:pPr>
       <w:rPr>
         <w:rFonts w:ascii="Courier New" w:hAnsi="Courier New" w:cs="Courier New" w:hint="default"/>
@@ -4701,7 +5760,7 @@
       <w:lvlText w:val=""/>
       <w:lvlJc w:val="left"/>
       <w:pPr>
-        <w:ind w:left="2160" w:hanging="360"/>
+        <w:ind w:left="1800" w:hanging="360"/>
       </w:pPr>
       <w:rPr>
         <w:rFonts w:ascii="Wingdings" w:hAnsi="Wingdings" w:hint="default"/>
@@ -4713,7 +5772,7 @@
       <w:lvlText w:val=""/>
       <w:lvlJc w:val="left"/>
       <w:pPr>
-        <w:ind w:left="2880" w:hanging="360"/>
+        <w:ind w:left="2520" w:hanging="360"/>
       </w:pPr>
       <w:rPr>
         <w:rFonts w:ascii="Symbol" w:hAnsi="Symbol" w:hint="default"/>
@@ -4725,7 +5784,7 @@
       <w:lvlText w:val="o"/>
       <w:lvlJc w:val="left"/>
       <w:pPr>
-        <w:ind w:left="3600" w:hanging="360"/>
+        <w:ind w:left="3240" w:hanging="360"/>
       </w:pPr>
       <w:rPr>
         <w:rFonts w:ascii="Courier New" w:hAnsi="Courier New" w:cs="Courier New" w:hint="default"/>
@@ -4737,7 +5796,7 @@
       <w:lvlText w:val=""/>
       <w:lvlJc w:val="left"/>
       <w:pPr>
-        <w:ind w:left="4320" w:hanging="360"/>
+        <w:ind w:left="3960" w:hanging="360"/>
       </w:pPr>
       <w:rPr>
         <w:rFonts w:ascii="Wingdings" w:hAnsi="Wingdings" w:hint="default"/>
@@ -4749,7 +5808,7 @@
       <w:lvlText w:val=""/>
       <w:lvlJc w:val="left"/>
       <w:pPr>
-        <w:ind w:left="5040" w:hanging="360"/>
+        <w:ind w:left="4680" w:hanging="360"/>
       </w:pPr>
       <w:rPr>
         <w:rFonts w:ascii="Symbol" w:hAnsi="Symbol" w:hint="default"/>
@@ -4761,7 +5820,7 @@
       <w:lvlText w:val="o"/>
       <w:lvlJc w:val="left"/>
       <w:pPr>
-        <w:ind w:left="5760" w:hanging="360"/>
+        <w:ind w:left="5400" w:hanging="360"/>
       </w:pPr>
       <w:rPr>
         <w:rFonts w:ascii="Courier New" w:hAnsi="Courier New" w:cs="Courier New" w:hint="default"/>
@@ -4773,14 +5832,14 @@
       <w:lvlText w:val=""/>
       <w:lvlJc w:val="left"/>
       <w:pPr>
-        <w:ind w:left="6480" w:hanging="360"/>
+        <w:ind w:left="6120" w:hanging="360"/>
       </w:pPr>
       <w:rPr>
         <w:rFonts w:ascii="Wingdings" w:hAnsi="Wingdings" w:hint="default"/>
       </w:rPr>
     </w:lvl>
   </w:abstractNum>
-  <w:abstractNum w:abstractNumId="8">
+  <w:abstractNum w:abstractNumId="8" w15:restartNumberingAfterBreak="0">
     <w:nsid w:val="1DF3247D"/>
     <w:multiLevelType w:val="hybridMultilevel"/>
     <w:tmpl w:val="20A6EFDE"/>
@@ -4869,7 +5928,7 @@
       </w:pPr>
     </w:lvl>
   </w:abstractNum>
-  <w:abstractNum w:abstractNumId="9">
+  <w:abstractNum w:abstractNumId="9" w15:restartNumberingAfterBreak="0">
     <w:nsid w:val="1E572787"/>
     <w:multiLevelType w:val="hybridMultilevel"/>
     <w:tmpl w:val="4EEE6124"/>
@@ -4982,7 +6041,7 @@
       </w:pPr>
     </w:lvl>
   </w:abstractNum>
-  <w:abstractNum w:abstractNumId="10">
+  <w:abstractNum w:abstractNumId="10" w15:restartNumberingAfterBreak="0">
     <w:nsid w:val="25EA45A0"/>
     <w:multiLevelType w:val="hybridMultilevel"/>
     <w:tmpl w:val="D7963884"/>
@@ -5098,7 +6157,7 @@
       </w:pPr>
     </w:lvl>
   </w:abstractNum>
-  <w:abstractNum w:abstractNumId="11">
+  <w:abstractNum w:abstractNumId="11" w15:restartNumberingAfterBreak="0">
     <w:nsid w:val="2602532E"/>
     <w:multiLevelType w:val="hybridMultilevel"/>
     <w:tmpl w:val="254C3EB8"/>
@@ -5187,7 +6246,7 @@
       </w:pPr>
     </w:lvl>
   </w:abstractNum>
-  <w:abstractNum w:abstractNumId="12">
+  <w:abstractNum w:abstractNumId="12" w15:restartNumberingAfterBreak="0">
     <w:nsid w:val="2B116205"/>
     <w:multiLevelType w:val="hybridMultilevel"/>
     <w:tmpl w:val="AA8A07EC"/>
@@ -5300,7 +6359,7 @@
       </w:pPr>
     </w:lvl>
   </w:abstractNum>
-  <w:abstractNum w:abstractNumId="13">
+  <w:abstractNum w:abstractNumId="13" w15:restartNumberingAfterBreak="0">
     <w:nsid w:val="2B423908"/>
     <w:multiLevelType w:val="hybridMultilevel"/>
     <w:tmpl w:val="0BB46BCA"/>
@@ -5389,7 +6448,7 @@
       </w:pPr>
     </w:lvl>
   </w:abstractNum>
-  <w:abstractNum w:abstractNumId="14">
+  <w:abstractNum w:abstractNumId="14" w15:restartNumberingAfterBreak="0">
     <w:nsid w:val="2FEA57D4"/>
     <w:multiLevelType w:val="hybridMultilevel"/>
     <w:tmpl w:val="74FAF922"/>
@@ -5478,7 +6537,7 @@
       </w:pPr>
     </w:lvl>
   </w:abstractNum>
-  <w:abstractNum w:abstractNumId="15">
+  <w:abstractNum w:abstractNumId="15" w15:restartNumberingAfterBreak="0">
     <w:nsid w:val="33312C6A"/>
     <w:multiLevelType w:val="hybridMultilevel"/>
     <w:tmpl w:val="54F47160"/>
@@ -5591,7 +6650,7 @@
       </w:rPr>
     </w:lvl>
   </w:abstractNum>
-  <w:abstractNum w:abstractNumId="16">
+  <w:abstractNum w:abstractNumId="16" w15:restartNumberingAfterBreak="0">
     <w:nsid w:val="33D64418"/>
     <w:multiLevelType w:val="hybridMultilevel"/>
     <w:tmpl w:val="15F250C2"/>
@@ -5704,7 +6763,7 @@
       </w:rPr>
     </w:lvl>
   </w:abstractNum>
-  <w:abstractNum w:abstractNumId="17">
+  <w:abstractNum w:abstractNumId="17" w15:restartNumberingAfterBreak="0">
     <w:nsid w:val="3B764EA9"/>
     <w:multiLevelType w:val="hybridMultilevel"/>
     <w:tmpl w:val="C8421C04"/>
@@ -5817,7 +6876,7 @@
       </w:pPr>
     </w:lvl>
   </w:abstractNum>
-  <w:abstractNum w:abstractNumId="18">
+  <w:abstractNum w:abstractNumId="18" w15:restartNumberingAfterBreak="0">
     <w:nsid w:val="3F347A9E"/>
     <w:multiLevelType w:val="hybridMultilevel"/>
     <w:tmpl w:val="9654C292"/>
@@ -5906,7 +6965,96 @@
       </w:pPr>
     </w:lvl>
   </w:abstractNum>
-  <w:abstractNum w:abstractNumId="19">
+  <w:abstractNum w:abstractNumId="19" w15:restartNumberingAfterBreak="0">
+    <w:nsid w:val="3FB36A79"/>
+    <w:multiLevelType w:val="hybridMultilevel"/>
+    <w:tmpl w:val="05B69924"/>
+    <w:lvl w:ilvl="0" w:tplc="08070001">
+      <w:start w:val="1"/>
+      <w:numFmt w:val="bullet"/>
+      <w:lvlText w:val=""/>
+      <w:lvlJc w:val="left"/>
+      <w:pPr>
+        <w:ind w:left="360" w:hanging="360"/>
+      </w:pPr>
+      <w:rPr>
+        <w:rFonts w:ascii="Symbol" w:hAnsi="Symbol" w:hint="default"/>
+      </w:rPr>
+    </w:lvl>
+    <w:lvl w:ilvl="1" w:tplc="08070019" w:tentative="1">
+      <w:start w:val="1"/>
+      <w:numFmt w:val="lowerLetter"/>
+      <w:lvlText w:val="%2."/>
+      <w:lvlJc w:val="left"/>
+      <w:pPr>
+        <w:ind w:left="1080" w:hanging="360"/>
+      </w:pPr>
+    </w:lvl>
+    <w:lvl w:ilvl="2" w:tplc="0807001B" w:tentative="1">
+      <w:start w:val="1"/>
+      <w:numFmt w:val="lowerRoman"/>
+      <w:lvlText w:val="%3."/>
+      <w:lvlJc w:val="right"/>
+      <w:pPr>
+        <w:ind w:left="1800" w:hanging="180"/>
+      </w:pPr>
+    </w:lvl>
+    <w:lvl w:ilvl="3" w:tplc="0807000F" w:tentative="1">
+      <w:start w:val="1"/>
+      <w:numFmt w:val="decimal"/>
+      <w:lvlText w:val="%4."/>
+      <w:lvlJc w:val="left"/>
+      <w:pPr>
+        <w:ind w:left="2520" w:hanging="360"/>
+      </w:pPr>
+    </w:lvl>
+    <w:lvl w:ilvl="4" w:tplc="08070019" w:tentative="1">
+      <w:start w:val="1"/>
+      <w:numFmt w:val="lowerLetter"/>
+      <w:lvlText w:val="%5."/>
+      <w:lvlJc w:val="left"/>
+      <w:pPr>
+        <w:ind w:left="3240" w:hanging="360"/>
+      </w:pPr>
+    </w:lvl>
+    <w:lvl w:ilvl="5" w:tplc="0807001B" w:tentative="1">
+      <w:start w:val="1"/>
+      <w:numFmt w:val="lowerRoman"/>
+      <w:lvlText w:val="%6."/>
+      <w:lvlJc w:val="right"/>
+      <w:pPr>
+        <w:ind w:left="3960" w:hanging="180"/>
+      </w:pPr>
+    </w:lvl>
+    <w:lvl w:ilvl="6" w:tplc="0807000F" w:tentative="1">
+      <w:start w:val="1"/>
+      <w:numFmt w:val="decimal"/>
+      <w:lvlText w:val="%7."/>
+      <w:lvlJc w:val="left"/>
+      <w:pPr>
+        <w:ind w:left="4680" w:hanging="360"/>
+      </w:pPr>
+    </w:lvl>
+    <w:lvl w:ilvl="7" w:tplc="08070019" w:tentative="1">
+      <w:start w:val="1"/>
+      <w:numFmt w:val="lowerLetter"/>
+      <w:lvlText w:val="%8."/>
+      <w:lvlJc w:val="left"/>
+      <w:pPr>
+        <w:ind w:left="5400" w:hanging="360"/>
+      </w:pPr>
+    </w:lvl>
+    <w:lvl w:ilvl="8" w:tplc="0807001B" w:tentative="1">
+      <w:start w:val="1"/>
+      <w:numFmt w:val="lowerRoman"/>
+      <w:lvlText w:val="%9."/>
+      <w:lvlJc w:val="right"/>
+      <w:pPr>
+        <w:ind w:left="6120" w:hanging="180"/>
+      </w:pPr>
+    </w:lvl>
+  </w:abstractNum>
+  <w:abstractNum w:abstractNumId="20" w15:restartNumberingAfterBreak="0">
     <w:nsid w:val="4632426E"/>
     <w:multiLevelType w:val="hybridMultilevel"/>
     <w:tmpl w:val="7C34577E"/>
@@ -5995,7 +7143,7 @@
       </w:pPr>
     </w:lvl>
   </w:abstractNum>
-  <w:abstractNum w:abstractNumId="20">
+  <w:abstractNum w:abstractNumId="21" w15:restartNumberingAfterBreak="0">
     <w:nsid w:val="47927512"/>
     <w:multiLevelType w:val="hybridMultilevel"/>
     <w:tmpl w:val="C194EA66"/>
@@ -6084,7 +7232,7 @@
       </w:pPr>
     </w:lvl>
   </w:abstractNum>
-  <w:abstractNum w:abstractNumId="21">
+  <w:abstractNum w:abstractNumId="22" w15:restartNumberingAfterBreak="0">
     <w:nsid w:val="48634C09"/>
     <w:multiLevelType w:val="hybridMultilevel"/>
     <w:tmpl w:val="CBBED4A8"/>
@@ -6173,7 +7321,7 @@
       </w:pPr>
     </w:lvl>
   </w:abstractNum>
-  <w:abstractNum w:abstractNumId="22">
+  <w:abstractNum w:abstractNumId="23" w15:restartNumberingAfterBreak="0">
     <w:nsid w:val="49423F3C"/>
     <w:multiLevelType w:val="hybridMultilevel"/>
     <w:tmpl w:val="3D3A68C8"/>
@@ -6262,7 +7410,120 @@
       </w:pPr>
     </w:lvl>
   </w:abstractNum>
-  <w:abstractNum w:abstractNumId="23">
+  <w:abstractNum w:abstractNumId="24" w15:restartNumberingAfterBreak="0">
+    <w:nsid w:val="4DEF0017"/>
+    <w:multiLevelType w:val="hybridMultilevel"/>
+    <w:tmpl w:val="1BEEEF1A"/>
+    <w:lvl w:ilvl="0" w:tplc="08070001">
+      <w:start w:val="1"/>
+      <w:numFmt w:val="bullet"/>
+      <w:lvlText w:val=""/>
+      <w:lvlJc w:val="left"/>
+      <w:pPr>
+        <w:ind w:left="360" w:hanging="360"/>
+      </w:pPr>
+      <w:rPr>
+        <w:rFonts w:ascii="Symbol" w:hAnsi="Symbol" w:hint="default"/>
+      </w:rPr>
+    </w:lvl>
+    <w:lvl w:ilvl="1" w:tplc="08070003" w:tentative="1">
+      <w:start w:val="1"/>
+      <w:numFmt w:val="bullet"/>
+      <w:lvlText w:val="o"/>
+      <w:lvlJc w:val="left"/>
+      <w:pPr>
+        <w:ind w:left="1080" w:hanging="360"/>
+      </w:pPr>
+      <w:rPr>
+        <w:rFonts w:ascii="Courier New" w:hAnsi="Courier New" w:cs="Courier New" w:hint="default"/>
+      </w:rPr>
+    </w:lvl>
+    <w:lvl w:ilvl="2" w:tplc="08070005" w:tentative="1">
+      <w:start w:val="1"/>
+      <w:numFmt w:val="bullet"/>
+      <w:lvlText w:val=""/>
+      <w:lvlJc w:val="left"/>
+      <w:pPr>
+        <w:ind w:left="1800" w:hanging="360"/>
+      </w:pPr>
+      <w:rPr>
+        <w:rFonts w:ascii="Wingdings" w:hAnsi="Wingdings" w:hint="default"/>
+      </w:rPr>
+    </w:lvl>
+    <w:lvl w:ilvl="3" w:tplc="08070001" w:tentative="1">
+      <w:start w:val="1"/>
+      <w:numFmt w:val="bullet"/>
+      <w:lvlText w:val=""/>
+      <w:lvlJc w:val="left"/>
+      <w:pPr>
+        <w:ind w:left="2520" w:hanging="360"/>
+      </w:pPr>
+      <w:rPr>
+        <w:rFonts w:ascii="Symbol" w:hAnsi="Symbol" w:hint="default"/>
+      </w:rPr>
+    </w:lvl>
+    <w:lvl w:ilvl="4" w:tplc="08070003" w:tentative="1">
+      <w:start w:val="1"/>
+      <w:numFmt w:val="bullet"/>
+      <w:lvlText w:val="o"/>
+      <w:lvlJc w:val="left"/>
+      <w:pPr>
+        <w:ind w:left="3240" w:hanging="360"/>
+      </w:pPr>
+      <w:rPr>
+        <w:rFonts w:ascii="Courier New" w:hAnsi="Courier New" w:cs="Courier New" w:hint="default"/>
+      </w:rPr>
+    </w:lvl>
+    <w:lvl w:ilvl="5" w:tplc="08070005" w:tentative="1">
+      <w:start w:val="1"/>
+      <w:numFmt w:val="bullet"/>
+      <w:lvlText w:val=""/>
+      <w:lvlJc w:val="left"/>
+      <w:pPr>
+        <w:ind w:left="3960" w:hanging="360"/>
+      </w:pPr>
+      <w:rPr>
+        <w:rFonts w:ascii="Wingdings" w:hAnsi="Wingdings" w:hint="default"/>
+      </w:rPr>
+    </w:lvl>
+    <w:lvl w:ilvl="6" w:tplc="08070001" w:tentative="1">
+      <w:start w:val="1"/>
+      <w:numFmt w:val="bullet"/>
+      <w:lvlText w:val=""/>
+      <w:lvlJc w:val="left"/>
+      <w:pPr>
+        <w:ind w:left="4680" w:hanging="360"/>
+      </w:pPr>
+      <w:rPr>
+        <w:rFonts w:ascii="Symbol" w:hAnsi="Symbol" w:hint="default"/>
+      </w:rPr>
+    </w:lvl>
+    <w:lvl w:ilvl="7" w:tplc="08070003" w:tentative="1">
+      <w:start w:val="1"/>
+      <w:numFmt w:val="bullet"/>
+      <w:lvlText w:val="o"/>
+      <w:lvlJc w:val="left"/>
+      <w:pPr>
+        <w:ind w:left="5400" w:hanging="360"/>
+      </w:pPr>
+      <w:rPr>
+        <w:rFonts w:ascii="Courier New" w:hAnsi="Courier New" w:cs="Courier New" w:hint="default"/>
+      </w:rPr>
+    </w:lvl>
+    <w:lvl w:ilvl="8" w:tplc="08070005" w:tentative="1">
+      <w:start w:val="1"/>
+      <w:numFmt w:val="bullet"/>
+      <w:lvlText w:val=""/>
+      <w:lvlJc w:val="left"/>
+      <w:pPr>
+        <w:ind w:left="6120" w:hanging="360"/>
+      </w:pPr>
+      <w:rPr>
+        <w:rFonts w:ascii="Wingdings" w:hAnsi="Wingdings" w:hint="default"/>
+      </w:rPr>
+    </w:lvl>
+  </w:abstractNum>
+  <w:abstractNum w:abstractNumId="25" w15:restartNumberingAfterBreak="0">
     <w:nsid w:val="53E24B9C"/>
     <w:multiLevelType w:val="multilevel"/>
     <w:tmpl w:val="0407001D"/>
@@ -6375,7 +7636,7 @@
       </w:pPr>
     </w:lvl>
   </w:abstractNum>
-  <w:abstractNum w:abstractNumId="24">
+  <w:abstractNum w:abstractNumId="26" w15:restartNumberingAfterBreak="0">
     <w:nsid w:val="5481130A"/>
     <w:multiLevelType w:val="hybridMultilevel"/>
     <w:tmpl w:val="FA9E3B28"/>
@@ -6491,7 +7752,7 @@
       </w:pPr>
     </w:lvl>
   </w:abstractNum>
-  <w:abstractNum w:abstractNumId="25">
+  <w:abstractNum w:abstractNumId="27" w15:restartNumberingAfterBreak="0">
     <w:nsid w:val="55CD57D0"/>
     <w:multiLevelType w:val="hybridMultilevel"/>
     <w:tmpl w:val="A0CADA42"/>
@@ -6604,7 +7865,7 @@
       </w:rPr>
     </w:lvl>
   </w:abstractNum>
-  <w:abstractNum w:abstractNumId="26">
+  <w:abstractNum w:abstractNumId="28" w15:restartNumberingAfterBreak="0">
     <w:nsid w:val="5A3D2BDA"/>
     <w:multiLevelType w:val="hybridMultilevel"/>
     <w:tmpl w:val="32D20680"/>
@@ -6743,7 +8004,7 @@
       </w:rPr>
     </w:lvl>
   </w:abstractNum>
-  <w:abstractNum w:abstractNumId="27">
+  <w:abstractNum w:abstractNumId="29" w15:restartNumberingAfterBreak="0">
     <w:nsid w:val="625221CF"/>
     <w:multiLevelType w:val="hybridMultilevel"/>
     <w:tmpl w:val="9D462D1A"/>
@@ -6832,7 +8093,7 @@
       </w:pPr>
     </w:lvl>
   </w:abstractNum>
-  <w:abstractNum w:abstractNumId="28">
+  <w:abstractNum w:abstractNumId="30" w15:restartNumberingAfterBreak="0">
     <w:nsid w:val="673D67F3"/>
     <w:multiLevelType w:val="hybridMultilevel"/>
     <w:tmpl w:val="58EA5FD6"/>
@@ -6945,7 +8206,7 @@
       </w:pPr>
     </w:lvl>
   </w:abstractNum>
-  <w:abstractNum w:abstractNumId="29">
+  <w:abstractNum w:abstractNumId="31" w15:restartNumberingAfterBreak="0">
     <w:nsid w:val="6A64462E"/>
     <w:multiLevelType w:val="hybridMultilevel"/>
     <w:tmpl w:val="3D3A68C8"/>
@@ -7034,20 +8295,20 @@
       </w:pPr>
     </w:lvl>
   </w:abstractNum>
-  <w:abstractNum w:abstractNumId="30">
+  <w:abstractNum w:abstractNumId="32" w15:restartNumberingAfterBreak="0">
     <w:nsid w:val="6B7E7F5B"/>
     <w:multiLevelType w:val="hybridMultilevel"/>
-    <w:tmpl w:val="76C4990E"/>
-    <w:lvl w:ilvl="0" w:tplc="08070015">
-      <w:start w:val="1"/>
-      <w:numFmt w:val="decimal"/>
-      <w:lvlText w:val="(%1)"/>
+    <w:tmpl w:val="FF78580A"/>
+    <w:lvl w:ilvl="0" w:tplc="08070001">
+      <w:start w:val="1"/>
+      <w:numFmt w:val="bullet"/>
+      <w:lvlText w:val=""/>
       <w:lvlJc w:val="left"/>
       <w:pPr>
         <w:ind w:left="360" w:hanging="360"/>
       </w:pPr>
       <w:rPr>
-        <w:rFonts w:hint="default"/>
+        <w:rFonts w:ascii="Symbol" w:hAnsi="Symbol" w:hint="default"/>
       </w:rPr>
     </w:lvl>
     <w:lvl w:ilvl="1" w:tplc="08070019" w:tentative="1">
@@ -7123,7 +8384,7 @@
       </w:pPr>
     </w:lvl>
   </w:abstractNum>
-  <w:abstractNum w:abstractNumId="31">
+  <w:abstractNum w:abstractNumId="33" w15:restartNumberingAfterBreak="0">
     <w:nsid w:val="6BF01DA1"/>
     <w:multiLevelType w:val="hybridMultilevel"/>
     <w:tmpl w:val="B5EE1BB2"/>
@@ -7212,7 +8473,7 @@
       </w:pPr>
     </w:lvl>
   </w:abstractNum>
-  <w:abstractNum w:abstractNumId="32">
+  <w:abstractNum w:abstractNumId="34" w15:restartNumberingAfterBreak="0">
     <w:nsid w:val="701A54D8"/>
     <w:multiLevelType w:val="hybridMultilevel"/>
     <w:tmpl w:val="3AEE4F54"/>
@@ -7325,7 +8586,96 @@
       </w:pPr>
     </w:lvl>
   </w:abstractNum>
-  <w:abstractNum w:abstractNumId="33">
+  <w:abstractNum w:abstractNumId="35" w15:restartNumberingAfterBreak="0">
+    <w:nsid w:val="70FE7E7B"/>
+    <w:multiLevelType w:val="hybridMultilevel"/>
+    <w:tmpl w:val="804AF3C8"/>
+    <w:lvl w:ilvl="0" w:tplc="0807000F">
+      <w:start w:val="1"/>
+      <w:numFmt w:val="decimal"/>
+      <w:lvlText w:val="%1."/>
+      <w:lvlJc w:val="left"/>
+      <w:pPr>
+        <w:ind w:left="360" w:hanging="360"/>
+      </w:pPr>
+      <w:rPr>
+        <w:rFonts w:hint="default"/>
+      </w:rPr>
+    </w:lvl>
+    <w:lvl w:ilvl="1" w:tplc="08070019" w:tentative="1">
+      <w:start w:val="1"/>
+      <w:numFmt w:val="lowerLetter"/>
+      <w:lvlText w:val="%2."/>
+      <w:lvlJc w:val="left"/>
+      <w:pPr>
+        <w:ind w:left="1080" w:hanging="360"/>
+      </w:pPr>
+    </w:lvl>
+    <w:lvl w:ilvl="2" w:tplc="0807001B" w:tentative="1">
+      <w:start w:val="1"/>
+      <w:numFmt w:val="lowerRoman"/>
+      <w:lvlText w:val="%3."/>
+      <w:lvlJc w:val="right"/>
+      <w:pPr>
+        <w:ind w:left="1800" w:hanging="180"/>
+      </w:pPr>
+    </w:lvl>
+    <w:lvl w:ilvl="3" w:tplc="0807000F" w:tentative="1">
+      <w:start w:val="1"/>
+      <w:numFmt w:val="decimal"/>
+      <w:lvlText w:val="%4."/>
+      <w:lvlJc w:val="left"/>
+      <w:pPr>
+        <w:ind w:left="2520" w:hanging="360"/>
+      </w:pPr>
+    </w:lvl>
+    <w:lvl w:ilvl="4" w:tplc="08070019" w:tentative="1">
+      <w:start w:val="1"/>
+      <w:numFmt w:val="lowerLetter"/>
+      <w:lvlText w:val="%5."/>
+      <w:lvlJc w:val="left"/>
+      <w:pPr>
+        <w:ind w:left="3240" w:hanging="360"/>
+      </w:pPr>
+    </w:lvl>
+    <w:lvl w:ilvl="5" w:tplc="0807001B" w:tentative="1">
+      <w:start w:val="1"/>
+      <w:numFmt w:val="lowerRoman"/>
+      <w:lvlText w:val="%6."/>
+      <w:lvlJc w:val="right"/>
+      <w:pPr>
+        <w:ind w:left="3960" w:hanging="180"/>
+      </w:pPr>
+    </w:lvl>
+    <w:lvl w:ilvl="6" w:tplc="0807000F" w:tentative="1">
+      <w:start w:val="1"/>
+      <w:numFmt w:val="decimal"/>
+      <w:lvlText w:val="%7."/>
+      <w:lvlJc w:val="left"/>
+      <w:pPr>
+        <w:ind w:left="4680" w:hanging="360"/>
+      </w:pPr>
+    </w:lvl>
+    <w:lvl w:ilvl="7" w:tplc="08070019" w:tentative="1">
+      <w:start w:val="1"/>
+      <w:numFmt w:val="lowerLetter"/>
+      <w:lvlText w:val="%8."/>
+      <w:lvlJc w:val="left"/>
+      <w:pPr>
+        <w:ind w:left="5400" w:hanging="360"/>
+      </w:pPr>
+    </w:lvl>
+    <w:lvl w:ilvl="8" w:tplc="0807001B" w:tentative="1">
+      <w:start w:val="1"/>
+      <w:numFmt w:val="lowerRoman"/>
+      <w:lvlText w:val="%9."/>
+      <w:lvlJc w:val="right"/>
+      <w:pPr>
+        <w:ind w:left="6120" w:hanging="180"/>
+      </w:pPr>
+    </w:lvl>
+  </w:abstractNum>
+  <w:abstractNum w:abstractNumId="36" w15:restartNumberingAfterBreak="0">
     <w:nsid w:val="79CD735E"/>
     <w:multiLevelType w:val="hybridMultilevel"/>
     <w:tmpl w:val="DCE002D2"/>
@@ -7441,7 +8791,7 @@
       </w:pPr>
     </w:lvl>
   </w:abstractNum>
-  <w:abstractNum w:abstractNumId="34">
+  <w:abstractNum w:abstractNumId="37" w15:restartNumberingAfterBreak="0">
     <w:nsid w:val="7F430307"/>
     <w:multiLevelType w:val="multilevel"/>
     <w:tmpl w:val="0407001F"/>
@@ -7555,16 +8905,16 @@
     </w:lvl>
   </w:abstractNum>
   <w:num w:numId="1">
-    <w:abstractNumId w:val="24"/>
+    <w:abstractNumId w:val="26"/>
   </w:num>
   <w:num w:numId="2">
     <w:abstractNumId w:val="10"/>
   </w:num>
   <w:num w:numId="3">
-    <w:abstractNumId w:val="32"/>
+    <w:abstractNumId w:val="34"/>
   </w:num>
   <w:num w:numId="4">
-    <w:abstractNumId w:val="34"/>
+    <w:abstractNumId w:val="37"/>
   </w:num>
   <w:num w:numId="5">
     <w:abstractNumId w:val="0"/>
@@ -7585,7 +8935,7 @@
     <w:abstractNumId w:val="14"/>
   </w:num>
   <w:num w:numId="11">
-    <w:abstractNumId w:val="27"/>
+    <w:abstractNumId w:val="29"/>
   </w:num>
   <w:num w:numId="12">
     <w:abstractNumId w:val="11"/>
@@ -7594,13 +8944,13 @@
     <w:abstractNumId w:val="13"/>
   </w:num>
   <w:num w:numId="14">
-    <w:abstractNumId w:val="26"/>
+    <w:abstractNumId w:val="28"/>
   </w:num>
   <w:num w:numId="15">
     <w:abstractNumId w:val="8"/>
   </w:num>
   <w:num w:numId="16">
-    <w:abstractNumId w:val="31"/>
+    <w:abstractNumId w:val="33"/>
   </w:num>
   <w:num w:numId="17">
     <w:abstractNumId w:val="4"/>
@@ -7609,43 +8959,43 @@
     <w:abstractNumId w:val="1"/>
   </w:num>
   <w:num w:numId="19">
-    <w:abstractNumId w:val="22"/>
+    <w:abstractNumId w:val="23"/>
   </w:num>
   <w:num w:numId="20">
-    <w:abstractNumId w:val="19"/>
+    <w:abstractNumId w:val="20"/>
   </w:num>
   <w:num w:numId="21">
-    <w:abstractNumId w:val="29"/>
+    <w:abstractNumId w:val="31"/>
   </w:num>
   <w:num w:numId="22">
     <w:abstractNumId w:val="16"/>
   </w:num>
   <w:num w:numId="23">
-    <w:abstractNumId w:val="23"/>
+    <w:abstractNumId w:val="25"/>
   </w:num>
   <w:num w:numId="24">
-    <w:abstractNumId w:val="21"/>
+    <w:abstractNumId w:val="22"/>
   </w:num>
   <w:num w:numId="25">
     <w:abstractNumId w:val="18"/>
   </w:num>
   <w:num w:numId="26">
-    <w:abstractNumId w:val="33"/>
+    <w:abstractNumId w:val="36"/>
   </w:num>
   <w:num w:numId="27">
     <w:abstractNumId w:val="3"/>
   </w:num>
   <w:num w:numId="28">
-    <w:abstractNumId w:val="20"/>
+    <w:abstractNumId w:val="21"/>
   </w:num>
   <w:num w:numId="29">
     <w:abstractNumId w:val="6"/>
   </w:num>
   <w:num w:numId="30">
-    <w:abstractNumId w:val="25"/>
+    <w:abstractNumId w:val="27"/>
   </w:num>
   <w:num w:numId="31">
-    <w:abstractNumId w:val="30"/>
+    <w:abstractNumId w:val="32"/>
   </w:num>
   <w:num w:numId="32">
     <w:abstractNumId w:val="15"/>
@@ -7654,16 +9004,25 @@
     <w:abstractNumId w:val="7"/>
   </w:num>
   <w:num w:numId="34">
-    <w:abstractNumId w:val="28"/>
+    <w:abstractNumId w:val="30"/>
   </w:num>
   <w:num w:numId="35">
     <w:abstractNumId w:val="2"/>
+  </w:num>
+  <w:num w:numId="36">
+    <w:abstractNumId w:val="19"/>
+  </w:num>
+  <w:num w:numId="37">
+    <w:abstractNumId w:val="35"/>
+  </w:num>
+  <w:num w:numId="38">
+    <w:abstractNumId w:val="24"/>
   </w:num>
 </w:numbering>
 </file>
 
 <file path=word/styles.xml><?xml version="1.0" encoding="utf-8"?>
-<w:styles xmlns:mc="http://schemas.openxmlformats.org/markup-compatibility/2006" xmlns:r="http://schemas.openxmlformats.org/officeDocument/2006/relationships" xmlns:w="http://schemas.openxmlformats.org/wordprocessingml/2006/main" xmlns:w14="http://schemas.microsoft.com/office/word/2010/wordml" mc:Ignorable="w14">
+<w:styles xmlns:mc="http://schemas.openxmlformats.org/markup-compatibility/2006" xmlns:r="http://schemas.openxmlformats.org/officeDocument/2006/relationships" xmlns:w="http://schemas.openxmlformats.org/wordprocessingml/2006/main" xmlns:w14="http://schemas.microsoft.com/office/word/2010/wordml" xmlns:w15="http://schemas.microsoft.com/office/word/2012/wordml" xmlns:w16cid="http://schemas.microsoft.com/office/word/2016/wordml/cid" xmlns:w16se="http://schemas.microsoft.com/office/word/2015/wordml/symex" mc:Ignorable="w14 w15 w16se w16cid">
   <w:docDefaults>
     <w:rPrDefault>
       <w:rPr>
@@ -7673,7 +9032,7 @@
     </w:rPrDefault>
     <w:pPrDefault/>
   </w:docDefaults>
-  <w:latentStyles w:defLockedState="0" w:defUIPriority="0" w:defSemiHidden="0" w:defUnhideWhenUsed="0" w:defQFormat="0" w:count="267">
+  <w:latentStyles w:defLockedState="0" w:defUIPriority="0" w:defSemiHidden="0" w:defUnhideWhenUsed="0" w:defQFormat="0" w:count="376">
     <w:lsdException w:name="Normal" w:qFormat="1"/>
     <w:lsdException w:name="heading 1" w:qFormat="1"/>
     <w:lsdException w:name="heading 2" w:semiHidden="1" w:unhideWhenUsed="1" w:qFormat="1"/>
@@ -7684,12 +9043,140 @@
     <w:lsdException w:name="heading 7" w:semiHidden="1" w:unhideWhenUsed="1" w:qFormat="1"/>
     <w:lsdException w:name="heading 8" w:semiHidden="1" w:unhideWhenUsed="1" w:qFormat="1"/>
     <w:lsdException w:name="heading 9" w:semiHidden="1" w:unhideWhenUsed="1" w:qFormat="1"/>
+    <w:lsdException w:name="index 1" w:semiHidden="1" w:unhideWhenUsed="1"/>
+    <w:lsdException w:name="index 2" w:semiHidden="1" w:unhideWhenUsed="1"/>
+    <w:lsdException w:name="index 3" w:semiHidden="1" w:unhideWhenUsed="1"/>
+    <w:lsdException w:name="index 4" w:semiHidden="1" w:unhideWhenUsed="1"/>
+    <w:lsdException w:name="index 5" w:semiHidden="1" w:unhideWhenUsed="1"/>
+    <w:lsdException w:name="index 6" w:semiHidden="1" w:unhideWhenUsed="1"/>
+    <w:lsdException w:name="index 7" w:semiHidden="1" w:unhideWhenUsed="1"/>
+    <w:lsdException w:name="index 8" w:semiHidden="1" w:unhideWhenUsed="1"/>
+    <w:lsdException w:name="index 9" w:semiHidden="1" w:unhideWhenUsed="1"/>
+    <w:lsdException w:name="toc 1" w:semiHidden="1" w:unhideWhenUsed="1"/>
+    <w:lsdException w:name="toc 2" w:semiHidden="1" w:unhideWhenUsed="1"/>
+    <w:lsdException w:name="toc 3" w:semiHidden="1" w:unhideWhenUsed="1"/>
+    <w:lsdException w:name="toc 4" w:semiHidden="1" w:unhideWhenUsed="1"/>
+    <w:lsdException w:name="toc 5" w:semiHidden="1" w:unhideWhenUsed="1"/>
+    <w:lsdException w:name="toc 6" w:semiHidden="1" w:unhideWhenUsed="1"/>
+    <w:lsdException w:name="toc 7" w:semiHidden="1" w:unhideWhenUsed="1"/>
+    <w:lsdException w:name="toc 8" w:semiHidden="1" w:unhideWhenUsed="1"/>
+    <w:lsdException w:name="toc 9" w:semiHidden="1" w:unhideWhenUsed="1"/>
+    <w:lsdException w:name="Normal Indent" w:semiHidden="1" w:unhideWhenUsed="1"/>
+    <w:lsdException w:name="footnote text" w:semiHidden="1" w:unhideWhenUsed="1"/>
+    <w:lsdException w:name="annotation text" w:semiHidden="1" w:unhideWhenUsed="1"/>
+    <w:lsdException w:name="header" w:semiHidden="1" w:unhideWhenUsed="1"/>
+    <w:lsdException w:name="footer" w:semiHidden="1" w:unhideWhenUsed="1"/>
+    <w:lsdException w:name="index heading" w:semiHidden="1" w:unhideWhenUsed="1"/>
     <w:lsdException w:name="caption" w:semiHidden="1" w:unhideWhenUsed="1" w:qFormat="1"/>
+    <w:lsdException w:name="table of figures" w:semiHidden="1" w:unhideWhenUsed="1"/>
+    <w:lsdException w:name="envelope address" w:semiHidden="1" w:unhideWhenUsed="1"/>
+    <w:lsdException w:name="envelope return" w:semiHidden="1" w:unhideWhenUsed="1"/>
+    <w:lsdException w:name="footnote reference" w:semiHidden="1" w:unhideWhenUsed="1"/>
+    <w:lsdException w:name="annotation reference" w:semiHidden="1" w:unhideWhenUsed="1"/>
+    <w:lsdException w:name="line number" w:semiHidden="1" w:unhideWhenUsed="1"/>
+    <w:lsdException w:name="page number" w:semiHidden="1" w:unhideWhenUsed="1"/>
+    <w:lsdException w:name="endnote reference" w:semiHidden="1" w:unhideWhenUsed="1"/>
+    <w:lsdException w:name="endnote text" w:semiHidden="1" w:unhideWhenUsed="1"/>
+    <w:lsdException w:name="macro" w:semiHidden="1" w:unhideWhenUsed="1"/>
+    <w:lsdException w:name="toa heading" w:semiHidden="1" w:unhideWhenUsed="1"/>
+    <w:lsdException w:name="List Number" w:semiHidden="1" w:unhideWhenUsed="1"/>
+    <w:lsdException w:name="List 2" w:semiHidden="1" w:unhideWhenUsed="1"/>
+    <w:lsdException w:name="List 3" w:semiHidden="1" w:unhideWhenUsed="1"/>
+    <w:lsdException w:name="List 4" w:semiHidden="1" w:unhideWhenUsed="1"/>
+    <w:lsdException w:name="List 5" w:semiHidden="1" w:unhideWhenUsed="1"/>
+    <w:lsdException w:name="List Bullet 2" w:semiHidden="1" w:unhideWhenUsed="1"/>
+    <w:lsdException w:name="List Bullet 3" w:semiHidden="1" w:unhideWhenUsed="1"/>
+    <w:lsdException w:name="List Bullet 4" w:semiHidden="1" w:unhideWhenUsed="1"/>
+    <w:lsdException w:name="List Bullet 5" w:semiHidden="1" w:unhideWhenUsed="1"/>
+    <w:lsdException w:name="List Number 2" w:semiHidden="1" w:unhideWhenUsed="1"/>
+    <w:lsdException w:name="List Number 3" w:semiHidden="1" w:unhideWhenUsed="1"/>
+    <w:lsdException w:name="List Number 4" w:semiHidden="1" w:unhideWhenUsed="1"/>
+    <w:lsdException w:name="List Number 5" w:semiHidden="1" w:unhideWhenUsed="1"/>
     <w:lsdException w:name="Title" w:qFormat="1"/>
+    <w:lsdException w:name="Closing" w:semiHidden="1" w:unhideWhenUsed="1"/>
+    <w:lsdException w:name="Signature" w:semiHidden="1" w:unhideWhenUsed="1"/>
+    <w:lsdException w:name="Default Paragraph Font" w:semiHidden="1" w:unhideWhenUsed="1"/>
+    <w:lsdException w:name="Body Text" w:semiHidden="1" w:unhideWhenUsed="1"/>
+    <w:lsdException w:name="Body Text Indent" w:semiHidden="1" w:unhideWhenUsed="1"/>
+    <w:lsdException w:name="List Continue" w:semiHidden="1" w:unhideWhenUsed="1"/>
+    <w:lsdException w:name="Message Header" w:semiHidden="1" w:unhideWhenUsed="1"/>
     <w:lsdException w:name="Subtitle" w:qFormat="1"/>
+    <w:lsdException w:name="Salutation" w:semiHidden="1" w:unhideWhenUsed="1"/>
+    <w:lsdException w:name="Date" w:semiHidden="1" w:unhideWhenUsed="1"/>
+    <w:lsdException w:name="Body Text First Indent" w:semiHidden="1" w:unhideWhenUsed="1"/>
+    <w:lsdException w:name="Body Text First Indent 2" w:semiHidden="1" w:unhideWhenUsed="1"/>
+    <w:lsdException w:name="Note Heading" w:semiHidden="1" w:unhideWhenUsed="1"/>
+    <w:lsdException w:name="Body Text 2" w:semiHidden="1" w:unhideWhenUsed="1"/>
+    <w:lsdException w:name="Body Text 3" w:semiHidden="1" w:unhideWhenUsed="1"/>
+    <w:lsdException w:name="Body Text Indent 2" w:semiHidden="1" w:unhideWhenUsed="1"/>
+    <w:lsdException w:name="Body Text Indent 3" w:semiHidden="1" w:unhideWhenUsed="1"/>
+    <w:lsdException w:name="Block Text" w:semiHidden="1" w:unhideWhenUsed="1"/>
+    <w:lsdException w:name="Hyperlink" w:semiHidden="1" w:unhideWhenUsed="1"/>
+    <w:lsdException w:name="FollowedHyperlink" w:semiHidden="1" w:unhideWhenUsed="1"/>
     <w:lsdException w:name="Strong" w:qFormat="1"/>
     <w:lsdException w:name="Emphasis" w:qFormat="1"/>
-    <w:lsdException w:name="Normal (Web)" w:uiPriority="99"/>
+    <w:lsdException w:name="Document Map" w:semiHidden="1" w:unhideWhenUsed="1"/>
+    <w:lsdException w:name="Plain Text" w:semiHidden="1" w:unhideWhenUsed="1"/>
+    <w:lsdException w:name="E-mail Signature" w:semiHidden="1" w:unhideWhenUsed="1"/>
+    <w:lsdException w:name="HTML Top of Form" w:semiHidden="1" w:unhideWhenUsed="1"/>
+    <w:lsdException w:name="HTML Bottom of Form" w:semiHidden="1" w:unhideWhenUsed="1"/>
+    <w:lsdException w:name="Normal (Web)" w:semiHidden="1" w:uiPriority="99" w:unhideWhenUsed="1"/>
+    <w:lsdException w:name="HTML Acronym" w:semiHidden="1" w:unhideWhenUsed="1"/>
+    <w:lsdException w:name="HTML Address" w:semiHidden="1" w:unhideWhenUsed="1"/>
+    <w:lsdException w:name="HTML Cite" w:semiHidden="1" w:unhideWhenUsed="1"/>
+    <w:lsdException w:name="HTML Code" w:semiHidden="1" w:unhideWhenUsed="1"/>
+    <w:lsdException w:name="HTML Definition" w:semiHidden="1" w:unhideWhenUsed="1"/>
+    <w:lsdException w:name="HTML Keyboard" w:semiHidden="1" w:unhideWhenUsed="1"/>
+    <w:lsdException w:name="HTML Preformatted" w:semiHidden="1" w:unhideWhenUsed="1"/>
+    <w:lsdException w:name="HTML Sample" w:semiHidden="1" w:unhideWhenUsed="1"/>
+    <w:lsdException w:name="HTML Typewriter" w:semiHidden="1" w:unhideWhenUsed="1"/>
+    <w:lsdException w:name="HTML Variable" w:semiHidden="1" w:unhideWhenUsed="1"/>
+    <w:lsdException w:name="Normal Table" w:semiHidden="1" w:unhideWhenUsed="1"/>
+    <w:lsdException w:name="annotation subject" w:semiHidden="1" w:unhideWhenUsed="1"/>
+    <w:lsdException w:name="No List" w:semiHidden="1" w:unhideWhenUsed="1"/>
+    <w:lsdException w:name="Outline List 1" w:semiHidden="1" w:unhideWhenUsed="1"/>
+    <w:lsdException w:name="Outline List 2" w:semiHidden="1" w:unhideWhenUsed="1"/>
+    <w:lsdException w:name="Outline List 3" w:semiHidden="1" w:unhideWhenUsed="1"/>
+    <w:lsdException w:name="Table Simple 1" w:semiHidden="1" w:unhideWhenUsed="1"/>
+    <w:lsdException w:name="Table Simple 2" w:semiHidden="1" w:unhideWhenUsed="1"/>
+    <w:lsdException w:name="Table Simple 3" w:semiHidden="1" w:unhideWhenUsed="1"/>
+    <w:lsdException w:name="Table Classic 1" w:semiHidden="1" w:unhideWhenUsed="1"/>
+    <w:lsdException w:name="Table Classic 2" w:semiHidden="1" w:unhideWhenUsed="1"/>
+    <w:lsdException w:name="Table Classic 3" w:semiHidden="1" w:unhideWhenUsed="1"/>
+    <w:lsdException w:name="Table Classic 4" w:semiHidden="1" w:unhideWhenUsed="1"/>
+    <w:lsdException w:name="Table Colorful 1" w:semiHidden="1" w:unhideWhenUsed="1"/>
+    <w:lsdException w:name="Table Colorful 2" w:semiHidden="1" w:unhideWhenUsed="1"/>
+    <w:lsdException w:name="Table Colorful 3" w:semiHidden="1" w:unhideWhenUsed="1"/>
+    <w:lsdException w:name="Table Columns 1" w:semiHidden="1" w:unhideWhenUsed="1"/>
+    <w:lsdException w:name="Table Columns 2" w:semiHidden="1" w:unhideWhenUsed="1"/>
+    <w:lsdException w:name="Table Columns 3" w:semiHidden="1" w:unhideWhenUsed="1"/>
+    <w:lsdException w:name="Table Columns 4" w:semiHidden="1" w:unhideWhenUsed="1"/>
+    <w:lsdException w:name="Table Columns 5" w:semiHidden="1" w:unhideWhenUsed="1"/>
+    <w:lsdException w:name="Table Grid 1" w:semiHidden="1" w:unhideWhenUsed="1"/>
+    <w:lsdException w:name="Table Grid 2" w:semiHidden="1" w:unhideWhenUsed="1"/>
+    <w:lsdException w:name="Table Grid 3" w:semiHidden="1" w:unhideWhenUsed="1"/>
+    <w:lsdException w:name="Table Grid 4" w:semiHidden="1" w:unhideWhenUsed="1"/>
+    <w:lsdException w:name="Table Grid 5" w:semiHidden="1" w:unhideWhenUsed="1"/>
+    <w:lsdException w:name="Table Grid 6" w:semiHidden="1" w:unhideWhenUsed="1"/>
+    <w:lsdException w:name="Table Grid 7" w:semiHidden="1" w:unhideWhenUsed="1"/>
+    <w:lsdException w:name="Table Grid 8" w:semiHidden="1" w:unhideWhenUsed="1"/>
+    <w:lsdException w:name="Table List 1" w:semiHidden="1" w:unhideWhenUsed="1"/>
+    <w:lsdException w:name="Table List 2" w:semiHidden="1" w:unhideWhenUsed="1"/>
+    <w:lsdException w:name="Table List 3" w:semiHidden="1" w:unhideWhenUsed="1"/>
+    <w:lsdException w:name="Table List 4" w:semiHidden="1" w:unhideWhenUsed="1"/>
+    <w:lsdException w:name="Table List 5" w:semiHidden="1" w:unhideWhenUsed="1"/>
+    <w:lsdException w:name="Table List 6" w:semiHidden="1" w:unhideWhenUsed="1"/>
+    <w:lsdException w:name="Table List 7" w:semiHidden="1" w:unhideWhenUsed="1"/>
+    <w:lsdException w:name="Table List 8" w:semiHidden="1" w:unhideWhenUsed="1"/>
+    <w:lsdException w:name="Table 3D effects 1" w:semiHidden="1" w:unhideWhenUsed="1"/>
+    <w:lsdException w:name="Table 3D effects 2" w:semiHidden="1" w:unhideWhenUsed="1"/>
+    <w:lsdException w:name="Table 3D effects 3" w:semiHidden="1" w:unhideWhenUsed="1"/>
+    <w:lsdException w:name="Table Contemporary" w:semiHidden="1" w:unhideWhenUsed="1"/>
+    <w:lsdException w:name="Table Elegant" w:semiHidden="1" w:unhideWhenUsed="1"/>
+    <w:lsdException w:name="Table Professional" w:semiHidden="1" w:unhideWhenUsed="1"/>
+    <w:lsdException w:name="Table Subtle 1" w:semiHidden="1" w:unhideWhenUsed="1"/>
+    <w:lsdException w:name="Table Subtle 2" w:semiHidden="1" w:unhideWhenUsed="1"/>
+    <w:lsdException w:name="Table Web 1" w:semiHidden="1" w:unhideWhenUsed="1"/>
     <w:lsdException w:name="Placeholder Text" w:semiHidden="1" w:uiPriority="99"/>
     <w:lsdException w:name="No Spacing" w:uiPriority="1" w:qFormat="1"/>
     <w:lsdException w:name="Light Shading" w:uiPriority="60"/>
@@ -7801,8 +9288,117 @@
     <w:lsdException w:name="Book Title" w:uiPriority="33" w:qFormat="1"/>
     <w:lsdException w:name="Bibliography" w:semiHidden="1" w:uiPriority="37" w:unhideWhenUsed="1"/>
     <w:lsdException w:name="TOC Heading" w:semiHidden="1" w:uiPriority="39" w:unhideWhenUsed="1" w:qFormat="1"/>
+    <w:lsdException w:name="Plain Table 1" w:uiPriority="41"/>
+    <w:lsdException w:name="Plain Table 2" w:uiPriority="42"/>
+    <w:lsdException w:name="Plain Table 3" w:uiPriority="43"/>
+    <w:lsdException w:name="Plain Table 4" w:uiPriority="44"/>
+    <w:lsdException w:name="Plain Table 5" w:uiPriority="45"/>
+    <w:lsdException w:name="Grid Table Light" w:uiPriority="40"/>
+    <w:lsdException w:name="Grid Table 1 Light" w:uiPriority="46"/>
+    <w:lsdException w:name="Grid Table 2" w:uiPriority="47"/>
+    <w:lsdException w:name="Grid Table 3" w:uiPriority="48"/>
+    <w:lsdException w:name="Grid Table 4" w:uiPriority="49"/>
+    <w:lsdException w:name="Grid Table 5 Dark" w:uiPriority="50"/>
+    <w:lsdException w:name="Grid Table 6 Colorful" w:uiPriority="51"/>
+    <w:lsdException w:name="Grid Table 7 Colorful" w:uiPriority="52"/>
+    <w:lsdException w:name="Grid Table 1 Light Accent 1" w:uiPriority="46"/>
+    <w:lsdException w:name="Grid Table 2 Accent 1" w:uiPriority="47"/>
+    <w:lsdException w:name="Grid Table 3 Accent 1" w:uiPriority="48"/>
+    <w:lsdException w:name="Grid Table 4 Accent 1" w:uiPriority="49"/>
+    <w:lsdException w:name="Grid Table 5 Dark Accent 1" w:uiPriority="50"/>
+    <w:lsdException w:name="Grid Table 6 Colorful Accent 1" w:uiPriority="51"/>
+    <w:lsdException w:name="Grid Table 7 Colorful Accent 1" w:uiPriority="52"/>
+    <w:lsdException w:name="Grid Table 1 Light Accent 2" w:uiPriority="46"/>
+    <w:lsdException w:name="Grid Table 2 Accent 2" w:uiPriority="47"/>
+    <w:lsdException w:name="Grid Table 3 Accent 2" w:uiPriority="48"/>
+    <w:lsdException w:name="Grid Table 4 Accent 2" w:uiPriority="49"/>
+    <w:lsdException w:name="Grid Table 5 Dark Accent 2" w:uiPriority="50"/>
+    <w:lsdException w:name="Grid Table 6 Colorful Accent 2" w:uiPriority="51"/>
+    <w:lsdException w:name="Grid Table 7 Colorful Accent 2" w:uiPriority="52"/>
+    <w:lsdException w:name="Grid Table 1 Light Accent 3" w:uiPriority="46"/>
+    <w:lsdException w:name="Grid Table 2 Accent 3" w:uiPriority="47"/>
+    <w:lsdException w:name="Grid Table 3 Accent 3" w:uiPriority="48"/>
+    <w:lsdException w:name="Grid Table 4 Accent 3" w:uiPriority="49"/>
+    <w:lsdException w:name="Grid Table 5 Dark Accent 3" w:uiPriority="50"/>
+    <w:lsdException w:name="Grid Table 6 Colorful Accent 3" w:uiPriority="51"/>
+    <w:lsdException w:name="Grid Table 7 Colorful Accent 3" w:uiPriority="52"/>
+    <w:lsdException w:name="Grid Table 1 Light Accent 4" w:uiPriority="46"/>
+    <w:lsdException w:name="Grid Table 2 Accent 4" w:uiPriority="47"/>
+    <w:lsdException w:name="Grid Table 3 Accent 4" w:uiPriority="48"/>
+    <w:lsdException w:name="Grid Table 4 Accent 4" w:uiPriority="49"/>
+    <w:lsdException w:name="Grid Table 5 Dark Accent 4" w:uiPriority="50"/>
+    <w:lsdException w:name="Grid Table 6 Colorful Accent 4" w:uiPriority="51"/>
+    <w:lsdException w:name="Grid Table 7 Colorful Accent 4" w:uiPriority="52"/>
+    <w:lsdException w:name="Grid Table 1 Light Accent 5" w:uiPriority="46"/>
+    <w:lsdException w:name="Grid Table 2 Accent 5" w:uiPriority="47"/>
+    <w:lsdException w:name="Grid Table 3 Accent 5" w:uiPriority="48"/>
+    <w:lsdException w:name="Grid Table 4 Accent 5" w:uiPriority="49"/>
+    <w:lsdException w:name="Grid Table 5 Dark Accent 5" w:uiPriority="50"/>
+    <w:lsdException w:name="Grid Table 6 Colorful Accent 5" w:uiPriority="51"/>
+    <w:lsdException w:name="Grid Table 7 Colorful Accent 5" w:uiPriority="52"/>
+    <w:lsdException w:name="Grid Table 1 Light Accent 6" w:uiPriority="46"/>
+    <w:lsdException w:name="Grid Table 2 Accent 6" w:uiPriority="47"/>
+    <w:lsdException w:name="Grid Table 3 Accent 6" w:uiPriority="48"/>
+    <w:lsdException w:name="Grid Table 4 Accent 6" w:uiPriority="49"/>
+    <w:lsdException w:name="Grid Table 5 Dark Accent 6" w:uiPriority="50"/>
+    <w:lsdException w:name="Grid Table 6 Colorful Accent 6" w:uiPriority="51"/>
+    <w:lsdException w:name="Grid Table 7 Colorful Accent 6" w:uiPriority="52"/>
+    <w:lsdException w:name="List Table 1 Light" w:uiPriority="46"/>
+    <w:lsdException w:name="List Table 2" w:uiPriority="47"/>
+    <w:lsdException w:name="List Table 3" w:uiPriority="48"/>
+    <w:lsdException w:name="List Table 4" w:uiPriority="49"/>
+    <w:lsdException w:name="List Table 5 Dark" w:uiPriority="50"/>
+    <w:lsdException w:name="List Table 6 Colorful" w:uiPriority="51"/>
+    <w:lsdException w:name="List Table 7 Colorful" w:uiPriority="52"/>
+    <w:lsdException w:name="List Table 1 Light Accent 1" w:uiPriority="46"/>
+    <w:lsdException w:name="List Table 2 Accent 1" w:uiPriority="47"/>
+    <w:lsdException w:name="List Table 3 Accent 1" w:uiPriority="48"/>
+    <w:lsdException w:name="List Table 4 Accent 1" w:uiPriority="49"/>
+    <w:lsdException w:name="List Table 5 Dark Accent 1" w:uiPriority="50"/>
+    <w:lsdException w:name="List Table 6 Colorful Accent 1" w:uiPriority="51"/>
+    <w:lsdException w:name="List Table 7 Colorful Accent 1" w:uiPriority="52"/>
+    <w:lsdException w:name="List Table 1 Light Accent 2" w:uiPriority="46"/>
+    <w:lsdException w:name="List Table 2 Accent 2" w:uiPriority="47"/>
+    <w:lsdException w:name="List Table 3 Accent 2" w:uiPriority="48"/>
+    <w:lsdException w:name="List Table 4 Accent 2" w:uiPriority="49"/>
+    <w:lsdException w:name="List Table 5 Dark Accent 2" w:uiPriority="50"/>
+    <w:lsdException w:name="List Table 6 Colorful Accent 2" w:uiPriority="51"/>
+    <w:lsdException w:name="List Table 7 Colorful Accent 2" w:uiPriority="52"/>
+    <w:lsdException w:name="List Table 1 Light Accent 3" w:uiPriority="46"/>
+    <w:lsdException w:name="List Table 2 Accent 3" w:uiPriority="47"/>
+    <w:lsdException w:name="List Table 3 Accent 3" w:uiPriority="48"/>
+    <w:lsdException w:name="List Table 4 Accent 3" w:uiPriority="49"/>
+    <w:lsdException w:name="List Table 5 Dark Accent 3" w:uiPriority="50"/>
+    <w:lsdException w:name="List Table 6 Colorful Accent 3" w:uiPriority="51"/>
+    <w:lsdException w:name="List Table 7 Colorful Accent 3" w:uiPriority="52"/>
+    <w:lsdException w:name="List Table 1 Light Accent 4" w:uiPriority="46"/>
+    <w:lsdException w:name="List Table 2 Accent 4" w:uiPriority="47"/>
+    <w:lsdException w:name="List Table 3 Accent 4" w:uiPriority="48"/>
+    <w:lsdException w:name="List Table 4 Accent 4" w:uiPriority="49"/>
+    <w:lsdException w:name="List Table 5 Dark Accent 4" w:uiPriority="50"/>
+    <w:lsdException w:name="List Table 6 Colorful Accent 4" w:uiPriority="51"/>
+    <w:lsdException w:name="List Table 7 Colorful Accent 4" w:uiPriority="52"/>
+    <w:lsdException w:name="List Table 1 Light Accent 5" w:uiPriority="46"/>
+    <w:lsdException w:name="List Table 2 Accent 5" w:uiPriority="47"/>
+    <w:lsdException w:name="List Table 3 Accent 5" w:uiPriority="48"/>
+    <w:lsdException w:name="List Table 4 Accent 5" w:uiPriority="49"/>
+    <w:lsdException w:name="List Table 5 Dark Accent 5" w:uiPriority="50"/>
+    <w:lsdException w:name="List Table 6 Colorful Accent 5" w:uiPriority="51"/>
+    <w:lsdException w:name="List Table 7 Colorful Accent 5" w:uiPriority="52"/>
+    <w:lsdException w:name="List Table 1 Light Accent 6" w:uiPriority="46"/>
+    <w:lsdException w:name="List Table 2 Accent 6" w:uiPriority="47"/>
+    <w:lsdException w:name="List Table 3 Accent 6" w:uiPriority="48"/>
+    <w:lsdException w:name="List Table 4 Accent 6" w:uiPriority="49"/>
+    <w:lsdException w:name="List Table 5 Dark Accent 6" w:uiPriority="50"/>
+    <w:lsdException w:name="List Table 6 Colorful Accent 6" w:uiPriority="51"/>
+    <w:lsdException w:name="List Table 7 Colorful Accent 6" w:uiPriority="52"/>
+    <w:lsdException w:name="Mention" w:semiHidden="1" w:uiPriority="99" w:unhideWhenUsed="1"/>
+    <w:lsdException w:name="Smart Hyperlink" w:semiHidden="1" w:uiPriority="99" w:unhideWhenUsed="1"/>
+    <w:lsdException w:name="Hashtag" w:semiHidden="1" w:uiPriority="99" w:unhideWhenUsed="1"/>
+    <w:lsdException w:name="Unresolved Mention" w:semiHidden="1" w:uiPriority="99" w:unhideWhenUsed="1"/>
+    <w:lsdException w:name="Smart Link" w:semiHidden="1" w:uiPriority="99" w:unhideWhenUsed="1"/>
   </w:latentStyles>
-  <w:style w:type="paragraph" w:default="1" w:styleId="Normal">
+  <w:style w:type="paragraph" w:default="1" w:styleId="Standard">
     <w:name w:val="Normal"/>
     <w:qFormat/>
     <w:rPr>
@@ -7811,11 +9407,11 @@
       <w:lang w:val="de-DE" w:eastAsia="de-DE"/>
     </w:rPr>
   </w:style>
-  <w:style w:type="paragraph" w:styleId="Heading1">
+  <w:style w:type="paragraph" w:styleId="berschrift1">
     <w:name w:val="heading 1"/>
-    <w:basedOn w:val="Normal"/>
-    <w:next w:val="Normal"/>
-    <w:link w:val="Heading1Char"/>
+    <w:basedOn w:val="Standard"/>
+    <w:next w:val="Standard"/>
+    <w:link w:val="berschrift1Zchn"/>
     <w:qFormat/>
     <w:rsid w:val="00683C44"/>
     <w:pPr>
@@ -7835,13 +9431,13 @@
       <w:szCs w:val="28"/>
     </w:rPr>
   </w:style>
-  <w:style w:type="character" w:default="1" w:styleId="DefaultParagraphFont">
+  <w:style w:type="character" w:default="1" w:styleId="Absatz-Standardschriftart">
     <w:name w:val="Default Paragraph Font"/>
     <w:uiPriority w:val="1"/>
     <w:semiHidden/>
     <w:unhideWhenUsed/>
   </w:style>
-  <w:style w:type="table" w:default="1" w:styleId="TableNormal">
+  <w:style w:type="table" w:default="1" w:styleId="NormaleTabelle">
     <w:name w:val="Normal Table"/>
     <w:uiPriority w:val="99"/>
     <w:semiHidden/>
@@ -7856,15 +9452,15 @@
       </w:tblCellMar>
     </w:tblPr>
   </w:style>
-  <w:style w:type="numbering" w:default="1" w:styleId="NoList">
+  <w:style w:type="numbering" w:default="1" w:styleId="KeineListe">
     <w:name w:val="No List"/>
     <w:uiPriority w:val="99"/>
     <w:semiHidden/>
     <w:unhideWhenUsed/>
   </w:style>
-  <w:style w:type="paragraph" w:styleId="Header">
+  <w:style w:type="paragraph" w:styleId="Kopfzeile">
     <w:name w:val="header"/>
-    <w:basedOn w:val="Normal"/>
+    <w:basedOn w:val="Standard"/>
     <w:pPr>
       <w:tabs>
         <w:tab w:val="center" w:pos="4536"/>
@@ -7872,9 +9468,9 @@
       </w:tabs>
     </w:pPr>
   </w:style>
-  <w:style w:type="paragraph" w:styleId="Footer">
+  <w:style w:type="paragraph" w:styleId="Fuzeile">
     <w:name w:val="footer"/>
-    <w:basedOn w:val="Normal"/>
+    <w:basedOn w:val="Standard"/>
     <w:pPr>
       <w:tabs>
         <w:tab w:val="center" w:pos="4536"/>
@@ -7882,14 +9478,14 @@
       </w:tabs>
     </w:pPr>
   </w:style>
-  <w:style w:type="character" w:styleId="PageNumber">
+  <w:style w:type="character" w:styleId="Seitenzahl">
     <w:name w:val="page number"/>
-    <w:basedOn w:val="DefaultParagraphFont"/>
+    <w:basedOn w:val="Absatz-Standardschriftart"/>
     <w:rsid w:val="00C80660"/>
   </w:style>
-  <w:style w:type="paragraph" w:styleId="DocumentMap">
+  <w:style w:type="paragraph" w:styleId="Dokumentstruktur">
     <w:name w:val="Document Map"/>
-    <w:basedOn w:val="Normal"/>
+    <w:basedOn w:val="Standard"/>
     <w:semiHidden/>
     <w:rsid w:val="00C80660"/>
     <w:pPr>
@@ -7899,9 +9495,9 @@
       <w:rFonts w:ascii="Tahoma" w:hAnsi="Tahoma" w:cs="Tahoma"/>
     </w:rPr>
   </w:style>
-  <w:style w:type="table" w:styleId="TableGrid">
+  <w:style w:type="table" w:styleId="Tabellenraster">
     <w:name w:val="Table Grid"/>
-    <w:basedOn w:val="TableNormal"/>
+    <w:basedOn w:val="NormaleTabelle"/>
     <w:rsid w:val="00DB0B4E"/>
     <w:tblPr>
       <w:tblBorders>
@@ -7914,7 +9510,7 @@
       </w:tblBorders>
     </w:tblPr>
   </w:style>
-  <w:style w:type="character" w:styleId="Emphasis">
+  <w:style w:type="character" w:styleId="Hervorhebung">
     <w:name w:val="Emphasis"/>
     <w:qFormat/>
     <w:rsid w:val="00C447D2"/>
@@ -7923,9 +9519,9 @@
       <w:iCs/>
     </w:rPr>
   </w:style>
-  <w:style w:type="paragraph" w:styleId="ListParagraph">
+  <w:style w:type="paragraph" w:styleId="Listenabsatz">
     <w:name w:val="List Paragraph"/>
-    <w:basedOn w:val="Normal"/>
+    <w:basedOn w:val="Standard"/>
     <w:uiPriority w:val="34"/>
     <w:qFormat/>
     <w:rsid w:val="009D3C8F"/>
@@ -7933,35 +9529,35 @@
       <w:ind w:left="708"/>
     </w:pPr>
   </w:style>
-  <w:style w:type="paragraph" w:styleId="FootnoteText">
+  <w:style w:type="paragraph" w:styleId="Funotentext">
     <w:name w:val="footnote text"/>
-    <w:basedOn w:val="Normal"/>
-    <w:link w:val="FootnoteTextChar"/>
+    <w:basedOn w:val="Standard"/>
+    <w:link w:val="FunotentextZchn"/>
     <w:rsid w:val="008167B5"/>
     <w:rPr>
       <w:sz w:val="20"/>
       <w:szCs w:val="20"/>
     </w:rPr>
   </w:style>
-  <w:style w:type="character" w:customStyle="1" w:styleId="FootnoteTextChar">
-    <w:name w:val="Footnote Text Char"/>
-    <w:link w:val="FootnoteText"/>
+  <w:style w:type="character" w:customStyle="1" w:styleId="FunotentextZchn">
+    <w:name w:val="Fußnotentext Zchn"/>
+    <w:link w:val="Funotentext"/>
     <w:rsid w:val="008167B5"/>
     <w:rPr>
       <w:lang w:val="de-DE" w:eastAsia="de-DE"/>
     </w:rPr>
   </w:style>
-  <w:style w:type="character" w:styleId="FootnoteReference">
+  <w:style w:type="character" w:styleId="Funotenzeichen">
     <w:name w:val="footnote reference"/>
     <w:rsid w:val="008167B5"/>
     <w:rPr>
       <w:vertAlign w:val="superscript"/>
     </w:rPr>
   </w:style>
-  <w:style w:type="paragraph" w:styleId="BalloonText">
+  <w:style w:type="paragraph" w:styleId="Sprechblasentext">
     <w:name w:val="Balloon Text"/>
-    <w:basedOn w:val="Normal"/>
-    <w:link w:val="BalloonTextChar"/>
+    <w:basedOn w:val="Standard"/>
+    <w:link w:val="SprechblasentextZchn"/>
     <w:rsid w:val="00194682"/>
     <w:rPr>
       <w:rFonts w:ascii="Tahoma" w:hAnsi="Tahoma" w:cs="Tahoma"/>
@@ -7969,9 +9565,9 @@
       <w:szCs w:val="16"/>
     </w:rPr>
   </w:style>
-  <w:style w:type="character" w:customStyle="1" w:styleId="BalloonTextChar">
-    <w:name w:val="Balloon Text Char"/>
-    <w:link w:val="BalloonText"/>
+  <w:style w:type="character" w:customStyle="1" w:styleId="SprechblasentextZchn">
+    <w:name w:val="Sprechblasentext Zchn"/>
+    <w:link w:val="Sprechblasentext"/>
     <w:rsid w:val="00194682"/>
     <w:rPr>
       <w:rFonts w:ascii="Tahoma" w:hAnsi="Tahoma" w:cs="Tahoma"/>
@@ -7980,9 +9576,9 @@
       <w:lang w:val="de-DE" w:eastAsia="de-DE"/>
     </w:rPr>
   </w:style>
-  <w:style w:type="paragraph" w:styleId="NormalWeb">
+  <w:style w:type="paragraph" w:styleId="StandardWeb">
     <w:name w:val="Normal (Web)"/>
-    <w:basedOn w:val="Normal"/>
+    <w:basedOn w:val="Standard"/>
     <w:uiPriority w:val="99"/>
     <w:unhideWhenUsed/>
     <w:rsid w:val="0057702C"/>
@@ -7994,360 +9590,10 @@
       <w:lang w:val="de-CH" w:eastAsia="de-CH"/>
     </w:rPr>
   </w:style>
-  <w:style w:type="character" w:customStyle="1" w:styleId="Heading1Char">
-    <w:name w:val="Heading 1 Char"/>
-    <w:basedOn w:val="DefaultParagraphFont"/>
-    <w:link w:val="Heading1"/>
-    <w:rsid w:val="00683C44"/>
-    <w:rPr>
-      <w:rFonts w:ascii="Arial" w:hAnsi="Arial" w:cs="Arial"/>
-      <w:b/>
-      <w:bCs/>
-      <w:kern w:val="32"/>
-      <w:sz w:val="28"/>
-      <w:szCs w:val="28"/>
-      <w:lang w:val="de-DE" w:eastAsia="de-DE"/>
-    </w:rPr>
-  </w:style>
-</w:styles>
-</file>
-
-<file path=word/stylesWithEffects.xml><?xml version="1.0" encoding="utf-8"?>
-<w:styles xmlns:wpc="http://schemas.microsoft.com/office/word/2010/wordprocessingCanvas" xmlns:mc="http://schemas.openxmlformats.org/markup-compatibility/2006" xmlns:o="urn:schemas-microsoft-com:office:office" xmlns:r="http://schemas.openxmlformats.org/officeDocument/2006/relationships" xmlns:m="http://schemas.openxmlformats.org/officeDocument/2006/math" xmlns:v="urn:schemas-microsoft-com:vml" xmlns:wp14="http://schemas.microsoft.com/office/word/2010/wordprocessingDrawing" xmlns:wp="http://schemas.openxmlformats.org/drawingml/2006/wordprocessingDrawing" xmlns:w10="urn:schemas-microsoft-com:office:word" xmlns:w="http://schemas.openxmlformats.org/wordprocessingml/2006/main" xmlns:w14="http://schemas.microsoft.com/office/word/2010/wordml" xmlns:wpg="http://schemas.microsoft.com/office/word/2010/wordprocessingGroup" xmlns:wpi="http://schemas.microsoft.com/office/word/2010/wordprocessingInk" xmlns:wne="http://schemas.microsoft.com/office/word/2006/wordml" xmlns:wps="http://schemas.microsoft.com/office/word/2010/wordprocessingShape" mc:Ignorable="w14 wp14">
-  <w:docDefaults>
-    <w:rPrDefault>
-      <w:rPr>
-        <w:rFonts w:ascii="Times New Roman" w:eastAsia="Times New Roman" w:hAnsi="Times New Roman" w:cs="Times New Roman"/>
-        <w:lang w:val="de-CH" w:eastAsia="de-CH" w:bidi="ar-SA"/>
-      </w:rPr>
-    </w:rPrDefault>
-    <w:pPrDefault/>
-  </w:docDefaults>
-  <w:latentStyles w:defLockedState="0" w:defUIPriority="0" w:defSemiHidden="0" w:defUnhideWhenUsed="0" w:defQFormat="0" w:count="267">
-    <w:lsdException w:name="Normal" w:qFormat="1"/>
-    <w:lsdException w:name="heading 1" w:qFormat="1"/>
-    <w:lsdException w:name="heading 2" w:semiHidden="1" w:unhideWhenUsed="1" w:qFormat="1"/>
-    <w:lsdException w:name="heading 3" w:semiHidden="1" w:unhideWhenUsed="1" w:qFormat="1"/>
-    <w:lsdException w:name="heading 4" w:semiHidden="1" w:unhideWhenUsed="1" w:qFormat="1"/>
-    <w:lsdException w:name="heading 5" w:semiHidden="1" w:unhideWhenUsed="1" w:qFormat="1"/>
-    <w:lsdException w:name="heading 6" w:semiHidden="1" w:unhideWhenUsed="1" w:qFormat="1"/>
-    <w:lsdException w:name="heading 7" w:semiHidden="1" w:unhideWhenUsed="1" w:qFormat="1"/>
-    <w:lsdException w:name="heading 8" w:semiHidden="1" w:unhideWhenUsed="1" w:qFormat="1"/>
-    <w:lsdException w:name="heading 9" w:semiHidden="1" w:unhideWhenUsed="1" w:qFormat="1"/>
-    <w:lsdException w:name="caption" w:semiHidden="1" w:unhideWhenUsed="1" w:qFormat="1"/>
-    <w:lsdException w:name="Title" w:qFormat="1"/>
-    <w:lsdException w:name="Subtitle" w:qFormat="1"/>
-    <w:lsdException w:name="Strong" w:qFormat="1"/>
-    <w:lsdException w:name="Emphasis" w:qFormat="1"/>
-    <w:lsdException w:name="Normal (Web)" w:uiPriority="99"/>
-    <w:lsdException w:name="Placeholder Text" w:semiHidden="1" w:uiPriority="99"/>
-    <w:lsdException w:name="No Spacing" w:uiPriority="1" w:qFormat="1"/>
-    <w:lsdException w:name="Light Shading" w:uiPriority="60"/>
-    <w:lsdException w:name="Light List" w:uiPriority="61"/>
-    <w:lsdException w:name="Light Grid" w:uiPriority="62"/>
-    <w:lsdException w:name="Medium Shading 1" w:uiPriority="63"/>
-    <w:lsdException w:name="Medium Shading 2" w:uiPriority="64"/>
-    <w:lsdException w:name="Medium List 1" w:uiPriority="65"/>
-    <w:lsdException w:name="Medium List 2" w:uiPriority="66"/>
-    <w:lsdException w:name="Medium Grid 1" w:uiPriority="67"/>
-    <w:lsdException w:name="Medium Grid 2" w:uiPriority="68"/>
-    <w:lsdException w:name="Medium Grid 3" w:uiPriority="69"/>
-    <w:lsdException w:name="Dark List" w:uiPriority="70"/>
-    <w:lsdException w:name="Colorful Shading" w:uiPriority="71"/>
-    <w:lsdException w:name="Colorful List" w:uiPriority="72"/>
-    <w:lsdException w:name="Colorful Grid" w:uiPriority="73"/>
-    <w:lsdException w:name="Light Shading Accent 1" w:uiPriority="60"/>
-    <w:lsdException w:name="Light List Accent 1" w:uiPriority="61"/>
-    <w:lsdException w:name="Light Grid Accent 1" w:uiPriority="62"/>
-    <w:lsdException w:name="Medium Shading 1 Accent 1" w:uiPriority="63"/>
-    <w:lsdException w:name="Medium Shading 2 Accent 1" w:uiPriority="64"/>
-    <w:lsdException w:name="Medium List 1 Accent 1" w:uiPriority="65"/>
-    <w:lsdException w:name="Revision" w:semiHidden="1" w:uiPriority="99"/>
-    <w:lsdException w:name="List Paragraph" w:uiPriority="34" w:qFormat="1"/>
-    <w:lsdException w:name="Quote" w:uiPriority="29" w:qFormat="1"/>
-    <w:lsdException w:name="Intense Quote" w:uiPriority="30" w:qFormat="1"/>
-    <w:lsdException w:name="Medium List 2 Accent 1" w:uiPriority="66"/>
-    <w:lsdException w:name="Medium Grid 1 Accent 1" w:uiPriority="67"/>
-    <w:lsdException w:name="Medium Grid 2 Accent 1" w:uiPriority="68"/>
-    <w:lsdException w:name="Medium Grid 3 Accent 1" w:uiPriority="69"/>
-    <w:lsdException w:name="Dark List Accent 1" w:uiPriority="70"/>
-    <w:lsdException w:name="Colorful Shading Accent 1" w:uiPriority="71"/>
-    <w:lsdException w:name="Colorful List Accent 1" w:uiPriority="72"/>
-    <w:lsdException w:name="Colorful Grid Accent 1" w:uiPriority="73"/>
-    <w:lsdException w:name="Light Shading Accent 2" w:uiPriority="60"/>
-    <w:lsdException w:name="Light List Accent 2" w:uiPriority="61"/>
-    <w:lsdException w:name="Light Grid Accent 2" w:uiPriority="62"/>
-    <w:lsdException w:name="Medium Shading 1 Accent 2" w:uiPriority="63"/>
-    <w:lsdException w:name="Medium Shading 2 Accent 2" w:uiPriority="64"/>
-    <w:lsdException w:name="Medium List 1 Accent 2" w:uiPriority="65"/>
-    <w:lsdException w:name="Medium List 2 Accent 2" w:uiPriority="66"/>
-    <w:lsdException w:name="Medium Grid 1 Accent 2" w:uiPriority="67"/>
-    <w:lsdException w:name="Medium Grid 2 Accent 2" w:uiPriority="68"/>
-    <w:lsdException w:name="Medium Grid 3 Accent 2" w:uiPriority="69"/>
-    <w:lsdException w:name="Dark List Accent 2" w:uiPriority="70"/>
-    <w:lsdException w:name="Colorful Shading Accent 2" w:uiPriority="71"/>
-    <w:lsdException w:name="Colorful List Accent 2" w:uiPriority="72"/>
-    <w:lsdException w:name="Colorful Grid Accent 2" w:uiPriority="73"/>
-    <w:lsdException w:name="Light Shading Accent 3" w:uiPriority="60"/>
-    <w:lsdException w:name="Light List Accent 3" w:uiPriority="61"/>
-    <w:lsdException w:name="Light Grid Accent 3" w:uiPriority="62"/>
-    <w:lsdException w:name="Medium Shading 1 Accent 3" w:uiPriority="63"/>
-    <w:lsdException w:name="Medium Shading 2 Accent 3" w:uiPriority="64"/>
-    <w:lsdException w:name="Medium List 1 Accent 3" w:uiPriority="65"/>
-    <w:lsdException w:name="Medium List 2 Accent 3" w:uiPriority="66"/>
-    <w:lsdException w:name="Medium Grid 1 Accent 3" w:uiPriority="67"/>
-    <w:lsdException w:name="Medium Grid 2 Accent 3" w:uiPriority="68"/>
-    <w:lsdException w:name="Medium Grid 3 Accent 3" w:uiPriority="69"/>
-    <w:lsdException w:name="Dark List Accent 3" w:uiPriority="70"/>
-    <w:lsdException w:name="Colorful Shading Accent 3" w:uiPriority="71"/>
-    <w:lsdException w:name="Colorful List Accent 3" w:uiPriority="72"/>
-    <w:lsdException w:name="Colorful Grid Accent 3" w:uiPriority="73"/>
-    <w:lsdException w:name="Light Shading Accent 4" w:uiPriority="60"/>
-    <w:lsdException w:name="Light List Accent 4" w:uiPriority="61"/>
-    <w:lsdException w:name="Light Grid Accent 4" w:uiPriority="62"/>
-    <w:lsdException w:name="Medium Shading 1 Accent 4" w:uiPriority="63"/>
-    <w:lsdException w:name="Medium Shading 2 Accent 4" w:uiPriority="64"/>
-    <w:lsdException w:name="Medium List 1 Accent 4" w:uiPriority="65"/>
-    <w:lsdException w:name="Medium List 2 Accent 4" w:uiPriority="66"/>
-    <w:lsdException w:name="Medium Grid 1 Accent 4" w:uiPriority="67"/>
-    <w:lsdException w:name="Medium Grid 2 Accent 4" w:uiPriority="68"/>
-    <w:lsdException w:name="Medium Grid 3 Accent 4" w:uiPriority="69"/>
-    <w:lsdException w:name="Dark List Accent 4" w:uiPriority="70"/>
-    <w:lsdException w:name="Colorful Shading Accent 4" w:uiPriority="71"/>
-    <w:lsdException w:name="Colorful List Accent 4" w:uiPriority="72"/>
-    <w:lsdException w:name="Colorful Grid Accent 4" w:uiPriority="73"/>
-    <w:lsdException w:name="Light Shading Accent 5" w:uiPriority="60"/>
-    <w:lsdException w:name="Light List Accent 5" w:uiPriority="61"/>
-    <w:lsdException w:name="Light Grid Accent 5" w:uiPriority="62"/>
-    <w:lsdException w:name="Medium Shading 1 Accent 5" w:uiPriority="63"/>
-    <w:lsdException w:name="Medium Shading 2 Accent 5" w:uiPriority="64"/>
-    <w:lsdException w:name="Medium List 1 Accent 5" w:uiPriority="65"/>
-    <w:lsdException w:name="Medium List 2 Accent 5" w:uiPriority="66"/>
-    <w:lsdException w:name="Medium Grid 1 Accent 5" w:uiPriority="67"/>
-    <w:lsdException w:name="Medium Grid 2 Accent 5" w:uiPriority="68"/>
-    <w:lsdException w:name="Medium Grid 3 Accent 5" w:uiPriority="69"/>
-    <w:lsdException w:name="Dark List Accent 5" w:uiPriority="70"/>
-    <w:lsdException w:name="Colorful Shading Accent 5" w:uiPriority="71"/>
-    <w:lsdException w:name="Colorful List Accent 5" w:uiPriority="72"/>
-    <w:lsdException w:name="Colorful Grid Accent 5" w:uiPriority="73"/>
-    <w:lsdException w:name="Light Shading Accent 6" w:uiPriority="60"/>
-    <w:lsdException w:name="Light List Accent 6" w:uiPriority="61"/>
-    <w:lsdException w:name="Light Grid Accent 6" w:uiPriority="62"/>
-    <w:lsdException w:name="Medium Shading 1 Accent 6" w:uiPriority="63"/>
-    <w:lsdException w:name="Medium Shading 2 Accent 6" w:uiPriority="64"/>
-    <w:lsdException w:name="Medium List 1 Accent 6" w:uiPriority="65"/>
-    <w:lsdException w:name="Medium List 2 Accent 6" w:uiPriority="66"/>
-    <w:lsdException w:name="Medium Grid 1 Accent 6" w:uiPriority="67"/>
-    <w:lsdException w:name="Medium Grid 2 Accent 6" w:uiPriority="68"/>
-    <w:lsdException w:name="Medium Grid 3 Accent 6" w:uiPriority="69"/>
-    <w:lsdException w:name="Dark List Accent 6" w:uiPriority="70"/>
-    <w:lsdException w:name="Colorful Shading Accent 6" w:uiPriority="71"/>
-    <w:lsdException w:name="Colorful List Accent 6" w:uiPriority="72"/>
-    <w:lsdException w:name="Colorful Grid Accent 6" w:uiPriority="73"/>
-    <w:lsdException w:name="Subtle Emphasis" w:uiPriority="19" w:qFormat="1"/>
-    <w:lsdException w:name="Intense Emphasis" w:uiPriority="21" w:qFormat="1"/>
-    <w:lsdException w:name="Subtle Reference" w:uiPriority="31" w:qFormat="1"/>
-    <w:lsdException w:name="Intense Reference" w:uiPriority="32" w:qFormat="1"/>
-    <w:lsdException w:name="Book Title" w:uiPriority="33" w:qFormat="1"/>
-    <w:lsdException w:name="Bibliography" w:semiHidden="1" w:uiPriority="37" w:unhideWhenUsed="1"/>
-    <w:lsdException w:name="TOC Heading" w:semiHidden="1" w:uiPriority="39" w:unhideWhenUsed="1" w:qFormat="1"/>
-  </w:latentStyles>
-  <w:style w:type="paragraph" w:default="1" w:styleId="Normal">
-    <w:name w:val="Normal"/>
-    <w:qFormat/>
-    <w:rPr>
-      <w:sz w:val="24"/>
-      <w:szCs w:val="24"/>
-      <w:lang w:val="de-DE" w:eastAsia="de-DE"/>
-    </w:rPr>
-  </w:style>
-  <w:style w:type="paragraph" w:styleId="Heading1">
-    <w:name w:val="heading 1"/>
-    <w:basedOn w:val="Normal"/>
-    <w:next w:val="Normal"/>
-    <w:link w:val="Heading1Char"/>
-    <w:qFormat/>
-    <w:rsid w:val="00683C44"/>
-    <w:pPr>
-      <w:keepNext/>
-      <w:numPr>
-        <w:numId w:val="27"/>
-      </w:numPr>
-      <w:spacing w:before="240" w:after="60"/>
-      <w:outlineLvl w:val="0"/>
-    </w:pPr>
-    <w:rPr>
-      <w:rFonts w:ascii="Arial" w:hAnsi="Arial" w:cs="Arial"/>
-      <w:b/>
-      <w:bCs/>
-      <w:kern w:val="32"/>
-      <w:sz w:val="28"/>
-      <w:szCs w:val="28"/>
-    </w:rPr>
-  </w:style>
-  <w:style w:type="character" w:default="1" w:styleId="DefaultParagraphFont">
-    <w:name w:val="Default Paragraph Font"/>
-    <w:uiPriority w:val="1"/>
-    <w:semiHidden/>
-    <w:unhideWhenUsed/>
-  </w:style>
-  <w:style w:type="table" w:default="1" w:styleId="TableNormal">
-    <w:name w:val="Normal Table"/>
-    <w:uiPriority w:val="99"/>
-    <w:semiHidden/>
-    <w:unhideWhenUsed/>
-    <w:tblPr>
-      <w:tblInd w:w="0" w:type="dxa"/>
-      <w:tblCellMar>
-        <w:top w:w="0" w:type="dxa"/>
-        <w:left w:w="108" w:type="dxa"/>
-        <w:bottom w:w="0" w:type="dxa"/>
-        <w:right w:w="108" w:type="dxa"/>
-      </w:tblCellMar>
-    </w:tblPr>
-  </w:style>
-  <w:style w:type="numbering" w:default="1" w:styleId="NoList">
-    <w:name w:val="No List"/>
-    <w:uiPriority w:val="99"/>
-    <w:semiHidden/>
-    <w:unhideWhenUsed/>
-  </w:style>
-  <w:style w:type="paragraph" w:styleId="Header">
-    <w:name w:val="header"/>
-    <w:basedOn w:val="Normal"/>
-    <w:pPr>
-      <w:tabs>
-        <w:tab w:val="center" w:pos="4536"/>
-        <w:tab w:val="right" w:pos="9072"/>
-      </w:tabs>
-    </w:pPr>
-  </w:style>
-  <w:style w:type="paragraph" w:styleId="Footer">
-    <w:name w:val="footer"/>
-    <w:basedOn w:val="Normal"/>
-    <w:pPr>
-      <w:tabs>
-        <w:tab w:val="center" w:pos="4536"/>
-        <w:tab w:val="right" w:pos="9072"/>
-      </w:tabs>
-    </w:pPr>
-  </w:style>
-  <w:style w:type="character" w:styleId="PageNumber">
-    <w:name w:val="page number"/>
-    <w:basedOn w:val="DefaultParagraphFont"/>
-    <w:rsid w:val="00C80660"/>
-  </w:style>
-  <w:style w:type="paragraph" w:styleId="DocumentMap">
-    <w:name w:val="Document Map"/>
-    <w:basedOn w:val="Normal"/>
-    <w:semiHidden/>
-    <w:rsid w:val="00C80660"/>
-    <w:pPr>
-      <w:shd w:val="clear" w:color="auto" w:fill="000080"/>
-    </w:pPr>
-    <w:rPr>
-      <w:rFonts w:ascii="Tahoma" w:hAnsi="Tahoma" w:cs="Tahoma"/>
-    </w:rPr>
-  </w:style>
-  <w:style w:type="table" w:styleId="TableGrid">
-    <w:name w:val="Table Grid"/>
-    <w:basedOn w:val="TableNormal"/>
-    <w:rsid w:val="00DB0B4E"/>
-    <w:tblPr>
-      <w:tblBorders>
-        <w:top w:val="single" w:sz="4" w:space="0" w:color="auto"/>
-        <w:left w:val="single" w:sz="4" w:space="0" w:color="auto"/>
-        <w:bottom w:val="single" w:sz="4" w:space="0" w:color="auto"/>
-        <w:right w:val="single" w:sz="4" w:space="0" w:color="auto"/>
-        <w:insideH w:val="single" w:sz="4" w:space="0" w:color="auto"/>
-        <w:insideV w:val="single" w:sz="4" w:space="0" w:color="auto"/>
-      </w:tblBorders>
-    </w:tblPr>
-  </w:style>
-  <w:style w:type="character" w:styleId="Emphasis">
-    <w:name w:val="Emphasis"/>
-    <w:qFormat/>
-    <w:rsid w:val="00C447D2"/>
-    <w:rPr>
-      <w:i/>
-      <w:iCs/>
-    </w:rPr>
-  </w:style>
-  <w:style w:type="paragraph" w:styleId="ListParagraph">
-    <w:name w:val="List Paragraph"/>
-    <w:basedOn w:val="Normal"/>
-    <w:uiPriority w:val="34"/>
-    <w:qFormat/>
-    <w:rsid w:val="009D3C8F"/>
-    <w:pPr>
-      <w:ind w:left="708"/>
-    </w:pPr>
-  </w:style>
-  <w:style w:type="paragraph" w:styleId="FootnoteText">
-    <w:name w:val="footnote text"/>
-    <w:basedOn w:val="Normal"/>
-    <w:link w:val="FootnoteTextChar"/>
-    <w:rsid w:val="008167B5"/>
-    <w:rPr>
-      <w:sz w:val="20"/>
-      <w:szCs w:val="20"/>
-    </w:rPr>
-  </w:style>
-  <w:style w:type="character" w:customStyle="1" w:styleId="FootnoteTextChar">
-    <w:name w:val="Footnote Text Char"/>
-    <w:link w:val="FootnoteText"/>
-    <w:rsid w:val="008167B5"/>
-    <w:rPr>
-      <w:lang w:val="de-DE" w:eastAsia="de-DE"/>
-    </w:rPr>
-  </w:style>
-  <w:style w:type="character" w:styleId="FootnoteReference">
-    <w:name w:val="footnote reference"/>
-    <w:rsid w:val="008167B5"/>
-    <w:rPr>
-      <w:vertAlign w:val="superscript"/>
-    </w:rPr>
-  </w:style>
-  <w:style w:type="paragraph" w:styleId="BalloonText">
-    <w:name w:val="Balloon Text"/>
-    <w:basedOn w:val="Normal"/>
-    <w:link w:val="BalloonTextChar"/>
-    <w:rsid w:val="00194682"/>
-    <w:rPr>
-      <w:rFonts w:ascii="Tahoma" w:hAnsi="Tahoma" w:cs="Tahoma"/>
-      <w:sz w:val="16"/>
-      <w:szCs w:val="16"/>
-    </w:rPr>
-  </w:style>
-  <w:style w:type="character" w:customStyle="1" w:styleId="BalloonTextChar">
-    <w:name w:val="Balloon Text Char"/>
-    <w:link w:val="BalloonText"/>
-    <w:rsid w:val="00194682"/>
-    <w:rPr>
-      <w:rFonts w:ascii="Tahoma" w:hAnsi="Tahoma" w:cs="Tahoma"/>
-      <w:sz w:val="16"/>
-      <w:szCs w:val="16"/>
-      <w:lang w:val="de-DE" w:eastAsia="de-DE"/>
-    </w:rPr>
-  </w:style>
-  <w:style w:type="paragraph" w:styleId="NormalWeb">
-    <w:name w:val="Normal (Web)"/>
-    <w:basedOn w:val="Normal"/>
-    <w:uiPriority w:val="99"/>
-    <w:unhideWhenUsed/>
-    <w:rsid w:val="0057702C"/>
-    <w:pPr>
-      <w:spacing w:before="100" w:beforeAutospacing="1" w:after="100" w:afterAutospacing="1"/>
-    </w:pPr>
-    <w:rPr>
-      <w:rFonts w:eastAsiaTheme="minorEastAsia"/>
-      <w:lang w:val="de-CH" w:eastAsia="de-CH"/>
-    </w:rPr>
-  </w:style>
-  <w:style w:type="character" w:customStyle="1" w:styleId="Heading1Char">
-    <w:name w:val="Heading 1 Char"/>
-    <w:basedOn w:val="DefaultParagraphFont"/>
-    <w:link w:val="Heading1"/>
+  <w:style w:type="character" w:customStyle="1" w:styleId="berschrift1Zchn">
+    <w:name w:val="Überschrift 1 Zchn"/>
+    <w:basedOn w:val="Absatz-Standardschriftart"/>
+    <w:link w:val="berschrift1"/>
     <w:rsid w:val="00683C44"/>
     <w:rPr>
       <w:rFonts w:ascii="Arial" w:hAnsi="Arial" w:cs="Arial"/>
@@ -8652,7 +9898,7 @@
 </file>
 
 <file path=customXml/itemProps1.xml><?xml version="1.0" encoding="utf-8"?>
-<ds:datastoreItem xmlns:ds="http://schemas.openxmlformats.org/officeDocument/2006/customXml" ds:itemID="{8B8E37C3-AC09-4EAB-9F72-C420105FB691}">
+<ds:datastoreItem xmlns:ds="http://schemas.openxmlformats.org/officeDocument/2006/customXml" ds:itemID="{76264B26-501B-43AA-B743-18B16E301E2A}">
   <ds:schemaRefs>
     <ds:schemaRef ds:uri="http://schemas.openxmlformats.org/officeDocument/2006/bibliography"/>
   </ds:schemaRefs>
